--- a/webapp/webapp/template-config/template/Nantissement_p_s.docx
+++ b/webapp/webapp/template-config/template/Nantissement_p_s.docx
@@ -1,6 +1,6 @@
 
 <file path=word/document.xml><?xml version="1.0" encoding="utf-8"?>
-<w:document xmlns:wpc="http://schemas.microsoft.com/office/word/2010/wordprocessingCanvas" xmlns:cx="http://schemas.microsoft.com/office/drawing/2014/chartex" xmlns:cx1="http://schemas.microsoft.com/office/drawing/2015/9/8/chartex" xmlns:cx2="http://schemas.microsoft.com/office/drawing/2015/10/21/chartex" xmlns:cx3="http://schemas.microsoft.com/office/drawing/2016/5/9/chartex" xmlns:cx4="http://schemas.microsoft.com/office/drawing/2016/5/10/chartex" xmlns:cx5="http://schemas.microsoft.com/office/drawing/2016/5/11/chartex" xmlns:cx6="http://schemas.microsoft.com/office/drawing/2016/5/12/chartex" xmlns:cx7="http://schemas.microsoft.com/office/drawing/2016/5/13/chartex" xmlns:cx8="http://schemas.microsoft.com/office/drawing/2016/5/14/chartex" xmlns:mc="http://schemas.openxmlformats.org/markup-compatibility/2006" xmlns:aink="http://schemas.microsoft.com/office/drawing/2016/ink" xmlns:am3d="http://schemas.microsoft.com/office/drawing/2017/model3d" xmlns:o="urn:schemas-microsoft-com:office:office" xmlns:r="http://schemas.openxmlformats.org/officeDocument/2006/relationships" xmlns:m="http://schemas.openxmlformats.org/officeDocument/2006/math" xmlns:v="urn:schemas-microsoft-com:vml" xmlns:wp14="http://schemas.microsoft.com/office/word/2010/wordprocessingDrawing" xmlns:wp="http://schemas.openxmlformats.org/drawingml/2006/wordprocessingDrawing" xmlns:w10="urn:schemas-microsoft-com:office:word" xmlns:w="http://schemas.openxmlformats.org/wordprocessingml/2006/main" xmlns:w14="http://schemas.microsoft.com/office/word/2010/wordml" xmlns:w15="http://schemas.microsoft.com/office/word/2012/wordml" xmlns:w16cex="http://schemas.microsoft.com/office/word/2018/wordml/cex" xmlns:w16cid="http://schemas.microsoft.com/office/word/2016/wordml/cid" xmlns:w16="http://schemas.microsoft.com/office/word/2018/wordml" xmlns:w16se="http://schemas.microsoft.com/office/word/2015/wordml/symex" xmlns:wpg="http://schemas.microsoft.com/office/word/2010/wordprocessingGroup" xmlns:wpi="http://schemas.microsoft.com/office/word/2010/wordprocessingInk" xmlns:wne="http://schemas.microsoft.com/office/word/2006/wordml" xmlns:wps="http://schemas.microsoft.com/office/word/2010/wordprocessingShape" mc:Ignorable="w14 w15 w16se w16cid w16 w16cex wp14">
+<w:document xmlns:wpc="http://schemas.microsoft.com/office/word/2010/wordprocessingCanvas" xmlns:cx="http://schemas.microsoft.com/office/drawing/2014/chartex" xmlns:cx1="http://schemas.microsoft.com/office/drawing/2015/9/8/chartex" xmlns:cx2="http://schemas.microsoft.com/office/drawing/2015/10/21/chartex" xmlns:cx3="http://schemas.microsoft.com/office/drawing/2016/5/9/chartex" xmlns:cx4="http://schemas.microsoft.com/office/drawing/2016/5/10/chartex" xmlns:cx5="http://schemas.microsoft.com/office/drawing/2016/5/11/chartex" xmlns:cx6="http://schemas.microsoft.com/office/drawing/2016/5/12/chartex" xmlns:cx7="http://schemas.microsoft.com/office/drawing/2016/5/13/chartex" xmlns:cx8="http://schemas.microsoft.com/office/drawing/2016/5/14/chartex" xmlns:mc="http://schemas.openxmlformats.org/markup-compatibility/2006" xmlns:aink="http://schemas.microsoft.com/office/drawing/2016/ink" xmlns:am3d="http://schemas.microsoft.com/office/drawing/2017/model3d" xmlns:o="urn:schemas-microsoft-com:office:office" xmlns:r="http://schemas.openxmlformats.org/officeDocument/2006/relationships" xmlns:m="http://schemas.openxmlformats.org/officeDocument/2006/math" xmlns:v="urn:schemas-microsoft-com:vml" xmlns:wp14="http://schemas.microsoft.com/office/word/2010/wordprocessingDrawing" xmlns:wp="http://schemas.openxmlformats.org/drawingml/2006/wordprocessingDrawing" xmlns:w10="urn:schemas-microsoft-com:office:word" xmlns:w="http://schemas.openxmlformats.org/wordprocessingml/2006/main" xmlns:w14="http://schemas.microsoft.com/office/word/2010/wordml" xmlns:w15="http://schemas.microsoft.com/office/word/2012/wordml" xmlns:w16cex="http://schemas.microsoft.com/office/word/2018/wordml/cex" xmlns:w16cid="http://schemas.microsoft.com/office/word/2016/wordml/cid" xmlns:w16="http://schemas.microsoft.com/office/word/2018/wordml" xmlns:w16sdtdh="http://schemas.microsoft.com/office/word/2020/wordml/sdtdatahash" xmlns:w16se="http://schemas.microsoft.com/office/word/2015/wordml/symex" xmlns:wpg="http://schemas.microsoft.com/office/word/2010/wordprocessingGroup" xmlns:wpi="http://schemas.microsoft.com/office/word/2010/wordprocessingInk" xmlns:wne="http://schemas.microsoft.com/office/word/2006/wordml" xmlns:wps="http://schemas.microsoft.com/office/word/2010/wordprocessingShape" mc:Ignorable="w14 w15 w16se w16cid w16 w16cex w16sdtdh wp14">
   <w:body>
     <w:p>
       <w:pPr>
@@ -109,7 +109,7 @@
     </w:p>
     <w:p>
       <w:pPr>
-        <w:spacing w:after="40" w:line="259" w:lineRule="auto"/>
+        <w:spacing w:before="240" w:after="40" w:line="259" w:lineRule="auto"/>
         <w:rPr>
           <w:rFonts w:asciiTheme="majorBidi" w:hAnsiTheme="majorBidi" w:cstheme="majorBidi"/>
           <w:sz w:val="24"/>
@@ -151,7 +151,7 @@
           <w:sz w:val="24"/>
           <w:szCs w:val="24"/>
         </w:rPr>
-        <w:t xml:space="preserve">, de nationalité tunisienne, née le </w:t>
+        <w:t xml:space="preserve">, de nationalité tunisienne, né le </w:t>
       </w:r>
       <w:bookmarkStart w:id="3" w:name="date_naiss_phys_tun_caution"/>
       <w:r>
@@ -265,17 +265,7 @@
     </w:p>
     <w:p>
       <w:pPr>
-        <w:spacing w:after="40" w:line="259" w:lineRule="auto"/>
-        <w:rPr>
-          <w:rFonts w:asciiTheme="majorBidi" w:hAnsiTheme="majorBidi" w:cstheme="majorBidi"/>
-          <w:sz w:val="24"/>
-          <w:szCs w:val="24"/>
-        </w:rPr>
-      </w:pPr>
-    </w:p>
-    <w:p>
-      <w:pPr>
-        <w:spacing w:after="40" w:line="259" w:lineRule="auto"/>
+        <w:spacing w:before="240" w:after="40" w:line="259" w:lineRule="auto"/>
         <w:rPr>
           <w:rFonts w:asciiTheme="majorBidi" w:hAnsiTheme="majorBidi" w:cstheme="majorBidi"/>
           <w:sz w:val="24"/>
@@ -421,17 +411,7 @@
     </w:p>
     <w:p>
       <w:pPr>
-        <w:spacing w:after="40" w:line="259" w:lineRule="auto"/>
-        <w:rPr>
-          <w:rFonts w:asciiTheme="majorBidi" w:hAnsiTheme="majorBidi" w:cstheme="majorBidi"/>
-          <w:sz w:val="24"/>
-          <w:szCs w:val="24"/>
-        </w:rPr>
-      </w:pPr>
-    </w:p>
-    <w:p>
-      <w:pPr>
-        <w:spacing w:after="40" w:line="259" w:lineRule="auto"/>
+        <w:spacing w:before="240" w:after="40" w:line="259" w:lineRule="auto"/>
         <w:rPr>
           <w:rFonts w:asciiTheme="majorBidi" w:hAnsiTheme="majorBidi" w:cstheme="majorBidi"/>
           <w:sz w:val="24"/>
@@ -609,17 +589,7 @@
     </w:p>
     <w:p>
       <w:pPr>
-        <w:spacing w:after="40" w:line="259" w:lineRule="auto"/>
-        <w:rPr>
-          <w:rFonts w:asciiTheme="majorBidi" w:hAnsiTheme="majorBidi" w:cstheme="majorBidi"/>
-          <w:sz w:val="24"/>
-          <w:szCs w:val="24"/>
-        </w:rPr>
-      </w:pPr>
-    </w:p>
-    <w:p>
-      <w:pPr>
-        <w:spacing w:after="40" w:line="259" w:lineRule="auto"/>
+        <w:spacing w:before="240" w:after="40" w:line="259" w:lineRule="auto"/>
         <w:rPr>
           <w:rFonts w:asciiTheme="majorBidi" w:hAnsiTheme="majorBidi" w:cstheme="majorBidi"/>
           <w:sz w:val="24"/>
@@ -781,17 +751,7 @@
     </w:p>
     <w:p>
       <w:pPr>
-        <w:spacing w:after="40" w:line="259" w:lineRule="auto"/>
-        <w:rPr>
-          <w:rFonts w:asciiTheme="majorBidi" w:hAnsiTheme="majorBidi" w:cstheme="majorBidi"/>
-          <w:sz w:val="24"/>
-          <w:szCs w:val="24"/>
-        </w:rPr>
-      </w:pPr>
-    </w:p>
-    <w:p>
-      <w:pPr>
-        <w:spacing w:after="40" w:line="259" w:lineRule="auto"/>
+        <w:spacing w:before="240" w:after="40" w:line="259" w:lineRule="auto"/>
         <w:rPr>
           <w:rFonts w:asciiTheme="majorBidi" w:hAnsiTheme="majorBidi" w:cstheme="majorBidi"/>
           <w:sz w:val="24"/>
@@ -855,7 +815,7 @@
           <w:sz w:val="24"/>
           <w:szCs w:val="24"/>
         </w:rPr>
-        <w:t>D’une part</w:t>
+        <w:t>D’</w:t>
       </w:r>
       <w:r>
         <w:rPr>
@@ -865,13 +825,12 @@
           <w:sz w:val="24"/>
           <w:szCs w:val="24"/>
         </w:rPr>
-        <w:t>.</w:t>
-      </w:r>
-    </w:p>
-    <w:p>
-      <w:pPr>
-        <w:spacing w:after="40" w:line="259" w:lineRule="auto"/>
-        <w:jc w:val="right"/>
+        <w:t>UNE PART</w:t>
+      </w:r>
+    </w:p>
+    <w:p>
+      <w:pPr>
+        <w:spacing w:before="240" w:after="40" w:line="259" w:lineRule="auto"/>
         <w:rPr>
           <w:rFonts w:asciiTheme="majorBidi" w:hAnsiTheme="majorBidi" w:cstheme="majorBidi"/>
           <w:b/>
@@ -880,10 +839,7 @@
           <w:szCs w:val="24"/>
         </w:rPr>
       </w:pPr>
-    </w:p>
-    <w:p>
-      <w:pPr>
-        <w:spacing w:after="40" w:line="259" w:lineRule="auto"/>
+      <w:r>
         <w:rPr>
           <w:rFonts w:asciiTheme="majorBidi" w:hAnsiTheme="majorBidi" w:cstheme="majorBidi"/>
           <w:b/>
@@ -891,7 +847,8 @@
           <w:sz w:val="24"/>
           <w:szCs w:val="24"/>
         </w:rPr>
-      </w:pPr>
+        <w:t>E</w:t>
+      </w:r>
       <w:r>
         <w:rPr>
           <w:rFonts w:asciiTheme="majorBidi" w:hAnsiTheme="majorBidi" w:cstheme="majorBidi"/>
@@ -900,12 +857,9 @@
           <w:sz w:val="24"/>
           <w:szCs w:val="24"/>
         </w:rPr>
-        <w:t xml:space="preserve">Et </w:t>
-      </w:r>
-    </w:p>
-    <w:p>
-      <w:pPr>
-        <w:spacing w:after="40" w:line="259" w:lineRule="auto"/>
+        <w:t>T</w:t>
+      </w:r>
+      <w:r>
         <w:rPr>
           <w:rFonts w:asciiTheme="majorBidi" w:hAnsiTheme="majorBidi" w:cstheme="majorBidi"/>
           <w:b/>
@@ -913,11 +867,12 @@
           <w:sz w:val="24"/>
           <w:szCs w:val="24"/>
         </w:rPr>
-      </w:pPr>
-    </w:p>
-    <w:p>
-      <w:pPr>
-        <w:spacing w:after="40" w:line="259" w:lineRule="auto"/>
+        <w:t xml:space="preserve"> </w:t>
+      </w:r>
+    </w:p>
+    <w:p>
+      <w:pPr>
+        <w:spacing w:before="240" w:after="40"/>
         <w:rPr>
           <w:rFonts w:asciiTheme="majorBidi" w:hAnsiTheme="majorBidi" w:cstheme="majorBidi"/>
           <w:sz w:val="24"/>
@@ -1097,18 +1052,7 @@
     </w:p>
     <w:p>
       <w:pPr>
-        <w:spacing w:after="40" w:line="259" w:lineRule="auto"/>
-        <w:ind w:left="360"/>
-        <w:rPr>
-          <w:rFonts w:asciiTheme="majorBidi" w:hAnsiTheme="majorBidi" w:cstheme="majorBidi"/>
-          <w:sz w:val="24"/>
-          <w:szCs w:val="24"/>
-        </w:rPr>
-      </w:pPr>
-    </w:p>
-    <w:p>
-      <w:pPr>
-        <w:spacing w:after="40" w:line="259" w:lineRule="auto"/>
+        <w:spacing w:before="240" w:after="40"/>
         <w:rPr>
           <w:rFonts w:asciiTheme="majorBidi" w:hAnsiTheme="majorBidi" w:cstheme="majorBidi"/>
           <w:sz w:val="24"/>
@@ -1278,17 +1222,7 @@
     </w:p>
     <w:p>
       <w:pPr>
-        <w:spacing w:after="40" w:line="259" w:lineRule="auto"/>
-        <w:rPr>
-          <w:rFonts w:asciiTheme="majorBidi" w:hAnsiTheme="majorBidi" w:cstheme="majorBidi"/>
-          <w:sz w:val="24"/>
-          <w:szCs w:val="24"/>
-        </w:rPr>
-      </w:pPr>
-    </w:p>
-    <w:p>
-      <w:pPr>
-        <w:spacing w:after="40" w:line="259" w:lineRule="auto"/>
+        <w:spacing w:before="240" w:after="40"/>
         <w:rPr>
           <w:rFonts w:asciiTheme="majorBidi" w:hAnsiTheme="majorBidi" w:cstheme="majorBidi"/>
           <w:sz w:val="24"/>
@@ -1530,17 +1464,7 @@
     </w:p>
     <w:p>
       <w:pPr>
-        <w:spacing w:after="40" w:line="259" w:lineRule="auto"/>
-        <w:rPr>
-          <w:rFonts w:asciiTheme="majorBidi" w:hAnsiTheme="majorBidi" w:cstheme="majorBidi"/>
-          <w:sz w:val="24"/>
-          <w:szCs w:val="24"/>
-        </w:rPr>
-      </w:pPr>
-    </w:p>
-    <w:p>
-      <w:pPr>
-        <w:spacing w:after="40" w:line="259" w:lineRule="auto"/>
+        <w:spacing w:before="240" w:after="40"/>
         <w:rPr>
           <w:rFonts w:asciiTheme="majorBidi" w:hAnsiTheme="majorBidi" w:cstheme="majorBidi"/>
           <w:sz w:val="24"/>
@@ -1702,17 +1626,7 @@
     </w:p>
     <w:p>
       <w:pPr>
-        <w:spacing w:after="40" w:line="259" w:lineRule="auto"/>
-        <w:rPr>
-          <w:rFonts w:asciiTheme="majorBidi" w:hAnsiTheme="majorBidi" w:cstheme="majorBidi"/>
-          <w:sz w:val="24"/>
-          <w:szCs w:val="24"/>
-        </w:rPr>
-      </w:pPr>
-    </w:p>
-    <w:p>
-      <w:pPr>
-        <w:spacing w:after="40" w:line="259" w:lineRule="auto"/>
+        <w:spacing w:before="240" w:after="40" w:line="259" w:lineRule="auto"/>
         <w:rPr>
           <w:rFonts w:asciiTheme="majorBidi" w:hAnsiTheme="majorBidi" w:cstheme="majorBidi"/>
           <w:sz w:val="24"/>
@@ -1758,7 +1672,7 @@
     </w:p>
     <w:p>
       <w:pPr>
-        <w:spacing w:after="40" w:line="259" w:lineRule="auto"/>
+        <w:spacing w:before="240" w:after="40" w:line="259" w:lineRule="auto"/>
         <w:jc w:val="right"/>
         <w:rPr>
           <w:rFonts w:asciiTheme="majorBidi" w:hAnsiTheme="majorBidi" w:cstheme="majorBidi"/>
@@ -1776,7 +1690,7 @@
           <w:sz w:val="24"/>
           <w:szCs w:val="24"/>
         </w:rPr>
-        <w:t xml:space="preserve">D’autre </w:t>
+        <w:t>D’</w:t>
       </w:r>
       <w:r>
         <w:rPr>
@@ -1786,12 +1700,13 @@
           <w:sz w:val="24"/>
           <w:szCs w:val="24"/>
         </w:rPr>
-        <w:t>part.</w:t>
+        <w:t>AUTRE PART</w:t>
       </w:r>
     </w:p>
     <w:p>
       <w:pPr>
         <w:pStyle w:val="logo215"/>
+        <w:spacing w:before="240" w:line="276" w:lineRule="auto"/>
         <w:rPr>
           <w:szCs w:val="24"/>
           <w:lang w:val="fr-FR"/>
@@ -1874,19 +1789,18 @@
     </w:p>
     <w:p>
       <w:pPr>
-        <w:spacing w:after="40" w:line="259" w:lineRule="auto"/>
+        <w:spacing w:before="240" w:after="40" w:line="259" w:lineRule="auto"/>
+        <w:jc w:val="center"/>
         <w:rPr>
           <w:rFonts w:asciiTheme="majorBidi" w:hAnsiTheme="majorBidi" w:cstheme="majorBidi"/>
           <w:b/>
           <w:bCs/>
           <w:sz w:val="24"/>
           <w:szCs w:val="24"/>
-        </w:rPr>
-      </w:pPr>
-    </w:p>
-    <w:p>
-      <w:pPr>
-        <w:spacing w:after="40" w:line="259" w:lineRule="auto"/>
+          <w:u w:val="single"/>
+        </w:rPr>
+      </w:pPr>
+      <w:r>
         <w:rPr>
           <w:rFonts w:asciiTheme="majorBidi" w:hAnsiTheme="majorBidi" w:cstheme="majorBidi"/>
           <w:b/>
@@ -1895,508 +1809,448 @@
           <w:szCs w:val="24"/>
           <w:u w:val="single"/>
         </w:rPr>
-      </w:pPr>
-      <w:r>
-        <w:rPr>
-          <w:rFonts w:asciiTheme="majorBidi" w:hAnsiTheme="majorBidi" w:cstheme="majorBidi"/>
+        <w:t>IL EST PREALABLEMENT EXPOSE CE QUI SUIT</w:t>
+      </w:r>
+    </w:p>
+    <w:p>
+      <w:pPr>
+        <w:spacing w:before="240" w:after="40"/>
+        <w:rPr>
+          <w:rFonts w:asciiTheme="majorBidi" w:hAnsiTheme="majorBidi" w:cstheme="majorBidi"/>
+          <w:sz w:val="24"/>
+          <w:szCs w:val="24"/>
+        </w:rPr>
+      </w:pPr>
+      <w:r>
+        <w:rPr>
+          <w:rFonts w:asciiTheme="majorBidi" w:hAnsiTheme="majorBidi" w:cstheme="majorBidi"/>
+          <w:sz w:val="24"/>
+          <w:szCs w:val="24"/>
+        </w:rPr>
+        <w:t xml:space="preserve">Le </w:t>
+      </w:r>
+      <w:r>
+        <w:rPr>
+          <w:rFonts w:asciiTheme="majorBidi" w:hAnsiTheme="majorBidi" w:cstheme="majorBidi"/>
+          <w:sz w:val="24"/>
+          <w:szCs w:val="24"/>
+        </w:rPr>
+        <w:t>Constituant, souhaite accorder un nantissement sur les parts sociales qu’il détient dans la Société</w:t>
+      </w:r>
+      <w:r>
+        <w:rPr>
+          <w:rFonts w:asciiTheme="majorBidi" w:hAnsiTheme="majorBidi" w:cstheme="majorBidi"/>
+          <w:sz w:val="24"/>
+          <w:szCs w:val="24"/>
+        </w:rPr>
+        <w:t xml:space="preserve"> </w:t>
+      </w:r>
+      <w:bookmarkStart w:id="66" w:name="bookmark_question_3_1"/>
+      <w:r>
+        <w:rPr>
+          <w:rFonts w:asciiTheme="majorBidi" w:hAnsiTheme="majorBidi" w:cstheme="majorBidi"/>
+          <w:sz w:val="24"/>
+          <w:szCs w:val="24"/>
+        </w:rPr>
+        <w:t>___</w:t>
+      </w:r>
+      <w:bookmarkEnd w:id="66"/>
+      <w:r>
+        <w:rPr>
+          <w:rFonts w:asciiTheme="majorBidi" w:hAnsiTheme="majorBidi" w:cstheme="majorBidi"/>
+          <w:sz w:val="24"/>
+          <w:szCs w:val="24"/>
+        </w:rPr>
+        <w:t xml:space="preserve"> société </w:t>
+      </w:r>
+      <w:bookmarkStart w:id="67" w:name="bookmark_question_3_2"/>
+      <w:r>
+        <w:rPr>
+          <w:rFonts w:asciiTheme="majorBidi" w:hAnsiTheme="majorBidi" w:cstheme="majorBidi"/>
+          <w:sz w:val="24"/>
+          <w:szCs w:val="24"/>
+        </w:rPr>
+        <w:t>___</w:t>
+      </w:r>
+      <w:bookmarkEnd w:id="67"/>
+      <w:r>
+        <w:rPr>
+          <w:rFonts w:asciiTheme="majorBidi" w:hAnsiTheme="majorBidi" w:cstheme="majorBidi"/>
+          <w:sz w:val="24"/>
+          <w:szCs w:val="24"/>
+        </w:rPr>
+        <w:t xml:space="preserve"> dont</w:t>
+      </w:r>
+      <w:r>
+        <w:rPr>
+          <w:rFonts w:asciiTheme="majorBidi" w:hAnsiTheme="majorBidi" w:cstheme="majorBidi"/>
+          <w:sz w:val="24"/>
+          <w:szCs w:val="24"/>
+        </w:rPr>
+        <w:t xml:space="preserve"> le siège social est sis au </w:t>
+      </w:r>
+      <w:bookmarkStart w:id="68" w:name="bookmark_question_3_3"/>
+      <w:r>
+        <w:rPr>
+          <w:rFonts w:asciiTheme="majorBidi" w:hAnsiTheme="majorBidi" w:cstheme="majorBidi"/>
+          <w:sz w:val="24"/>
+          <w:szCs w:val="24"/>
+        </w:rPr>
+        <w:t>___</w:t>
+      </w:r>
+      <w:bookmarkEnd w:id="68"/>
+      <w:r>
+        <w:rPr>
+          <w:rFonts w:asciiTheme="majorBidi" w:hAnsiTheme="majorBidi" w:cstheme="majorBidi"/>
+          <w:sz w:val="24"/>
+          <w:szCs w:val="24"/>
+        </w:rPr>
+        <w:t xml:space="preserve"> titulaire de l’identifiant unique n° </w:t>
+      </w:r>
+      <w:bookmarkStart w:id="69" w:name="bookmark_question_3_4"/>
+      <w:r>
+        <w:rPr>
+          <w:rFonts w:asciiTheme="majorBidi" w:hAnsiTheme="majorBidi" w:cstheme="majorBidi"/>
+          <w:sz w:val="24"/>
+          <w:szCs w:val="24"/>
+        </w:rPr>
+        <w:lastRenderedPageBreak/>
+        <w:t>___</w:t>
+      </w:r>
+      <w:bookmarkEnd w:id="69"/>
+      <w:r>
+        <w:rPr>
+          <w:rFonts w:asciiTheme="majorBidi" w:hAnsiTheme="majorBidi" w:cstheme="majorBidi"/>
+          <w:sz w:val="24"/>
+          <w:szCs w:val="24"/>
+        </w:rPr>
+        <w:t>, au</w:t>
+      </w:r>
+      <w:r>
+        <w:rPr>
+          <w:rFonts w:asciiTheme="majorBidi" w:hAnsiTheme="majorBidi" w:cstheme="majorBidi"/>
+          <w:sz w:val="24"/>
+          <w:szCs w:val="24"/>
+        </w:rPr>
+        <w:t xml:space="preserve"> profit du</w:t>
+      </w:r>
+      <w:r>
+        <w:rPr>
+          <w:rFonts w:asciiTheme="majorBidi" w:hAnsiTheme="majorBidi" w:cstheme="majorBidi"/>
+          <w:sz w:val="24"/>
+          <w:szCs w:val="24"/>
+        </w:rPr>
+        <w:t xml:space="preserve"> Bénéficiaire et ce pour garantir ses obligations au titre de </w:t>
+      </w:r>
+      <w:bookmarkStart w:id="70" w:name="bookmark_question_4_1"/>
+      <w:r>
+        <w:rPr>
+          <w:rFonts w:asciiTheme="majorBidi" w:hAnsiTheme="majorBidi" w:cstheme="majorBidi"/>
+          <w:sz w:val="24"/>
+          <w:szCs w:val="24"/>
+        </w:rPr>
+        <w:t>___</w:t>
+      </w:r>
+      <w:bookmarkEnd w:id="70"/>
+      <w:r>
+        <w:rPr>
+          <w:rFonts w:asciiTheme="majorBidi" w:hAnsiTheme="majorBidi" w:cstheme="majorBidi"/>
+          <w:sz w:val="24"/>
+          <w:szCs w:val="24"/>
+        </w:rPr>
+        <w:t xml:space="preserve"> </w:t>
+      </w:r>
+      <w:r>
+        <w:rPr>
+          <w:rFonts w:asciiTheme="majorBidi" w:hAnsiTheme="majorBidi" w:cstheme="majorBidi"/>
+          <w:sz w:val="24"/>
+          <w:szCs w:val="24"/>
+        </w:rPr>
+        <w:t xml:space="preserve">à hauteur d’un montant </w:t>
+      </w:r>
+      <w:r>
+        <w:rPr>
+          <w:rFonts w:asciiTheme="majorBidi" w:hAnsiTheme="majorBidi" w:cstheme="majorBidi"/>
+          <w:sz w:val="24"/>
+          <w:szCs w:val="24"/>
+        </w:rPr>
+        <w:t>maximum de</w:t>
+      </w:r>
+      <w:r>
+        <w:rPr>
+          <w:rFonts w:asciiTheme="majorBidi" w:hAnsiTheme="majorBidi" w:cstheme="majorBidi"/>
+          <w:sz w:val="24"/>
+          <w:szCs w:val="24"/>
+        </w:rPr>
+        <w:t xml:space="preserve"> </w:t>
+      </w:r>
+      <w:bookmarkStart w:id="71" w:name="bookmark_question_4_2"/>
+      <w:r>
+        <w:rPr>
+          <w:rFonts w:asciiTheme="majorBidi" w:hAnsiTheme="majorBidi" w:cstheme="majorBidi"/>
+          <w:sz w:val="24"/>
+          <w:szCs w:val="24"/>
+        </w:rPr>
+        <w:t>___</w:t>
+      </w:r>
+      <w:bookmarkEnd w:id="71"/>
+      <w:r>
+        <w:rPr>
+          <w:rFonts w:asciiTheme="majorBidi" w:hAnsiTheme="majorBidi" w:cstheme="majorBidi"/>
+          <w:sz w:val="24"/>
+          <w:szCs w:val="24"/>
+        </w:rPr>
+        <w:t xml:space="preserve"> </w:t>
+      </w:r>
+      <w:r>
+        <w:rPr>
+          <w:rFonts w:asciiTheme="majorBidi" w:hAnsiTheme="majorBidi" w:cstheme="majorBidi"/>
+          <w:sz w:val="24"/>
+          <w:szCs w:val="24"/>
+        </w:rPr>
+        <w:t>Dinars Tunisiens.</w:t>
+      </w:r>
+    </w:p>
+    <w:p>
+      <w:pPr>
+        <w:spacing w:before="240" w:after="40"/>
+        <w:rPr>
+          <w:rFonts w:asciiTheme="majorBidi" w:hAnsiTheme="majorBidi" w:cstheme="majorBidi"/>
+          <w:sz w:val="24"/>
+          <w:szCs w:val="24"/>
+        </w:rPr>
+      </w:pPr>
+      <w:r>
+        <w:rPr>
+          <w:rFonts w:asciiTheme="majorBidi" w:hAnsiTheme="majorBidi" w:cstheme="majorBidi"/>
+          <w:sz w:val="24"/>
+          <w:szCs w:val="24"/>
+        </w:rPr>
+        <w:t xml:space="preserve">Le Constituant détient </w:t>
+      </w:r>
+      <w:bookmarkStart w:id="72" w:name="bookmark_question_5_1"/>
+      <w:r>
+        <w:rPr>
+          <w:rFonts w:asciiTheme="majorBidi" w:hAnsiTheme="majorBidi" w:cstheme="majorBidi"/>
+          <w:sz w:val="24"/>
+          <w:szCs w:val="24"/>
+        </w:rPr>
+        <w:t>___</w:t>
+      </w:r>
+      <w:bookmarkEnd w:id="72"/>
+      <w:r>
+        <w:rPr>
+          <w:rFonts w:asciiTheme="majorBidi" w:hAnsiTheme="majorBidi" w:cstheme="majorBidi"/>
+          <w:sz w:val="24"/>
+          <w:szCs w:val="24"/>
+        </w:rPr>
+        <w:t xml:space="preserve"> parts sociales sur les </w:t>
+      </w:r>
+      <w:bookmarkStart w:id="73" w:name="bookmark_question_5_2"/>
+      <w:r>
+        <w:rPr>
+          <w:rFonts w:asciiTheme="majorBidi" w:hAnsiTheme="majorBidi" w:cstheme="majorBidi"/>
+          <w:sz w:val="24"/>
+          <w:szCs w:val="24"/>
+        </w:rPr>
+        <w:t>___</w:t>
+      </w:r>
+      <w:bookmarkEnd w:id="73"/>
+      <w:r>
+        <w:rPr>
+          <w:rFonts w:asciiTheme="majorBidi" w:hAnsiTheme="majorBidi" w:cstheme="majorBidi"/>
+          <w:sz w:val="24"/>
+          <w:szCs w:val="24"/>
+        </w:rPr>
+        <w:t xml:space="preserve"> parts composant le capital social de la Société</w:t>
+      </w:r>
+      <w:r>
+        <w:rPr>
+          <w:rFonts w:asciiTheme="majorBidi" w:hAnsiTheme="majorBidi" w:cstheme="majorBidi"/>
+          <w:sz w:val="24"/>
+          <w:szCs w:val="24"/>
+        </w:rPr>
+        <w:t xml:space="preserve"> </w:t>
+      </w:r>
+      <w:bookmarkStart w:id="74" w:name="bookmark_question_3_1_1"/>
+      <w:r>
+        <w:rPr>
+          <w:rFonts w:asciiTheme="majorBidi" w:hAnsiTheme="majorBidi" w:cstheme="majorBidi"/>
+          <w:sz w:val="24"/>
+          <w:szCs w:val="24"/>
+        </w:rPr>
+        <w:t>___</w:t>
+      </w:r>
+      <w:bookmarkEnd w:id="74"/>
+      <w:r>
+        <w:rPr>
+          <w:rFonts w:asciiTheme="majorBidi" w:hAnsiTheme="majorBidi" w:cstheme="majorBidi"/>
+          <w:sz w:val="24"/>
+          <w:szCs w:val="24"/>
+        </w:rPr>
+        <w:t xml:space="preserve"> correspondant à </w:t>
+      </w:r>
+      <w:bookmarkStart w:id="75" w:name="bookmark_question_5_3"/>
+      <w:r>
+        <w:rPr>
+          <w:rFonts w:asciiTheme="majorBidi" w:hAnsiTheme="majorBidi" w:cstheme="majorBidi"/>
+          <w:sz w:val="24"/>
+          <w:szCs w:val="24"/>
+        </w:rPr>
+        <w:t>___</w:t>
+      </w:r>
+      <w:bookmarkEnd w:id="75"/>
+      <w:r>
+        <w:rPr>
+          <w:rFonts w:asciiTheme="majorBidi" w:hAnsiTheme="majorBidi" w:cstheme="majorBidi"/>
+          <w:sz w:val="24"/>
+          <w:szCs w:val="24"/>
+        </w:rPr>
+        <w:t xml:space="preserve"> </w:t>
+      </w:r>
+      <w:r>
+        <w:rPr>
+          <w:rFonts w:asciiTheme="majorBidi" w:hAnsiTheme="majorBidi" w:cstheme="majorBidi"/>
+          <w:sz w:val="24"/>
+          <w:szCs w:val="24"/>
+        </w:rPr>
+        <w:t>% du capital social.</w:t>
+      </w:r>
+    </w:p>
+    <w:p>
+      <w:pPr>
+        <w:spacing w:before="240" w:after="40"/>
+        <w:rPr>
+          <w:rFonts w:asciiTheme="majorBidi" w:hAnsiTheme="majorBidi" w:cstheme="majorBidi"/>
+          <w:sz w:val="24"/>
+          <w:szCs w:val="24"/>
+        </w:rPr>
+      </w:pPr>
+      <w:r>
+        <w:rPr>
+          <w:rFonts w:asciiTheme="majorBidi" w:hAnsiTheme="majorBidi" w:cstheme="majorBidi"/>
+          <w:sz w:val="24"/>
+          <w:szCs w:val="24"/>
+        </w:rPr>
+        <w:t>Le Constituant a accepté de consentir en faveur du Bénéficiaire, en application des dispositions des articles 201 et suivants du Code des Droits Réels tunisien et en sûreté de</w:t>
+      </w:r>
+      <w:r>
+        <w:rPr>
+          <w:rFonts w:asciiTheme="majorBidi" w:hAnsiTheme="majorBidi" w:cstheme="majorBidi"/>
+          <w:sz w:val="24"/>
+          <w:szCs w:val="24"/>
+        </w:rPr>
+        <w:t xml:space="preserve"> </w:t>
+      </w:r>
+      <w:bookmarkStart w:id="76" w:name="bookmark_question_4_1_1"/>
+      <w:r>
+        <w:rPr>
+          <w:rFonts w:asciiTheme="majorBidi" w:hAnsiTheme="majorBidi" w:cstheme="majorBidi"/>
+          <w:sz w:val="24"/>
+          <w:szCs w:val="24"/>
+        </w:rPr>
+        <w:t>___</w:t>
+      </w:r>
+      <w:bookmarkEnd w:id="76"/>
+      <w:r>
+        <w:rPr>
+          <w:rFonts w:asciiTheme="majorBidi" w:hAnsiTheme="majorBidi" w:cstheme="majorBidi"/>
+          <w:sz w:val="24"/>
+          <w:szCs w:val="24"/>
+        </w:rPr>
+        <w:t xml:space="preserve"> un</w:t>
+      </w:r>
+      <w:r>
+        <w:rPr>
+          <w:rFonts w:asciiTheme="majorBidi" w:hAnsiTheme="majorBidi" w:cstheme="majorBidi"/>
+          <w:sz w:val="24"/>
+          <w:szCs w:val="24"/>
+        </w:rPr>
+        <w:t xml:space="preserve"> na</w:t>
+      </w:r>
+      <w:r>
+        <w:rPr>
+          <w:rFonts w:asciiTheme="majorBidi" w:hAnsiTheme="majorBidi" w:cstheme="majorBidi"/>
+          <w:sz w:val="24"/>
+          <w:szCs w:val="24"/>
+        </w:rPr>
+        <w:t xml:space="preserve">ntissement des </w:t>
+      </w:r>
+      <w:bookmarkStart w:id="77" w:name="bookmark_question_5_1_1"/>
+      <w:r>
+        <w:rPr>
+          <w:rFonts w:asciiTheme="majorBidi" w:hAnsiTheme="majorBidi" w:cstheme="majorBidi"/>
+          <w:sz w:val="24"/>
+          <w:szCs w:val="24"/>
+        </w:rPr>
+        <w:t>___</w:t>
+      </w:r>
+      <w:bookmarkEnd w:id="77"/>
+      <w:r>
+        <w:rPr>
+          <w:rFonts w:asciiTheme="majorBidi" w:hAnsiTheme="majorBidi" w:cstheme="majorBidi"/>
+          <w:sz w:val="24"/>
+          <w:szCs w:val="24"/>
+        </w:rPr>
+        <w:t xml:space="preserve"> parts sociales qu’il détient dans le</w:t>
+      </w:r>
+      <w:r>
+        <w:rPr>
+          <w:rFonts w:asciiTheme="majorBidi" w:hAnsiTheme="majorBidi" w:cstheme="majorBidi"/>
+          <w:sz w:val="24"/>
+          <w:szCs w:val="24"/>
+        </w:rPr>
+        <w:t xml:space="preserve"> capital social de la Société </w:t>
+      </w:r>
+      <w:bookmarkStart w:id="78" w:name="bookmark_question_3_1_2"/>
+      <w:r>
+        <w:rPr>
+          <w:rFonts w:asciiTheme="majorBidi" w:hAnsiTheme="majorBidi" w:cstheme="majorBidi"/>
+          <w:sz w:val="24"/>
+          <w:szCs w:val="24"/>
+        </w:rPr>
+        <w:t>___</w:t>
+      </w:r>
+      <w:bookmarkEnd w:id="78"/>
+      <w:r>
+        <w:rPr>
+          <w:rFonts w:asciiTheme="majorBidi" w:hAnsiTheme="majorBidi" w:cstheme="majorBidi"/>
+          <w:sz w:val="24"/>
+          <w:szCs w:val="24"/>
+        </w:rPr>
+        <w:t>.</w:t>
+      </w:r>
+    </w:p>
+    <w:p>
+      <w:pPr>
+        <w:spacing w:before="240" w:after="40" w:line="259" w:lineRule="auto"/>
+        <w:ind w:left="360"/>
+        <w:jc w:val="center"/>
+        <w:rPr>
+          <w:rFonts w:ascii="Times New Roman" w:hAnsi="Times New Roman" w:cs="Times New Roman"/>
+          <w:sz w:val="24"/>
+          <w:szCs w:val="24"/>
+        </w:rPr>
+      </w:pPr>
+      <w:r>
+        <w:rPr>
+          <w:rFonts w:ascii="Times New Roman" w:hAnsi="Times New Roman" w:cs="Times New Roman"/>
           <w:b/>
-          <w:bCs/>
           <w:sz w:val="24"/>
           <w:szCs w:val="24"/>
           <w:u w:val="single"/>
         </w:rPr>
-        <w:t xml:space="preserve">IL EST PREALABLEMENT EXPOSE CE QUI SUIT </w:t>
-      </w:r>
-    </w:p>
-    <w:p>
-      <w:pPr>
-        <w:spacing w:after="40" w:line="259" w:lineRule="auto"/>
-        <w:rPr>
-          <w:rFonts w:asciiTheme="majorBidi" w:hAnsiTheme="majorBidi" w:cstheme="majorBidi"/>
-          <w:b/>
-          <w:bCs/>
-          <w:sz w:val="28"/>
-          <w:szCs w:val="28"/>
-          <w:u w:val="single"/>
-        </w:rPr>
-      </w:pPr>
-    </w:p>
-    <w:p>
-      <w:pPr>
-        <w:spacing w:after="40" w:line="259" w:lineRule="auto"/>
-        <w:ind w:left="360"/>
-        <w:rPr>
-          <w:rFonts w:asciiTheme="majorBidi" w:hAnsiTheme="majorBidi" w:cstheme="majorBidi"/>
-          <w:sz w:val="24"/>
-          <w:szCs w:val="24"/>
-        </w:rPr>
-      </w:pPr>
-      <w:r>
-        <w:rPr>
-          <w:rFonts w:asciiTheme="majorBidi" w:hAnsiTheme="majorBidi" w:cstheme="majorBidi"/>
-          <w:sz w:val="24"/>
-          <w:szCs w:val="24"/>
-        </w:rPr>
-        <w:t xml:space="preserve">Le </w:t>
-      </w:r>
-      <w:r>
-        <w:rPr>
-          <w:rFonts w:asciiTheme="majorBidi" w:hAnsiTheme="majorBidi" w:cstheme="majorBidi"/>
-          <w:sz w:val="24"/>
-          <w:szCs w:val="24"/>
-        </w:rPr>
-        <w:t>Constituant, souhaite accorder un nantissement sur les parts sociales qu’il détient dans la Société</w:t>
-      </w:r>
-      <w:r>
-        <w:rPr>
-          <w:rFonts w:asciiTheme="majorBidi" w:hAnsiTheme="majorBidi" w:cstheme="majorBidi"/>
-          <w:sz w:val="24"/>
-          <w:szCs w:val="24"/>
-        </w:rPr>
-        <w:t xml:space="preserve"> </w:t>
-      </w:r>
-      <w:bookmarkStart w:id="66" w:name="bookmark_question_3_1"/>
-      <w:r>
-        <w:rPr>
-          <w:rFonts w:asciiTheme="majorBidi" w:hAnsiTheme="majorBidi" w:cstheme="majorBidi"/>
-          <w:sz w:val="24"/>
-          <w:szCs w:val="24"/>
-        </w:rPr>
-        <w:t>___</w:t>
-      </w:r>
-      <w:bookmarkEnd w:id="66"/>
-      <w:r>
-        <w:rPr>
-          <w:rFonts w:asciiTheme="majorBidi" w:hAnsiTheme="majorBidi" w:cstheme="majorBidi"/>
-          <w:sz w:val="24"/>
-          <w:szCs w:val="24"/>
-        </w:rPr>
-        <w:t xml:space="preserve"> société </w:t>
-      </w:r>
-      <w:bookmarkStart w:id="67" w:name="bookmark_question_3_2"/>
-      <w:r>
-        <w:rPr>
-          <w:rFonts w:asciiTheme="majorBidi" w:hAnsiTheme="majorBidi" w:cstheme="majorBidi"/>
-          <w:sz w:val="24"/>
-          <w:szCs w:val="24"/>
-        </w:rPr>
-        <w:t>___</w:t>
-      </w:r>
-      <w:bookmarkEnd w:id="67"/>
-      <w:r>
-        <w:rPr>
-          <w:rFonts w:asciiTheme="majorBidi" w:hAnsiTheme="majorBidi" w:cstheme="majorBidi"/>
-          <w:sz w:val="24"/>
-          <w:szCs w:val="24"/>
-        </w:rPr>
-        <w:t xml:space="preserve"> dont</w:t>
-      </w:r>
-      <w:r>
-        <w:rPr>
-          <w:rFonts w:asciiTheme="majorBidi" w:hAnsiTheme="majorBidi" w:cstheme="majorBidi"/>
-          <w:sz w:val="24"/>
-          <w:szCs w:val="24"/>
-        </w:rPr>
-        <w:t xml:space="preserve"> le siège social est sis au </w:t>
-      </w:r>
-      <w:bookmarkStart w:id="68" w:name="bookmark_question_3_3"/>
-      <w:r>
-        <w:rPr>
-          <w:rFonts w:asciiTheme="majorBidi" w:hAnsiTheme="majorBidi" w:cstheme="majorBidi"/>
-          <w:sz w:val="24"/>
-          <w:szCs w:val="24"/>
-        </w:rPr>
-        <w:t>___</w:t>
-      </w:r>
-      <w:bookmarkEnd w:id="68"/>
-      <w:r>
-        <w:rPr>
-          <w:rFonts w:asciiTheme="majorBidi" w:hAnsiTheme="majorBidi" w:cstheme="majorBidi"/>
-          <w:sz w:val="24"/>
-          <w:szCs w:val="24"/>
-        </w:rPr>
-        <w:t xml:space="preserve"> titulaire de l’identifiant unique n° </w:t>
-      </w:r>
-      <w:bookmarkStart w:id="69" w:name="bookmark_question_3_4"/>
-      <w:r>
-        <w:rPr>
-          <w:rFonts w:asciiTheme="majorBidi" w:hAnsiTheme="majorBidi" w:cstheme="majorBidi"/>
-          <w:sz w:val="24"/>
-          <w:szCs w:val="24"/>
-        </w:rPr>
-        <w:t>___</w:t>
-      </w:r>
-      <w:bookmarkEnd w:id="69"/>
-      <w:r>
-        <w:rPr>
-          <w:rFonts w:asciiTheme="majorBidi" w:hAnsiTheme="majorBidi" w:cstheme="majorBidi"/>
-          <w:sz w:val="24"/>
-          <w:szCs w:val="24"/>
-        </w:rPr>
-        <w:t>, au</w:t>
-      </w:r>
-      <w:r>
-        <w:rPr>
-          <w:rFonts w:asciiTheme="majorBidi" w:hAnsiTheme="majorBidi" w:cstheme="majorBidi"/>
-          <w:sz w:val="24"/>
-          <w:szCs w:val="24"/>
-        </w:rPr>
-        <w:t xml:space="preserve"> profit du</w:t>
-      </w:r>
-      <w:r>
-        <w:rPr>
-          <w:rFonts w:asciiTheme="majorBidi" w:hAnsiTheme="majorBidi" w:cstheme="majorBidi"/>
-          <w:sz w:val="24"/>
-          <w:szCs w:val="24"/>
-        </w:rPr>
-        <w:t xml:space="preserve"> Bénéficiaire et ce pour garantir ses obligations au titre de </w:t>
-      </w:r>
-      <w:bookmarkStart w:id="70" w:name="bookmark_question_4_1"/>
-      <w:r>
-        <w:rPr>
-          <w:rFonts w:asciiTheme="majorBidi" w:hAnsiTheme="majorBidi" w:cstheme="majorBidi"/>
-          <w:sz w:val="24"/>
-          <w:szCs w:val="24"/>
-        </w:rPr>
-        <w:t>___</w:t>
-      </w:r>
-      <w:bookmarkEnd w:id="70"/>
-      <w:r>
-        <w:rPr>
-          <w:rFonts w:asciiTheme="majorBidi" w:hAnsiTheme="majorBidi" w:cstheme="majorBidi"/>
-          <w:sz w:val="24"/>
-          <w:szCs w:val="24"/>
-        </w:rPr>
-        <w:t xml:space="preserve"> </w:t>
-      </w:r>
-      <w:r>
-        <w:rPr>
-          <w:rFonts w:asciiTheme="majorBidi" w:hAnsiTheme="majorBidi" w:cstheme="majorBidi"/>
-          <w:sz w:val="24"/>
-          <w:szCs w:val="24"/>
-        </w:rPr>
-        <w:t xml:space="preserve">à hauteur d’un montant </w:t>
-      </w:r>
-      <w:r>
-        <w:rPr>
-          <w:rFonts w:asciiTheme="majorBidi" w:hAnsiTheme="majorBidi" w:cstheme="majorBidi"/>
-          <w:sz w:val="24"/>
-          <w:szCs w:val="24"/>
-        </w:rPr>
-        <w:t>maximum de</w:t>
-      </w:r>
-      <w:r>
-        <w:rPr>
-          <w:rFonts w:asciiTheme="majorBidi" w:hAnsiTheme="majorBidi" w:cstheme="majorBidi"/>
-          <w:sz w:val="24"/>
-          <w:szCs w:val="24"/>
-        </w:rPr>
-        <w:t xml:space="preserve"> </w:t>
-      </w:r>
-      <w:bookmarkStart w:id="71" w:name="bookmark_question_4_2"/>
-      <w:r>
-        <w:rPr>
-          <w:rFonts w:asciiTheme="majorBidi" w:hAnsiTheme="majorBidi" w:cstheme="majorBidi"/>
-          <w:sz w:val="24"/>
-          <w:szCs w:val="24"/>
-        </w:rPr>
-        <w:t>___</w:t>
-      </w:r>
-      <w:bookmarkEnd w:id="71"/>
-      <w:r>
-        <w:rPr>
-          <w:rFonts w:asciiTheme="majorBidi" w:hAnsiTheme="majorBidi" w:cstheme="majorBidi"/>
-          <w:sz w:val="24"/>
-          <w:szCs w:val="24"/>
-        </w:rPr>
-        <w:t xml:space="preserve"> </w:t>
-      </w:r>
-      <w:r>
-        <w:rPr>
-          <w:rFonts w:asciiTheme="majorBidi" w:hAnsiTheme="majorBidi" w:cstheme="majorBidi"/>
-          <w:sz w:val="24"/>
-          <w:szCs w:val="24"/>
-        </w:rPr>
-        <w:t>Dinars Tunisiens.</w:t>
-      </w:r>
-    </w:p>
-    <w:p>
-      <w:pPr>
-        <w:spacing w:after="40" w:line="259" w:lineRule="auto"/>
-        <w:rPr>
-          <w:rFonts w:asciiTheme="majorBidi" w:hAnsiTheme="majorBidi" w:cstheme="majorBidi"/>
-          <w:sz w:val="24"/>
-          <w:szCs w:val="24"/>
-        </w:rPr>
-      </w:pPr>
-    </w:p>
-    <w:p>
-      <w:pPr>
-        <w:spacing w:after="40" w:line="259" w:lineRule="auto"/>
-        <w:ind w:left="360"/>
-        <w:rPr>
-          <w:rFonts w:asciiTheme="majorBidi" w:hAnsiTheme="majorBidi" w:cstheme="majorBidi"/>
-          <w:sz w:val="24"/>
-          <w:szCs w:val="24"/>
-        </w:rPr>
-      </w:pPr>
-      <w:r>
-        <w:rPr>
-          <w:rFonts w:asciiTheme="majorBidi" w:hAnsiTheme="majorBidi" w:cstheme="majorBidi"/>
-          <w:sz w:val="24"/>
-          <w:szCs w:val="24"/>
-        </w:rPr>
-        <w:t xml:space="preserve">Le Constituant détient </w:t>
-      </w:r>
-      <w:bookmarkStart w:id="72" w:name="bookmark_question_5_1"/>
-      <w:r>
-        <w:rPr>
-          <w:rFonts w:asciiTheme="majorBidi" w:hAnsiTheme="majorBidi" w:cstheme="majorBidi"/>
-          <w:sz w:val="24"/>
-          <w:szCs w:val="24"/>
-        </w:rPr>
-        <w:t>___</w:t>
-      </w:r>
-      <w:bookmarkEnd w:id="72"/>
-      <w:r>
-        <w:rPr>
-          <w:rFonts w:asciiTheme="majorBidi" w:hAnsiTheme="majorBidi" w:cstheme="majorBidi"/>
-          <w:sz w:val="24"/>
-          <w:szCs w:val="24"/>
-        </w:rPr>
-        <w:t xml:space="preserve"> parts sociales sur les </w:t>
-      </w:r>
-      <w:bookmarkStart w:id="73" w:name="bookmark_question_5_2"/>
-      <w:r>
-        <w:rPr>
-          <w:rFonts w:asciiTheme="majorBidi" w:hAnsiTheme="majorBidi" w:cstheme="majorBidi"/>
-          <w:sz w:val="24"/>
-          <w:szCs w:val="24"/>
-        </w:rPr>
-        <w:t>___</w:t>
-      </w:r>
-      <w:bookmarkEnd w:id="73"/>
-      <w:r>
-        <w:rPr>
-          <w:rFonts w:asciiTheme="majorBidi" w:hAnsiTheme="majorBidi" w:cstheme="majorBidi"/>
-          <w:sz w:val="24"/>
-          <w:szCs w:val="24"/>
-        </w:rPr>
-        <w:t xml:space="preserve"> parts composant le capital social de la Société</w:t>
-      </w:r>
-      <w:r>
-        <w:rPr>
-          <w:rFonts w:asciiTheme="majorBidi" w:hAnsiTheme="majorBidi" w:cstheme="majorBidi"/>
-          <w:sz w:val="24"/>
-          <w:szCs w:val="24"/>
-        </w:rPr>
-        <w:t xml:space="preserve"> </w:t>
-      </w:r>
-      <w:bookmarkStart w:id="74" w:name="bookmark_question_3_1_1"/>
-      <w:r>
-        <w:rPr>
-          <w:rFonts w:asciiTheme="majorBidi" w:hAnsiTheme="majorBidi" w:cstheme="majorBidi"/>
-          <w:sz w:val="24"/>
-          <w:szCs w:val="24"/>
-        </w:rPr>
-        <w:t>___</w:t>
-      </w:r>
-      <w:bookmarkEnd w:id="74"/>
-      <w:r>
-        <w:rPr>
-          <w:rFonts w:asciiTheme="majorBidi" w:hAnsiTheme="majorBidi" w:cstheme="majorBidi"/>
-          <w:sz w:val="24"/>
-          <w:szCs w:val="24"/>
-        </w:rPr>
-        <w:t xml:space="preserve"> correspondant à </w:t>
-      </w:r>
-      <w:bookmarkStart w:id="75" w:name="bookmark_question_5_3"/>
-      <w:r>
-        <w:rPr>
-          <w:rFonts w:asciiTheme="majorBidi" w:hAnsiTheme="majorBidi" w:cstheme="majorBidi"/>
-          <w:sz w:val="24"/>
-          <w:szCs w:val="24"/>
-        </w:rPr>
-        <w:t>___</w:t>
-      </w:r>
-      <w:bookmarkEnd w:id="75"/>
-      <w:r>
-        <w:rPr>
-          <w:rFonts w:asciiTheme="majorBidi" w:hAnsiTheme="majorBidi" w:cstheme="majorBidi"/>
-          <w:sz w:val="24"/>
-          <w:szCs w:val="24"/>
-        </w:rPr>
-        <w:t xml:space="preserve"> </w:t>
-      </w:r>
-      <w:r>
-        <w:rPr>
-          <w:rFonts w:asciiTheme="majorBidi" w:hAnsiTheme="majorBidi" w:cstheme="majorBidi"/>
-          <w:sz w:val="24"/>
-          <w:szCs w:val="24"/>
-        </w:rPr>
-        <w:t>% du capital social.</w:t>
-      </w:r>
-    </w:p>
-    <w:p>
-      <w:pPr>
-        <w:spacing w:after="40" w:line="259" w:lineRule="auto"/>
-        <w:rPr>
-          <w:rFonts w:asciiTheme="majorBidi" w:hAnsiTheme="majorBidi" w:cstheme="majorBidi"/>
-          <w:sz w:val="24"/>
-          <w:szCs w:val="24"/>
-        </w:rPr>
-      </w:pPr>
-    </w:p>
-    <w:p>
-      <w:pPr>
-        <w:spacing w:after="40" w:line="259" w:lineRule="auto"/>
-        <w:ind w:left="360"/>
-        <w:rPr>
-          <w:rFonts w:asciiTheme="majorBidi" w:hAnsiTheme="majorBidi" w:cstheme="majorBidi"/>
-          <w:sz w:val="24"/>
-          <w:szCs w:val="24"/>
-        </w:rPr>
-      </w:pPr>
-      <w:r>
-        <w:rPr>
-          <w:rFonts w:asciiTheme="majorBidi" w:hAnsiTheme="majorBidi" w:cstheme="majorBidi"/>
-          <w:sz w:val="24"/>
-          <w:szCs w:val="24"/>
-        </w:rPr>
-        <w:t>Le Constituant a accepté de consentir en faveur du Bénéficiaire, en application des dispositions des articles 201 et suivants du Code des Droits Réels tunisien et en sûreté de</w:t>
-      </w:r>
-      <w:r>
-        <w:rPr>
-          <w:rFonts w:asciiTheme="majorBidi" w:hAnsiTheme="majorBidi" w:cstheme="majorBidi"/>
-          <w:sz w:val="24"/>
-          <w:szCs w:val="24"/>
-        </w:rPr>
-        <w:t xml:space="preserve"> </w:t>
-      </w:r>
-      <w:bookmarkStart w:id="76" w:name="bookmark_question_4_1_1"/>
-      <w:r>
-        <w:rPr>
-          <w:rFonts w:asciiTheme="majorBidi" w:hAnsiTheme="majorBidi" w:cstheme="majorBidi"/>
-          <w:sz w:val="24"/>
-          <w:szCs w:val="24"/>
-        </w:rPr>
-        <w:t>___</w:t>
-      </w:r>
-      <w:bookmarkEnd w:id="76"/>
-      <w:r>
-        <w:rPr>
-          <w:rFonts w:asciiTheme="majorBidi" w:hAnsiTheme="majorBidi" w:cstheme="majorBidi"/>
-          <w:sz w:val="24"/>
-          <w:szCs w:val="24"/>
-        </w:rPr>
-        <w:t xml:space="preserve"> un</w:t>
-      </w:r>
-      <w:r>
-        <w:rPr>
-          <w:rFonts w:asciiTheme="majorBidi" w:hAnsiTheme="majorBidi" w:cstheme="majorBidi"/>
-          <w:sz w:val="24"/>
-          <w:szCs w:val="24"/>
-        </w:rPr>
-        <w:t xml:space="preserve"> na</w:t>
-      </w:r>
-      <w:r>
-        <w:rPr>
-          <w:rFonts w:asciiTheme="majorBidi" w:hAnsiTheme="majorBidi" w:cstheme="majorBidi"/>
-          <w:sz w:val="24"/>
-          <w:szCs w:val="24"/>
-        </w:rPr>
-        <w:t xml:space="preserve">ntissement des </w:t>
-      </w:r>
-      <w:bookmarkStart w:id="77" w:name="bookmark_question_5_1_1"/>
-      <w:r>
-        <w:rPr>
-          <w:rFonts w:asciiTheme="majorBidi" w:hAnsiTheme="majorBidi" w:cstheme="majorBidi"/>
-          <w:sz w:val="24"/>
-          <w:szCs w:val="24"/>
-        </w:rPr>
-        <w:t>___</w:t>
-      </w:r>
-      <w:bookmarkEnd w:id="77"/>
-      <w:r>
-        <w:rPr>
-          <w:rFonts w:asciiTheme="majorBidi" w:hAnsiTheme="majorBidi" w:cstheme="majorBidi"/>
-          <w:sz w:val="24"/>
-          <w:szCs w:val="24"/>
-        </w:rPr>
-        <w:t xml:space="preserve"> parts sociales qu’il détient dans le</w:t>
-      </w:r>
-      <w:r>
-        <w:rPr>
-          <w:rFonts w:asciiTheme="majorBidi" w:hAnsiTheme="majorBidi" w:cstheme="majorBidi"/>
-          <w:sz w:val="24"/>
-          <w:szCs w:val="24"/>
-        </w:rPr>
-        <w:t xml:space="preserve"> capital social de la Société </w:t>
-      </w:r>
-      <w:bookmarkStart w:id="78" w:name="bookmark_question_3_1_2"/>
-      <w:r>
-        <w:rPr>
-          <w:rFonts w:asciiTheme="majorBidi" w:hAnsiTheme="majorBidi" w:cstheme="majorBidi"/>
-          <w:sz w:val="24"/>
-          <w:szCs w:val="24"/>
-        </w:rPr>
-        <w:t>___</w:t>
-      </w:r>
-      <w:bookmarkEnd w:id="78"/>
-      <w:r>
-        <w:rPr>
-          <w:rFonts w:asciiTheme="majorBidi" w:hAnsiTheme="majorBidi" w:cstheme="majorBidi"/>
-          <w:sz w:val="24"/>
-          <w:szCs w:val="24"/>
-        </w:rPr>
-        <w:t>.</w:t>
-      </w:r>
-    </w:p>
-    <w:p>
-      <w:pPr>
-        <w:spacing w:after="40" w:line="259" w:lineRule="auto"/>
-        <w:ind w:left="360"/>
-        <w:rPr>
-          <w:rFonts w:asciiTheme="majorBidi" w:hAnsiTheme="majorBidi" w:cstheme="majorBidi"/>
-          <w:sz w:val="24"/>
-          <w:szCs w:val="24"/>
-        </w:rPr>
-      </w:pPr>
-    </w:p>
-    <w:p>
-      <w:pPr>
-        <w:spacing w:after="40" w:line="259" w:lineRule="auto"/>
-        <w:ind w:left="360"/>
-        <w:rPr>
-          <w:rFonts w:ascii="Times New Roman" w:hAnsi="Times New Roman" w:cs="Times New Roman"/>
-          <w:sz w:val="24"/>
-          <w:szCs w:val="24"/>
-        </w:rPr>
-      </w:pPr>
-      <w:r>
-        <w:rPr>
-          <w:rFonts w:ascii="Times New Roman" w:hAnsi="Times New Roman" w:cs="Times New Roman"/>
-          <w:b/>
-          <w:sz w:val="24"/>
-          <w:szCs w:val="24"/>
-          <w:u w:val="single"/>
-        </w:rPr>
         <w:t>CECI ETANT EXPOSE, IL A ETE CONVENU CE QUI SUIT</w:t>
       </w:r>
     </w:p>
     <w:p>
       <w:pPr>
-        <w:spacing w:after="40" w:line="259" w:lineRule="auto"/>
-        <w:rPr>
-          <w:rFonts w:asciiTheme="majorBidi" w:hAnsiTheme="majorBidi" w:cstheme="majorBidi"/>
-          <w:sz w:val="24"/>
-          <w:szCs w:val="24"/>
-        </w:rPr>
-      </w:pPr>
-    </w:p>
-    <w:p>
-      <w:pPr>
         <w:pStyle w:val="Titre1"/>
+        <w:numPr>
+          <w:ilvl w:val="0"/>
+          <w:numId w:val="9"/>
+        </w:numPr>
+        <w:spacing w:before="240" w:after="240"/>
         <w:jc w:val="left"/>
         <w:rPr>
           <w:b/>
@@ -2412,23 +2266,7 @@
           <w:bCs/>
           <w:u w:val="none"/>
         </w:rPr>
-        <w:t xml:space="preserve">ARTICLE 1 </w:t>
-      </w:r>
-      <w:r>
-        <w:rPr>
-          <w:b/>
-          <w:bCs/>
-          <w:u w:val="none"/>
-        </w:rPr>
-        <w:t>-</w:t>
-      </w:r>
-      <w:r>
-        <w:rPr>
-          <w:b/>
-          <w:bCs/>
-          <w:u w:val="none"/>
-        </w:rPr>
-        <w:t xml:space="preserve"> DEFINITIONS </w:t>
+        <w:t xml:space="preserve">DEFINITIONS </w:t>
       </w:r>
       <w:bookmarkEnd w:id="79"/>
       <w:bookmarkEnd w:id="80"/>
@@ -2436,62 +2274,46 @@
     <w:p>
       <w:pPr>
         <w:pStyle w:val="Corpsdetexte"/>
-        <w:rPr>
-          <w:b/>
-          <w:bCs/>
+        <w:spacing w:after="240" w:line="276" w:lineRule="auto"/>
+        <w:rPr>
+          <w:kern w:val="2"/>
         </w:rPr>
       </w:pPr>
       <w:bookmarkStart w:id="81" w:name="_Toc34471704"/>
       <w:bookmarkEnd w:id="81"/>
-    </w:p>
-    <w:p>
-      <w:pPr>
-        <w:pStyle w:val="Corpsdetexte"/>
+      <w:r>
         <w:rPr>
           <w:kern w:val="2"/>
         </w:rPr>
-      </w:pPr>
+        <w:t xml:space="preserve">Les termes et expressions </w:t>
+      </w:r>
       <w:r>
         <w:rPr>
           <w:kern w:val="2"/>
         </w:rPr>
-        <w:t xml:space="preserve">Les termes et expressions </w:t>
+        <w:t xml:space="preserve">figurant dans le présent Acte </w:t>
       </w:r>
       <w:r>
         <w:rPr>
           <w:kern w:val="2"/>
         </w:rPr>
-        <w:t xml:space="preserve">figurant dans le présent Acte </w:t>
+        <w:t>y compris le préambule</w:t>
       </w:r>
       <w:r>
         <w:rPr>
           <w:kern w:val="2"/>
         </w:rPr>
-        <w:t>y compris le préambule</w:t>
+        <w:t xml:space="preserve"> et</w:t>
       </w:r>
       <w:r>
         <w:rPr>
           <w:kern w:val="2"/>
         </w:rPr>
-        <w:t xml:space="preserve"> et</w:t>
-      </w:r>
-      <w:r>
-        <w:rPr>
-          <w:kern w:val="2"/>
-        </w:rPr>
         <w:t xml:space="preserve"> commençant par une majuscule auront, sauf si le contexte impose un sens différent, la signification qui leur est donnée dans le présent Article. </w:t>
       </w:r>
     </w:p>
     <w:p>
       <w:pPr>
-        <w:pStyle w:val="Corpsdetexte"/>
-        <w:rPr>
-          <w:kern w:val="2"/>
-        </w:rPr>
-      </w:pPr>
-    </w:p>
-    <w:p>
-      <w:pPr>
         <w:jc w:val="both"/>
         <w:rPr>
           <w:rFonts w:ascii="Times New Roman" w:hAnsi="Times New Roman" w:cs="Times New Roman"/>
@@ -2536,487 +2358,415 @@
           <w:rFonts w:ascii="Times New Roman" w:hAnsi="Times New Roman" w:cs="Times New Roman"/>
         </w:rPr>
       </w:pPr>
+      <w:r>
+        <w:rPr>
+          <w:rFonts w:ascii="Times New Roman" w:hAnsi="Times New Roman" w:cs="Times New Roman"/>
+          <w:b/>
+          <w:bCs/>
+          <w:sz w:val="24"/>
+          <w:szCs w:val="24"/>
+        </w:rPr>
+        <w:t>Acte</w:t>
+      </w:r>
+      <w:r>
+        <w:rPr>
+          <w:rFonts w:ascii="Times New Roman" w:hAnsi="Times New Roman" w:cs="Times New Roman"/>
+          <w:sz w:val="24"/>
+          <w:szCs w:val="24"/>
+        </w:rPr>
+        <w:t xml:space="preserve"> </w:t>
+      </w:r>
+      <w:r>
+        <w:rPr>
+          <w:rFonts w:ascii="Times New Roman" w:hAnsi="Times New Roman" w:cs="Times New Roman"/>
+          <w:b/>
+          <w:bCs/>
+          <w:sz w:val="24"/>
+          <w:szCs w:val="24"/>
+        </w:rPr>
+        <w:t>ou Acte de Nantissement</w:t>
+      </w:r>
+      <w:r>
+        <w:rPr>
+          <w:rFonts w:ascii="Times New Roman" w:hAnsi="Times New Roman" w:cs="Times New Roman"/>
+          <w:b/>
+          <w:bCs/>
+        </w:rPr>
+        <w:t xml:space="preserve"> </w:t>
+      </w:r>
+      <w:r>
+        <w:rPr>
+          <w:rFonts w:ascii="Times New Roman" w:hAnsi="Times New Roman" w:cs="Times New Roman"/>
+          <w:sz w:val="24"/>
+          <w:szCs w:val="24"/>
+        </w:rPr>
+        <w:t>signifie le présent acte de nantissement de parts sociales tel qu’il pourra être modifié ou complété par tout avenant</w:t>
+      </w:r>
+      <w:r>
+        <w:rPr>
+          <w:rFonts w:ascii="Times New Roman" w:hAnsi="Times New Roman" w:cs="Times New Roman"/>
+        </w:rPr>
+        <w:t>.</w:t>
+      </w:r>
     </w:p>
     <w:p>
       <w:pPr>
         <w:jc w:val="both"/>
         <w:rPr>
           <w:rFonts w:ascii="Times New Roman" w:hAnsi="Times New Roman" w:cs="Times New Roman"/>
+          <w:bCs/>
+          <w:sz w:val="24"/>
+          <w:szCs w:val="24"/>
         </w:rPr>
       </w:pPr>
       <w:r>
         <w:rPr>
           <w:rFonts w:ascii="Times New Roman" w:hAnsi="Times New Roman" w:cs="Times New Roman"/>
           <w:b/>
-          <w:bCs/>
-          <w:sz w:val="24"/>
-          <w:szCs w:val="24"/>
-        </w:rPr>
-        <w:t>Acte</w:t>
-      </w:r>
-      <w:r>
-        <w:rPr>
-          <w:rFonts w:ascii="Times New Roman" w:hAnsi="Times New Roman" w:cs="Times New Roman"/>
-          <w:sz w:val="24"/>
-          <w:szCs w:val="24"/>
+          <w:sz w:val="24"/>
+          <w:szCs w:val="24"/>
+        </w:rPr>
+        <w:t>Dinar Tunisien</w:t>
+      </w:r>
+      <w:r>
+        <w:rPr>
+          <w:rFonts w:ascii="Times New Roman" w:hAnsi="Times New Roman" w:cs="Times New Roman"/>
+          <w:b/>
         </w:rPr>
         <w:t xml:space="preserve"> </w:t>
       </w:r>
       <w:r>
         <w:rPr>
           <w:rFonts w:ascii="Times New Roman" w:hAnsi="Times New Roman" w:cs="Times New Roman"/>
+        </w:rPr>
+        <w:t>ou</w:t>
+      </w:r>
+      <w:r>
+        <w:rPr>
+          <w:rFonts w:ascii="Times New Roman" w:hAnsi="Times New Roman" w:cs="Times New Roman"/>
           <w:b/>
-          <w:bCs/>
-          <w:sz w:val="24"/>
-          <w:szCs w:val="24"/>
-        </w:rPr>
-        <w:t>ou Acte de Nantissement</w:t>
-      </w:r>
+        </w:rPr>
+        <w:t xml:space="preserve"> TND </w:t>
+      </w:r>
+      <w:r>
+        <w:rPr>
+          <w:rFonts w:ascii="Times New Roman" w:hAnsi="Times New Roman" w:cs="Times New Roman"/>
+          <w:bCs/>
+          <w:sz w:val="24"/>
+          <w:szCs w:val="24"/>
+        </w:rPr>
+        <w:t>signifie la monnaie ayant cours légal en République Tunisienne.</w:t>
+      </w:r>
+    </w:p>
+    <w:p>
+      <w:pPr>
+        <w:jc w:val="both"/>
+        <w:rPr>
+          <w:rFonts w:ascii="Times New Roman" w:hAnsi="Times New Roman" w:cs="Times New Roman"/>
+        </w:rPr>
+      </w:pPr>
       <w:r>
         <w:rPr>
           <w:rFonts w:ascii="Times New Roman" w:hAnsi="Times New Roman" w:cs="Times New Roman"/>
           <w:b/>
           <w:bCs/>
+          <w:sz w:val="24"/>
+          <w:szCs w:val="24"/>
+        </w:rPr>
+        <w:t>Nantissement désigne</w:t>
+      </w:r>
+      <w:r>
+        <w:rPr>
+          <w:rFonts w:ascii="Times New Roman" w:hAnsi="Times New Roman" w:cs="Times New Roman"/>
+          <w:sz w:val="24"/>
+          <w:szCs w:val="24"/>
+        </w:rPr>
+        <w:t xml:space="preserve"> le nantissement de premier rang des Parts Sociales</w:t>
+      </w:r>
+      <w:r>
+        <w:rPr>
+          <w:rFonts w:ascii="Times New Roman" w:hAnsi="Times New Roman" w:cs="Times New Roman"/>
+          <w:sz w:val="24"/>
+          <w:szCs w:val="24"/>
+        </w:rPr>
+        <w:t xml:space="preserve"> n</w:t>
+      </w:r>
+      <w:r>
+        <w:rPr>
+          <w:rFonts w:ascii="Times New Roman" w:hAnsi="Times New Roman" w:cs="Times New Roman"/>
+          <w:sz w:val="24"/>
+          <w:szCs w:val="24"/>
+        </w:rPr>
+        <w:t>anties, consenti par le Constituant au profit du Bénéfici</w:t>
+      </w:r>
+      <w:r>
+        <w:rPr>
+          <w:rFonts w:ascii="Times New Roman" w:hAnsi="Times New Roman" w:cs="Times New Roman"/>
+          <w:sz w:val="24"/>
+          <w:szCs w:val="24"/>
+        </w:rPr>
+        <w:t>aire aux termes de l’A</w:t>
+      </w:r>
+      <w:r>
+        <w:rPr>
+          <w:rFonts w:ascii="Times New Roman" w:hAnsi="Times New Roman" w:cs="Times New Roman"/>
+          <w:sz w:val="24"/>
+          <w:szCs w:val="24"/>
+        </w:rPr>
+        <w:t>cte de Nantissement.</w:t>
+      </w:r>
+    </w:p>
+    <w:p>
+      <w:pPr>
+        <w:jc w:val="both"/>
+        <w:rPr>
+          <w:rFonts w:ascii="Times New Roman" w:hAnsi="Times New Roman" w:cs="Times New Roman"/>
+          <w:sz w:val="24"/>
+          <w:szCs w:val="24"/>
+        </w:rPr>
+      </w:pPr>
+      <w:r>
+        <w:rPr>
+          <w:rFonts w:ascii="Times New Roman" w:hAnsi="Times New Roman" w:cs="Times New Roman"/>
+          <w:b/>
+          <w:bCs/>
+          <w:sz w:val="24"/>
+          <w:szCs w:val="24"/>
+        </w:rPr>
+        <w:t>Société</w:t>
+      </w:r>
+      <w:r>
+        <w:rPr>
+          <w:bCs/>
+          <w:sz w:val="24"/>
+          <w:szCs w:val="24"/>
         </w:rPr>
         <w:t xml:space="preserve"> </w:t>
       </w:r>
       <w:r>
         <w:rPr>
           <w:rFonts w:ascii="Times New Roman" w:hAnsi="Times New Roman" w:cs="Times New Roman"/>
-          <w:sz w:val="24"/>
-          <w:szCs w:val="24"/>
-        </w:rPr>
-        <w:t>signifie le présent acte de nantissement de parts sociales tel qu’il pourra être modifié ou complété par tout avenant</w:t>
-      </w:r>
-      <w:r>
-        <w:rPr>
-          <w:rFonts w:ascii="Times New Roman" w:hAnsi="Times New Roman" w:cs="Times New Roman"/>
+          <w:bCs/>
+          <w:sz w:val="24"/>
+          <w:szCs w:val="24"/>
+        </w:rPr>
+        <w:t>a la signification qui lui est donnée dans le préambule.</w:t>
+      </w:r>
+      <w:r>
+        <w:rPr>
+          <w:rFonts w:ascii="Times New Roman" w:hAnsi="Times New Roman" w:cs="Times New Roman"/>
+          <w:sz w:val="24"/>
+          <w:szCs w:val="24"/>
+        </w:rPr>
+        <w:t xml:space="preserve"> </w:t>
+      </w:r>
+    </w:p>
+    <w:p>
+      <w:pPr>
+        <w:jc w:val="both"/>
+        <w:rPr>
+          <w:rFonts w:ascii="Times New Roman" w:hAnsi="Times New Roman" w:cs="Times New Roman"/>
+          <w:sz w:val="24"/>
+          <w:szCs w:val="24"/>
+        </w:rPr>
+      </w:pPr>
+      <w:r>
+        <w:rPr>
+          <w:rFonts w:ascii="Times New Roman" w:hAnsi="Times New Roman" w:cs="Times New Roman"/>
+          <w:b/>
+          <w:bCs/>
+          <w:sz w:val="24"/>
+          <w:szCs w:val="24"/>
+        </w:rPr>
+        <w:t>Parts Sociales</w:t>
+      </w:r>
+      <w:r>
+        <w:rPr>
+          <w:rFonts w:ascii="Times New Roman" w:hAnsi="Times New Roman" w:cs="Times New Roman"/>
+          <w:sz w:val="24"/>
+          <w:szCs w:val="24"/>
+        </w:rPr>
+        <w:t xml:space="preserve"> signifie l'ensemble des parts sociales détenues par le Constituant dans le capital social de la Société, soit </w:t>
+      </w:r>
+      <w:bookmarkStart w:id="82" w:name="bookmark_question_5_1_2"/>
+      <w:r>
+        <w:rPr>
+          <w:rFonts w:ascii="Times New Roman" w:hAnsi="Times New Roman" w:cs="Times New Roman"/>
+          <w:sz w:val="24"/>
+          <w:szCs w:val="24"/>
+        </w:rPr>
+        <w:t>___</w:t>
+      </w:r>
+      <w:bookmarkEnd w:id="82"/>
+      <w:r>
+        <w:rPr>
+          <w:rFonts w:ascii="Times New Roman" w:hAnsi="Times New Roman" w:cs="Times New Roman"/>
+          <w:sz w:val="24"/>
+          <w:szCs w:val="24"/>
+        </w:rPr>
+        <w:t xml:space="preserve"> </w:t>
+      </w:r>
+      <w:r>
+        <w:rPr>
+          <w:rFonts w:ascii="Times New Roman" w:hAnsi="Times New Roman" w:cs="Times New Roman"/>
+          <w:sz w:val="24"/>
+          <w:szCs w:val="24"/>
+        </w:rPr>
+        <w:t>par</w:t>
+      </w:r>
+      <w:r>
+        <w:rPr>
+          <w:rFonts w:ascii="Times New Roman" w:hAnsi="Times New Roman" w:cs="Times New Roman"/>
+          <w:sz w:val="24"/>
+          <w:szCs w:val="24"/>
+        </w:rPr>
+        <w:t>ts sociales.</w:t>
+      </w:r>
+      <w:r>
+        <w:rPr>
+          <w:rFonts w:ascii="Times New Roman" w:hAnsi="Times New Roman" w:cs="Times New Roman"/>
+          <w:sz w:val="24"/>
+          <w:szCs w:val="24"/>
+        </w:rPr>
+        <w:t xml:space="preserve"> </w:t>
+      </w:r>
+    </w:p>
+    <w:p>
+      <w:pPr>
+        <w:jc w:val="both"/>
+        <w:rPr>
+          <w:rFonts w:ascii="Times New Roman" w:hAnsi="Times New Roman" w:cs="Times New Roman"/>
+          <w:sz w:val="24"/>
+          <w:szCs w:val="24"/>
+        </w:rPr>
+      </w:pPr>
+      <w:r>
+        <w:rPr>
+          <w:rFonts w:ascii="Times New Roman" w:hAnsi="Times New Roman" w:cs="Times New Roman"/>
+          <w:b/>
+          <w:bCs/>
+          <w:sz w:val="24"/>
+          <w:szCs w:val="24"/>
+        </w:rPr>
+        <w:t xml:space="preserve">Cas de </w:t>
+      </w:r>
+      <w:r>
+        <w:rPr>
+          <w:rFonts w:ascii="Times New Roman" w:hAnsi="Times New Roman" w:cs="Times New Roman"/>
+          <w:b/>
+          <w:bCs/>
+          <w:sz w:val="24"/>
+          <w:szCs w:val="24"/>
+        </w:rPr>
+        <w:t xml:space="preserve">Défaut </w:t>
+      </w:r>
+      <w:r>
+        <w:rPr>
+          <w:rFonts w:ascii="Times New Roman" w:hAnsi="Times New Roman" w:cs="Times New Roman"/>
+          <w:sz w:val="24"/>
+          <w:szCs w:val="24"/>
+        </w:rPr>
+        <w:t>désigne </w:t>
+      </w:r>
+      <w:r>
+        <w:rPr>
+          <w:rFonts w:ascii="Times New Roman" w:hAnsi="Times New Roman" w:cs="Times New Roman"/>
+          <w:sz w:val="24"/>
+          <w:szCs w:val="24"/>
+        </w:rPr>
+        <w:t>le défaut de paiement par le Constituant des montants dus</w:t>
+      </w:r>
+      <w:r>
+        <w:rPr>
+          <w:rFonts w:ascii="Times New Roman" w:hAnsi="Times New Roman" w:cs="Times New Roman"/>
+          <w:sz w:val="24"/>
+          <w:szCs w:val="24"/>
+        </w:rPr>
+        <w:t>, objet de l’obligation,</w:t>
+      </w:r>
+      <w:r>
+        <w:rPr>
+          <w:rFonts w:ascii="Times New Roman" w:hAnsi="Times New Roman" w:cs="Times New Roman"/>
+          <w:sz w:val="24"/>
+          <w:szCs w:val="24"/>
+        </w:rPr>
+        <w:t xml:space="preserve"> à leur échéance</w:t>
+      </w:r>
+      <w:r>
+        <w:rPr>
+          <w:rFonts w:ascii="Times New Roman" w:hAnsi="Times New Roman" w:cs="Times New Roman"/>
+          <w:sz w:val="24"/>
+          <w:szCs w:val="24"/>
+        </w:rPr>
+        <w:t xml:space="preserve"> au Bénéficiaire</w:t>
+      </w:r>
+      <w:r>
+        <w:rPr>
+          <w:rFonts w:ascii="Times New Roman" w:hAnsi="Times New Roman" w:cs="Times New Roman"/>
+          <w:sz w:val="24"/>
+          <w:szCs w:val="24"/>
         </w:rPr>
         <w:t>.</w:t>
       </w:r>
-    </w:p>
-    <w:p>
-      <w:pPr>
+      <w:r>
+        <w:rPr>
+          <w:rFonts w:ascii="Times New Roman" w:hAnsi="Times New Roman" w:cs="Times New Roman"/>
+          <w:sz w:val="24"/>
+          <w:szCs w:val="24"/>
+        </w:rPr>
+        <w:t xml:space="preserve"> </w:t>
+      </w:r>
+    </w:p>
+    <w:p>
+      <w:pPr>
+        <w:pStyle w:val="Paragraphedeliste"/>
+        <w:numPr>
+          <w:ilvl w:val="0"/>
+          <w:numId w:val="9"/>
+        </w:numPr>
+        <w:ind w:left="0"/>
         <w:jc w:val="both"/>
         <w:rPr>
           <w:rFonts w:ascii="Times New Roman" w:hAnsi="Times New Roman" w:cs="Times New Roman"/>
-        </w:rPr>
-      </w:pPr>
+          <w:b/>
+          <w:bCs/>
+          <w:sz w:val="24"/>
+          <w:szCs w:val="24"/>
+        </w:rPr>
+      </w:pPr>
+      <w:bookmarkStart w:id="83" w:name="_Toc494834716"/>
+      <w:r>
+        <w:rPr>
+          <w:rFonts w:ascii="Times New Roman" w:hAnsi="Times New Roman" w:cs="Times New Roman"/>
+          <w:b/>
+          <w:bCs/>
+          <w:sz w:val="24"/>
+          <w:szCs w:val="24"/>
+        </w:rPr>
+        <w:t>NANTISSEMENT DES PARTS SOCIALES</w:t>
+      </w:r>
+      <w:bookmarkEnd w:id="83"/>
     </w:p>
     <w:p>
       <w:pPr>
         <w:jc w:val="both"/>
         <w:rPr>
           <w:rFonts w:ascii="Times New Roman" w:hAnsi="Times New Roman" w:cs="Times New Roman"/>
-          <w:bCs/>
-          <w:sz w:val="24"/>
-          <w:szCs w:val="24"/>
-        </w:rPr>
-      </w:pPr>
-      <w:r>
-        <w:rPr>
-          <w:rFonts w:ascii="Times New Roman" w:hAnsi="Times New Roman" w:cs="Times New Roman"/>
           <w:b/>
-          <w:sz w:val="24"/>
-          <w:szCs w:val="24"/>
-        </w:rPr>
-        <w:t>Dinar Tunisien</w:t>
-      </w:r>
+          <w:bCs/>
+          <w:sz w:val="24"/>
+          <w:szCs w:val="24"/>
+        </w:rPr>
+      </w:pPr>
       <w:r>
         <w:rPr>
           <w:rFonts w:ascii="Times New Roman" w:hAnsi="Times New Roman" w:cs="Times New Roman"/>
           <w:b/>
-        </w:rPr>
-        <w:t xml:space="preserve"> </w:t>
-      </w:r>
-      <w:r>
-        <w:rPr>
-          <w:rFonts w:ascii="Times New Roman" w:hAnsi="Times New Roman" w:cs="Times New Roman"/>
-        </w:rPr>
-        <w:t>ou</w:t>
-      </w:r>
-      <w:r>
-        <w:rPr>
-          <w:rFonts w:ascii="Times New Roman" w:hAnsi="Times New Roman" w:cs="Times New Roman"/>
-          <w:b/>
-        </w:rPr>
-        <w:t xml:space="preserve"> TND </w:t>
-      </w:r>
-      <w:r>
-        <w:rPr>
-          <w:rFonts w:ascii="Times New Roman" w:hAnsi="Times New Roman" w:cs="Times New Roman"/>
-          <w:bCs/>
-          <w:sz w:val="24"/>
-          <w:szCs w:val="24"/>
-        </w:rPr>
-        <w:t>signifie la monnaie ayant cours légal en République Tunisienne.</w:t>
-      </w:r>
-    </w:p>
-    <w:p>
-      <w:pPr>
-        <w:jc w:val="both"/>
-        <w:rPr>
-          <w:rFonts w:ascii="Times New Roman" w:hAnsi="Times New Roman" w:cs="Times New Roman"/>
-          <w:bCs/>
-          <w:sz w:val="24"/>
-          <w:szCs w:val="24"/>
-        </w:rPr>
-      </w:pPr>
-    </w:p>
-    <w:p>
-      <w:pPr>
-        <w:jc w:val="both"/>
-        <w:rPr>
-          <w:rFonts w:ascii="Times New Roman" w:hAnsi="Times New Roman" w:cs="Times New Roman"/>
-        </w:rPr>
-      </w:pPr>
-      <w:r>
-        <w:rPr>
-          <w:rFonts w:ascii="Times New Roman" w:hAnsi="Times New Roman" w:cs="Times New Roman"/>
-          <w:b/>
-          <w:bCs/>
-          <w:sz w:val="24"/>
-          <w:szCs w:val="24"/>
-        </w:rPr>
-        <w:t>Nantissement désigne</w:t>
-      </w:r>
-      <w:r>
-        <w:rPr>
-          <w:rFonts w:ascii="Times New Roman" w:hAnsi="Times New Roman" w:cs="Times New Roman"/>
-          <w:sz w:val="24"/>
-          <w:szCs w:val="24"/>
-        </w:rPr>
-        <w:t xml:space="preserve"> le nantissement de premier rang des Parts Sociales</w:t>
-      </w:r>
-      <w:r>
-        <w:rPr>
-          <w:rFonts w:ascii="Times New Roman" w:hAnsi="Times New Roman" w:cs="Times New Roman"/>
-          <w:sz w:val="24"/>
-          <w:szCs w:val="24"/>
-        </w:rPr>
-        <w:t xml:space="preserve"> n</w:t>
-      </w:r>
-      <w:r>
-        <w:rPr>
-          <w:rFonts w:ascii="Times New Roman" w:hAnsi="Times New Roman" w:cs="Times New Roman"/>
-          <w:sz w:val="24"/>
-          <w:szCs w:val="24"/>
-        </w:rPr>
-        <w:t>anties, consenti par le Constituant au profit du Bénéfici</w:t>
-      </w:r>
-      <w:r>
-        <w:rPr>
-          <w:rFonts w:ascii="Times New Roman" w:hAnsi="Times New Roman" w:cs="Times New Roman"/>
-          <w:sz w:val="24"/>
-          <w:szCs w:val="24"/>
-        </w:rPr>
-        <w:t>aire aux termes de l’A</w:t>
-      </w:r>
-      <w:r>
-        <w:rPr>
-          <w:rFonts w:ascii="Times New Roman" w:hAnsi="Times New Roman" w:cs="Times New Roman"/>
-          <w:sz w:val="24"/>
-          <w:szCs w:val="24"/>
-        </w:rPr>
-        <w:t>cte de Nantissement.</w:t>
-      </w:r>
-    </w:p>
-    <w:p>
-      <w:pPr>
-        <w:jc w:val="both"/>
-        <w:rPr>
-          <w:rFonts w:ascii="Times New Roman" w:hAnsi="Times New Roman" w:cs="Times New Roman"/>
-          <w:b/>
-          <w:bCs/>
-        </w:rPr>
-      </w:pPr>
-    </w:p>
-    <w:p>
-      <w:pPr>
-        <w:jc w:val="both"/>
-        <w:rPr>
-          <w:rFonts w:ascii="Times New Roman" w:hAnsi="Times New Roman" w:cs="Times New Roman"/>
-          <w:sz w:val="24"/>
-          <w:szCs w:val="24"/>
-        </w:rPr>
-      </w:pPr>
-      <w:r>
-        <w:rPr>
-          <w:rFonts w:ascii="Times New Roman" w:hAnsi="Times New Roman" w:cs="Times New Roman"/>
-          <w:b/>
-          <w:bCs/>
-          <w:sz w:val="24"/>
-          <w:szCs w:val="24"/>
-        </w:rPr>
-        <w:t>Société</w:t>
-      </w:r>
-      <w:r>
-        <w:rPr>
-          <w:bCs/>
-          <w:sz w:val="24"/>
-          <w:szCs w:val="24"/>
-        </w:rPr>
-        <w:t xml:space="preserve"> </w:t>
-      </w:r>
-      <w:r>
-        <w:rPr>
-          <w:rFonts w:ascii="Times New Roman" w:hAnsi="Times New Roman" w:cs="Times New Roman"/>
-          <w:bCs/>
-          <w:sz w:val="24"/>
-          <w:szCs w:val="24"/>
-        </w:rPr>
-        <w:t>a la signification qui lui est donnée dans le préambule.</w:t>
-      </w:r>
-      <w:r>
-        <w:rPr>
-          <w:rFonts w:ascii="Times New Roman" w:hAnsi="Times New Roman" w:cs="Times New Roman"/>
-          <w:sz w:val="24"/>
-          <w:szCs w:val="24"/>
-        </w:rPr>
-        <w:t xml:space="preserve"> </w:t>
-      </w:r>
-    </w:p>
-    <w:p>
-      <w:pPr>
-        <w:jc w:val="both"/>
-        <w:rPr>
-          <w:rFonts w:ascii="Times New Roman" w:hAnsi="Times New Roman" w:cs="Times New Roman"/>
-          <w:sz w:val="24"/>
-          <w:szCs w:val="24"/>
-        </w:rPr>
-      </w:pPr>
-      <w:r>
-        <w:rPr>
-          <w:rFonts w:ascii="Times New Roman" w:hAnsi="Times New Roman" w:cs="Times New Roman"/>
-          <w:b/>
-          <w:bCs/>
-          <w:sz w:val="24"/>
-          <w:szCs w:val="24"/>
-        </w:rPr>
-        <w:t>Parts Sociales</w:t>
-      </w:r>
-      <w:r>
-        <w:rPr>
-          <w:rFonts w:ascii="Times New Roman" w:hAnsi="Times New Roman" w:cs="Times New Roman"/>
-          <w:sz w:val="24"/>
-          <w:szCs w:val="24"/>
-        </w:rPr>
-        <w:t xml:space="preserve"> signifie l'ensemble des parts sociales détenues par le Constituant dans le capital social de la Société, soit </w:t>
-      </w:r>
-      <w:bookmarkStart w:id="82" w:name="bookmark_question_5_1_2"/>
-      <w:r>
-        <w:rPr>
-          <w:rFonts w:ascii="Times New Roman" w:hAnsi="Times New Roman" w:cs="Times New Roman"/>
-          <w:sz w:val="24"/>
-          <w:szCs w:val="24"/>
-        </w:rPr>
-        <w:t>___</w:t>
-      </w:r>
-      <w:bookmarkEnd w:id="82"/>
-      <w:r>
-        <w:rPr>
-          <w:rFonts w:ascii="Times New Roman" w:hAnsi="Times New Roman" w:cs="Times New Roman"/>
-          <w:sz w:val="24"/>
-          <w:szCs w:val="24"/>
-        </w:rPr>
-        <w:t xml:space="preserve"> </w:t>
-      </w:r>
-      <w:r>
-        <w:rPr>
-          <w:rFonts w:ascii="Times New Roman" w:hAnsi="Times New Roman" w:cs="Times New Roman"/>
-          <w:sz w:val="24"/>
-          <w:szCs w:val="24"/>
-        </w:rPr>
-        <w:t>par</w:t>
-      </w:r>
-      <w:r>
-        <w:rPr>
-          <w:rFonts w:ascii="Times New Roman" w:hAnsi="Times New Roman" w:cs="Times New Roman"/>
-          <w:sz w:val="24"/>
-          <w:szCs w:val="24"/>
-        </w:rPr>
-        <w:t>ts sociales.</w:t>
-      </w:r>
-      <w:r>
-        <w:rPr>
-          <w:rFonts w:ascii="Times New Roman" w:hAnsi="Times New Roman" w:cs="Times New Roman"/>
-          <w:sz w:val="24"/>
-          <w:szCs w:val="24"/>
-        </w:rPr>
-        <w:t xml:space="preserve"> </w:t>
-      </w:r>
-    </w:p>
-    <w:p>
-      <w:pPr>
-        <w:jc w:val="both"/>
-        <w:rPr>
-          <w:rFonts w:ascii="Times New Roman" w:hAnsi="Times New Roman" w:cs="Times New Roman"/>
-          <w:sz w:val="24"/>
-          <w:szCs w:val="24"/>
-        </w:rPr>
-      </w:pPr>
-    </w:p>
-    <w:p>
-      <w:pPr>
-        <w:jc w:val="both"/>
-        <w:rPr>
-          <w:rFonts w:ascii="Times New Roman" w:hAnsi="Times New Roman" w:cs="Times New Roman"/>
-          <w:sz w:val="24"/>
-          <w:szCs w:val="24"/>
-        </w:rPr>
-      </w:pPr>
-      <w:r>
-        <w:rPr>
-          <w:rFonts w:ascii="Times New Roman" w:hAnsi="Times New Roman" w:cs="Times New Roman"/>
-          <w:b/>
-          <w:bCs/>
-          <w:sz w:val="24"/>
-          <w:szCs w:val="24"/>
-        </w:rPr>
-        <w:t xml:space="preserve">Cas de </w:t>
-      </w:r>
-      <w:r>
-        <w:rPr>
-          <w:rFonts w:ascii="Times New Roman" w:hAnsi="Times New Roman" w:cs="Times New Roman"/>
-          <w:b/>
-          <w:bCs/>
-          <w:sz w:val="24"/>
-          <w:szCs w:val="24"/>
-        </w:rPr>
-        <w:t xml:space="preserve">Défaut </w:t>
-      </w:r>
-      <w:r>
-        <w:rPr>
-          <w:rFonts w:ascii="Times New Roman" w:hAnsi="Times New Roman" w:cs="Times New Roman"/>
-          <w:sz w:val="24"/>
-          <w:szCs w:val="24"/>
-        </w:rPr>
-        <w:t>désigne </w:t>
-      </w:r>
-      <w:r>
-        <w:rPr>
-          <w:rFonts w:ascii="Times New Roman" w:hAnsi="Times New Roman" w:cs="Times New Roman"/>
-          <w:sz w:val="24"/>
-          <w:szCs w:val="24"/>
-        </w:rPr>
-        <w:t>le défaut de paiement par le Constituant des montants dus</w:t>
-      </w:r>
-      <w:r>
-        <w:rPr>
-          <w:rFonts w:ascii="Times New Roman" w:hAnsi="Times New Roman" w:cs="Times New Roman"/>
-          <w:sz w:val="24"/>
-          <w:szCs w:val="24"/>
-        </w:rPr>
-        <w:t>, objet de l’obligation,</w:t>
-      </w:r>
-      <w:r>
-        <w:rPr>
-          <w:rFonts w:ascii="Times New Roman" w:hAnsi="Times New Roman" w:cs="Times New Roman"/>
-          <w:sz w:val="24"/>
-          <w:szCs w:val="24"/>
-        </w:rPr>
-        <w:t xml:space="preserve"> à leur échéance</w:t>
-      </w:r>
-      <w:r>
-        <w:rPr>
-          <w:rFonts w:ascii="Times New Roman" w:hAnsi="Times New Roman" w:cs="Times New Roman"/>
-          <w:sz w:val="24"/>
-          <w:szCs w:val="24"/>
-        </w:rPr>
-        <w:t xml:space="preserve"> au Bénéficiaire</w:t>
-      </w:r>
-      <w:r>
-        <w:rPr>
-          <w:rFonts w:ascii="Times New Roman" w:hAnsi="Times New Roman" w:cs="Times New Roman"/>
-          <w:sz w:val="24"/>
-          <w:szCs w:val="24"/>
-        </w:rPr>
-        <w:t>.</w:t>
-      </w:r>
-      <w:r>
-        <w:rPr>
-          <w:rFonts w:ascii="Times New Roman" w:hAnsi="Times New Roman" w:cs="Times New Roman"/>
-          <w:sz w:val="24"/>
-          <w:szCs w:val="24"/>
-        </w:rPr>
-        <w:t xml:space="preserve"> </w:t>
-      </w:r>
-    </w:p>
-    <w:p>
-      <w:pPr>
-        <w:jc w:val="both"/>
-        <w:rPr>
-          <w:rFonts w:ascii="Times New Roman" w:hAnsi="Times New Roman" w:cs="Times New Roman"/>
-          <w:sz w:val="24"/>
-          <w:szCs w:val="24"/>
-        </w:rPr>
-      </w:pPr>
-    </w:p>
-    <w:p>
-      <w:pPr>
-        <w:jc w:val="both"/>
-        <w:rPr>
-          <w:rFonts w:ascii="Times New Roman" w:hAnsi="Times New Roman" w:cs="Times New Roman"/>
-          <w:b/>
-          <w:bCs/>
-          <w:sz w:val="24"/>
-          <w:szCs w:val="24"/>
-        </w:rPr>
-      </w:pPr>
-      <w:bookmarkStart w:id="83" w:name="_Toc494834716"/>
-      <w:r>
-        <w:rPr>
-          <w:rFonts w:ascii="Times New Roman" w:hAnsi="Times New Roman" w:cs="Times New Roman"/>
-          <w:b/>
-          <w:bCs/>
-          <w:sz w:val="24"/>
-          <w:szCs w:val="24"/>
-        </w:rPr>
-        <w:t>ARTICLE 2 – NANTISSEMENT DES PARTS SOCIALES</w:t>
-      </w:r>
-      <w:bookmarkEnd w:id="83"/>
-    </w:p>
-    <w:p>
-      <w:pPr>
-        <w:jc w:val="both"/>
-        <w:rPr>
-          <w:rFonts w:ascii="Times New Roman" w:hAnsi="Times New Roman" w:cs="Times New Roman"/>
-          <w:bCs/>
-          <w:sz w:val="24"/>
-          <w:szCs w:val="24"/>
-        </w:rPr>
-      </w:pPr>
-    </w:p>
-    <w:p>
-      <w:pPr>
-        <w:jc w:val="both"/>
-        <w:rPr>
-          <w:rFonts w:ascii="Times New Roman" w:hAnsi="Times New Roman" w:cs="Times New Roman"/>
-          <w:b/>
-          <w:bCs/>
-          <w:sz w:val="24"/>
-          <w:szCs w:val="24"/>
-        </w:rPr>
-      </w:pPr>
-      <w:r>
-        <w:rPr>
-          <w:rFonts w:ascii="Times New Roman" w:hAnsi="Times New Roman" w:cs="Times New Roman"/>
-          <w:b/>
           <w:bCs/>
           <w:sz w:val="24"/>
           <w:szCs w:val="24"/>
         </w:rPr>
         <w:t>2.1</w:t>
-      </w:r>
-      <w:r>
-        <w:rPr>
-          <w:rFonts w:ascii="Times New Roman" w:hAnsi="Times New Roman" w:cs="Times New Roman"/>
-          <w:b/>
-          <w:bCs/>
-          <w:sz w:val="24"/>
-          <w:szCs w:val="24"/>
-        </w:rPr>
-        <w:t xml:space="preserve"> </w:t>
       </w:r>
       <w:r>
         <w:rPr>
@@ -3223,165 +2973,145 @@
         <w:jc w:val="both"/>
         <w:rPr>
           <w:rFonts w:ascii="Times New Roman" w:hAnsi="Times New Roman" w:cs="Times New Roman"/>
-          <w:bCs/>
-          <w:sz w:val="24"/>
-          <w:szCs w:val="24"/>
-        </w:rPr>
-      </w:pPr>
+          <w:b/>
+          <w:bCs/>
+          <w:sz w:val="24"/>
+          <w:szCs w:val="24"/>
+        </w:rPr>
+      </w:pPr>
+      <w:r>
+        <w:rPr>
+          <w:rFonts w:ascii="Times New Roman" w:hAnsi="Times New Roman" w:cs="Times New Roman"/>
+          <w:b/>
+          <w:bCs/>
+          <w:sz w:val="24"/>
+          <w:szCs w:val="24"/>
+        </w:rPr>
+        <w:lastRenderedPageBreak/>
+        <w:t>2.2</w:t>
+      </w:r>
+      <w:r>
+        <w:rPr>
+          <w:rFonts w:ascii="Times New Roman" w:hAnsi="Times New Roman" w:cs="Times New Roman"/>
+          <w:b/>
+          <w:bCs/>
+          <w:sz w:val="24"/>
+          <w:szCs w:val="24"/>
+        </w:rPr>
+        <w:tab/>
+      </w:r>
+      <w:bookmarkStart w:id="86" w:name="_Toc34471708"/>
+      <w:r>
+        <w:rPr>
+          <w:rFonts w:ascii="Times New Roman" w:hAnsi="Times New Roman" w:cs="Times New Roman"/>
+          <w:b/>
+          <w:bCs/>
+          <w:sz w:val="24"/>
+          <w:szCs w:val="24"/>
+        </w:rPr>
+        <w:t>Nantissements complémentaires</w:t>
+      </w:r>
+      <w:bookmarkEnd w:id="86"/>
     </w:p>
     <w:p>
       <w:pPr>
         <w:jc w:val="both"/>
         <w:rPr>
           <w:rFonts w:ascii="Times New Roman" w:hAnsi="Times New Roman" w:cs="Times New Roman"/>
+          <w:bCs/>
+          <w:sz w:val="24"/>
+          <w:szCs w:val="24"/>
+        </w:rPr>
+      </w:pPr>
+      <w:r>
+        <w:rPr>
+          <w:rFonts w:ascii="Times New Roman" w:hAnsi="Times New Roman" w:cs="Times New Roman"/>
+          <w:bCs/>
+          <w:sz w:val="24"/>
+          <w:szCs w:val="24"/>
+        </w:rPr>
+        <w:t>Sans préjudice des dispositions impératives de la loi, toutes parts sociales venant en substitution ou en complément de celles constituées en nantissement par suite d'échanges, de regroupements, de divisions, d'attributions gratuites, ou autrement, seront automatiquement comprises dans l'assie</w:t>
+      </w:r>
+      <w:r>
+        <w:rPr>
+          <w:rFonts w:ascii="Times New Roman" w:hAnsi="Times New Roman" w:cs="Times New Roman"/>
+          <w:bCs/>
+          <w:sz w:val="24"/>
+          <w:szCs w:val="24"/>
+        </w:rPr>
+        <w:t>tte du présent N</w:t>
+      </w:r>
+      <w:r>
+        <w:rPr>
+          <w:rFonts w:ascii="Times New Roman" w:hAnsi="Times New Roman" w:cs="Times New Roman"/>
+          <w:bCs/>
+          <w:sz w:val="24"/>
+          <w:szCs w:val="24"/>
+        </w:rPr>
+        <w:t>antisseme</w:t>
+      </w:r>
+      <w:r>
+        <w:rPr>
+          <w:rFonts w:ascii="Times New Roman" w:hAnsi="Times New Roman" w:cs="Times New Roman"/>
+          <w:bCs/>
+          <w:sz w:val="24"/>
+          <w:szCs w:val="24"/>
+        </w:rPr>
+        <w:t xml:space="preserve">nt en garantie du paiement de </w:t>
+      </w:r>
+      <w:r>
+        <w:rPr>
+          <w:rFonts w:ascii="Times New Roman" w:hAnsi="Times New Roman" w:cs="Times New Roman"/>
+          <w:bCs/>
+          <w:sz w:val="24"/>
+          <w:szCs w:val="24"/>
+        </w:rPr>
+        <w:t xml:space="preserve"> </w:t>
+      </w:r>
+      <w:r>
+        <w:rPr>
+          <w:rFonts w:ascii="Times New Roman" w:hAnsi="Times New Roman" w:cs="Times New Roman"/>
+          <w:bCs/>
+          <w:sz w:val="24"/>
+          <w:szCs w:val="24"/>
+        </w:rPr>
+        <w:t xml:space="preserve">l’obligation </w:t>
+      </w:r>
+      <w:r>
+        <w:rPr>
+          <w:rFonts w:ascii="Times New Roman" w:hAnsi="Times New Roman" w:cs="Times New Roman"/>
+          <w:bCs/>
+          <w:sz w:val="24"/>
+          <w:szCs w:val="24"/>
+        </w:rPr>
+        <w:t>g</w:t>
+      </w:r>
+      <w:r>
+        <w:rPr>
+          <w:rFonts w:ascii="Times New Roman" w:hAnsi="Times New Roman" w:cs="Times New Roman"/>
+          <w:bCs/>
+          <w:sz w:val="24"/>
+          <w:szCs w:val="24"/>
+        </w:rPr>
+        <w:t>arantie</w:t>
+      </w:r>
+      <w:r>
+        <w:rPr>
+          <w:rFonts w:ascii="Times New Roman" w:hAnsi="Times New Roman" w:cs="Times New Roman"/>
+          <w:bCs/>
+          <w:sz w:val="24"/>
+          <w:szCs w:val="24"/>
+        </w:rPr>
+        <w:t xml:space="preserve"> (l' « </w:t>
+      </w:r>
+      <w:r>
+        <w:rPr>
+          <w:rFonts w:ascii="Times New Roman" w:hAnsi="Times New Roman" w:cs="Times New Roman"/>
           <w:b/>
           <w:bCs/>
           <w:sz w:val="24"/>
           <w:szCs w:val="24"/>
         </w:rPr>
-      </w:pPr>
-      <w:r>
-        <w:rPr>
-          <w:rFonts w:ascii="Times New Roman" w:hAnsi="Times New Roman" w:cs="Times New Roman"/>
-          <w:b/>
-          <w:bCs/>
-          <w:sz w:val="24"/>
-          <w:szCs w:val="24"/>
-        </w:rPr>
-        <w:t>2.2</w:t>
-      </w:r>
-      <w:r>
-        <w:rPr>
-          <w:rFonts w:ascii="Times New Roman" w:hAnsi="Times New Roman" w:cs="Times New Roman"/>
-          <w:b/>
-          <w:bCs/>
-          <w:sz w:val="24"/>
-          <w:szCs w:val="24"/>
-        </w:rPr>
-        <w:t xml:space="preserve"> </w:t>
-      </w:r>
-      <w:r>
-        <w:rPr>
-          <w:rFonts w:ascii="Times New Roman" w:hAnsi="Times New Roman" w:cs="Times New Roman"/>
-          <w:b/>
-          <w:bCs/>
-          <w:sz w:val="24"/>
-          <w:szCs w:val="24"/>
-        </w:rPr>
-        <w:tab/>
-      </w:r>
-      <w:bookmarkStart w:id="86" w:name="_Toc34471708"/>
-      <w:r>
-        <w:rPr>
-          <w:rFonts w:ascii="Times New Roman" w:hAnsi="Times New Roman" w:cs="Times New Roman"/>
-          <w:b/>
-          <w:bCs/>
-          <w:sz w:val="24"/>
-          <w:szCs w:val="24"/>
-        </w:rPr>
-        <w:t>Nantissements complémentaires</w:t>
-      </w:r>
-      <w:bookmarkEnd w:id="86"/>
-    </w:p>
-    <w:p>
-      <w:pPr>
-        <w:jc w:val="both"/>
-        <w:rPr>
-          <w:rFonts w:ascii="Times New Roman" w:hAnsi="Times New Roman" w:cs="Times New Roman"/>
-          <w:bCs/>
-          <w:sz w:val="24"/>
-          <w:szCs w:val="24"/>
-        </w:rPr>
-      </w:pPr>
-      <w:r>
-        <w:rPr>
-          <w:rFonts w:ascii="Times New Roman" w:hAnsi="Times New Roman" w:cs="Times New Roman"/>
-          <w:bCs/>
-          <w:sz w:val="24"/>
-          <w:szCs w:val="24"/>
-        </w:rPr>
-        <w:t>Sans préjudice des dispositions impératives de la loi, toutes parts sociales venant en substitution ou en complément de celles constituées en nantissement par suite d'échanges, de regroupements, de divisions, d'attributions gratuites, ou autrement, seront automatiquement comprises dans l'assie</w:t>
-      </w:r>
-      <w:r>
-        <w:rPr>
-          <w:rFonts w:ascii="Times New Roman" w:hAnsi="Times New Roman" w:cs="Times New Roman"/>
-          <w:bCs/>
-          <w:sz w:val="24"/>
-          <w:szCs w:val="24"/>
-        </w:rPr>
-        <w:t>tte du présent N</w:t>
-      </w:r>
-      <w:r>
-        <w:rPr>
-          <w:rFonts w:ascii="Times New Roman" w:hAnsi="Times New Roman" w:cs="Times New Roman"/>
-          <w:bCs/>
-          <w:sz w:val="24"/>
-          <w:szCs w:val="24"/>
-        </w:rPr>
-        <w:t>antisseme</w:t>
-      </w:r>
-      <w:r>
-        <w:rPr>
-          <w:rFonts w:ascii="Times New Roman" w:hAnsi="Times New Roman" w:cs="Times New Roman"/>
-          <w:bCs/>
-          <w:sz w:val="24"/>
-          <w:szCs w:val="24"/>
-        </w:rPr>
-        <w:t xml:space="preserve">nt en garantie du paiement de </w:t>
-      </w:r>
-      <w:r>
-        <w:rPr>
-          <w:rFonts w:ascii="Times New Roman" w:hAnsi="Times New Roman" w:cs="Times New Roman"/>
-          <w:bCs/>
-          <w:sz w:val="24"/>
-          <w:szCs w:val="24"/>
-        </w:rPr>
-        <w:t xml:space="preserve"> </w:t>
-      </w:r>
-      <w:r>
-        <w:rPr>
-          <w:rFonts w:ascii="Times New Roman" w:hAnsi="Times New Roman" w:cs="Times New Roman"/>
-          <w:bCs/>
-          <w:sz w:val="24"/>
-          <w:szCs w:val="24"/>
-        </w:rPr>
-        <w:t xml:space="preserve">l’obligation </w:t>
-      </w:r>
-      <w:r>
-        <w:rPr>
-          <w:rFonts w:ascii="Times New Roman" w:hAnsi="Times New Roman" w:cs="Times New Roman"/>
-          <w:bCs/>
-          <w:sz w:val="24"/>
-          <w:szCs w:val="24"/>
-        </w:rPr>
-        <w:t>g</w:t>
-      </w:r>
-      <w:r>
-        <w:rPr>
-          <w:rFonts w:ascii="Times New Roman" w:hAnsi="Times New Roman" w:cs="Times New Roman"/>
-          <w:bCs/>
-          <w:sz w:val="24"/>
-          <w:szCs w:val="24"/>
-        </w:rPr>
-        <w:t>arantie</w:t>
-      </w:r>
-      <w:r>
-        <w:rPr>
-          <w:rFonts w:ascii="Times New Roman" w:hAnsi="Times New Roman" w:cs="Times New Roman"/>
-          <w:bCs/>
-          <w:sz w:val="24"/>
-          <w:szCs w:val="24"/>
-        </w:rPr>
-        <w:t xml:space="preserve"> (l' « </w:t>
-      </w:r>
-      <w:r>
-        <w:rPr>
-          <w:rFonts w:ascii="Times New Roman" w:hAnsi="Times New Roman" w:cs="Times New Roman"/>
-          <w:b/>
-          <w:bCs/>
-          <w:sz w:val="24"/>
-          <w:szCs w:val="24"/>
-        </w:rPr>
         <w:t>Assiette du Nantissement »</w:t>
       </w:r>
       <w:r>
@@ -3432,6 +3162,12 @@
     </w:p>
     <w:p>
       <w:pPr>
+        <w:pStyle w:val="Paragraphedeliste"/>
+        <w:numPr>
+          <w:ilvl w:val="0"/>
+          <w:numId w:val="9"/>
+        </w:numPr>
+        <w:ind w:left="0"/>
         <w:jc w:val="both"/>
         <w:rPr>
           <w:rFonts w:ascii="Times New Roman" w:hAnsi="Times New Roman" w:cs="Times New Roman"/>
@@ -3443,10 +3179,7 @@
       </w:pPr>
       <w:bookmarkStart w:id="87" w:name="_Toc489331330"/>
       <w:bookmarkStart w:id="88" w:name="_Toc494834717"/>
-    </w:p>
-    <w:p>
-      <w:pPr>
-        <w:jc w:val="both"/>
+      <w:r>
         <w:rPr>
           <w:rFonts w:ascii="Times New Roman" w:hAnsi="Times New Roman" w:cs="Times New Roman"/>
           <w:b/>
@@ -3454,26 +3187,7 @@
           <w:sz w:val="24"/>
           <w:szCs w:val="24"/>
         </w:rPr>
-      </w:pPr>
-      <w:r>
-        <w:rPr>
-          <w:rFonts w:ascii="Times New Roman" w:hAnsi="Times New Roman" w:cs="Times New Roman"/>
-          <w:b/>
-          <w:bCs/>
-          <w:sz w:val="24"/>
-          <w:szCs w:val="24"/>
-        </w:rPr>
-        <w:t xml:space="preserve">ARTICLE 3 </w:t>
-      </w:r>
-      <w:r>
-        <w:rPr>
-          <w:rFonts w:ascii="Times New Roman" w:hAnsi="Times New Roman" w:cs="Times New Roman"/>
-          <w:b/>
-          <w:bCs/>
-          <w:sz w:val="24"/>
-          <w:szCs w:val="24"/>
-        </w:rPr>
-        <w:t>– BENEFICIAIRE</w:t>
+        <w:t>BENEFICIAIRE</w:t>
       </w:r>
       <w:r>
         <w:rPr>
@@ -3560,6 +3274,12 @@
     </w:p>
     <w:p>
       <w:pPr>
+        <w:pStyle w:val="Paragraphedeliste"/>
+        <w:numPr>
+          <w:ilvl w:val="0"/>
+          <w:numId w:val="9"/>
+        </w:numPr>
+        <w:ind w:left="0"/>
         <w:jc w:val="both"/>
         <w:rPr>
           <w:rFonts w:ascii="Times New Roman" w:hAnsi="Times New Roman" w:cs="Times New Roman"/>
@@ -3577,7 +3297,7 @@
           <w:sz w:val="24"/>
           <w:szCs w:val="24"/>
         </w:rPr>
-        <w:t>ARTICLE 4 – DECLARATIONS ET GARANTIES</w:t>
+        <w:t>DECLARATIONS ET GARANTIES</w:t>
       </w:r>
     </w:p>
     <w:p>
@@ -3625,6 +3345,110 @@
           <w:szCs w:val="24"/>
         </w:rPr>
         <w:t>au Bénéficiaire que :</w:t>
+      </w:r>
+    </w:p>
+    <w:p>
+      <w:pPr>
+        <w:numPr>
+          <w:ilvl w:val="0"/>
+          <w:numId w:val="2"/>
+        </w:numPr>
+        <w:ind w:left="426" w:hanging="426"/>
+        <w:jc w:val="both"/>
+        <w:rPr>
+          <w:rFonts w:ascii="Times New Roman" w:hAnsi="Times New Roman" w:cs="Times New Roman"/>
+          <w:sz w:val="24"/>
+          <w:szCs w:val="24"/>
+        </w:rPr>
+      </w:pPr>
+      <w:r>
+        <w:rPr>
+          <w:rFonts w:ascii="Times New Roman" w:hAnsi="Times New Roman" w:cs="Times New Roman"/>
+          <w:sz w:val="24"/>
+          <w:szCs w:val="24"/>
+        </w:rPr>
+        <w:t>Le</w:t>
+      </w:r>
+      <w:r>
+        <w:rPr>
+          <w:rFonts w:ascii="Times New Roman" w:hAnsi="Times New Roman" w:cs="Times New Roman"/>
+          <w:sz w:val="24"/>
+          <w:szCs w:val="24"/>
+        </w:rPr>
+        <w:t xml:space="preserve"> Constituant est pleinement et entièrement propriétaire des Parts Sociales et n’a pas vendu ou cédé l’un quelconque de ses droits portant sur les Parts Sociales, ni consenti de droits de préemption à leur égard ;</w:t>
+      </w:r>
+    </w:p>
+    <w:p>
+      <w:pPr>
+        <w:numPr>
+          <w:ilvl w:val="0"/>
+          <w:numId w:val="2"/>
+        </w:numPr>
+        <w:ind w:left="426" w:hanging="426"/>
+        <w:jc w:val="both"/>
+        <w:rPr>
+          <w:rFonts w:ascii="Times New Roman" w:hAnsi="Times New Roman" w:cs="Times New Roman"/>
+          <w:sz w:val="24"/>
+          <w:szCs w:val="24"/>
+        </w:rPr>
+      </w:pPr>
+      <w:r>
+        <w:rPr>
+          <w:rFonts w:ascii="Times New Roman" w:hAnsi="Times New Roman" w:cs="Times New Roman"/>
+          <w:sz w:val="24"/>
+          <w:szCs w:val="24"/>
+        </w:rPr>
+        <w:t>Les</w:t>
+      </w:r>
+      <w:r>
+        <w:rPr>
+          <w:rFonts w:ascii="Times New Roman" w:hAnsi="Times New Roman" w:cs="Times New Roman"/>
+          <w:sz w:val="24"/>
+          <w:szCs w:val="24"/>
+        </w:rPr>
+        <w:t xml:space="preserve"> </w:t>
+      </w:r>
+      <w:r>
+        <w:rPr>
+          <w:rFonts w:ascii="Times New Roman" w:hAnsi="Times New Roman" w:cs="Times New Roman"/>
+          <w:sz w:val="24"/>
+          <w:szCs w:val="24"/>
+        </w:rPr>
+        <w:t>Parts S</w:t>
+      </w:r>
+      <w:r>
+        <w:rPr>
+          <w:rFonts w:ascii="Times New Roman" w:hAnsi="Times New Roman" w:cs="Times New Roman"/>
+          <w:sz w:val="24"/>
+          <w:szCs w:val="24"/>
+        </w:rPr>
+        <w:t xml:space="preserve">ociales représentent </w:t>
+      </w:r>
+      <w:bookmarkStart w:id="90" w:name="bookmark_question_5_3_1"/>
+      <w:r>
+        <w:rPr>
+          <w:rFonts w:ascii="Times New Roman" w:hAnsi="Times New Roman" w:cs="Times New Roman"/>
+          <w:sz w:val="24"/>
+          <w:szCs w:val="24"/>
+        </w:rPr>
+        <w:t>___</w:t>
+      </w:r>
+      <w:bookmarkEnd w:id="90"/>
+      <w:r>
+        <w:rPr>
+          <w:rFonts w:ascii="Times New Roman" w:hAnsi="Times New Roman" w:cs="Times New Roman"/>
+          <w:sz w:val="24"/>
+          <w:szCs w:val="24"/>
+        </w:rPr>
+        <w:t xml:space="preserve"> </w:t>
+      </w:r>
+      <w:r>
+        <w:rPr>
+          <w:rFonts w:ascii="Times New Roman" w:hAnsi="Times New Roman" w:cs="Times New Roman"/>
+          <w:sz w:val="24"/>
+          <w:szCs w:val="24"/>
+        </w:rPr>
+        <w:t>% des parts sociales formant le capital de la Société ;</w:t>
       </w:r>
     </w:p>
     <w:p>
@@ -3634,7 +3458,7 @@
           <w:numId w:val="2"/>
         </w:numPr>
         <w:tabs>
-          <w:tab w:val="num" w:pos="1134"/>
+          <w:tab w:val="num" w:pos="426"/>
         </w:tabs>
         <w:jc w:val="both"/>
         <w:rPr>
@@ -3643,32 +3467,21 @@
           <w:szCs w:val="24"/>
         </w:rPr>
       </w:pPr>
-      <w:proofErr w:type="gramStart"/>
-      <w:r>
-        <w:rPr>
-          <w:rFonts w:ascii="Times New Roman" w:hAnsi="Times New Roman" w:cs="Times New Roman"/>
-          <w:sz w:val="24"/>
-          <w:szCs w:val="24"/>
-        </w:rPr>
-        <w:lastRenderedPageBreak/>
-        <w:t>l</w:t>
-      </w:r>
-      <w:r>
-        <w:rPr>
-          <w:rFonts w:ascii="Times New Roman" w:hAnsi="Times New Roman" w:cs="Times New Roman"/>
-          <w:sz w:val="24"/>
-          <w:szCs w:val="24"/>
-        </w:rPr>
-        <w:t>e</w:t>
-      </w:r>
-      <w:proofErr w:type="gramEnd"/>
-      <w:r>
-        <w:rPr>
-          <w:rFonts w:ascii="Times New Roman" w:hAnsi="Times New Roman" w:cs="Times New Roman"/>
-          <w:sz w:val="24"/>
-          <w:szCs w:val="24"/>
-        </w:rPr>
-        <w:t xml:space="preserve"> Constituant est pleinement et entièrement propriétaire des Parts Sociales et n’a pas vendu ou cédé l’un quelconque de ses droits portant sur les Parts Sociales, ni consenti de droits de préemption à leur égard ;</w:t>
+      <w:r>
+        <w:rPr>
+          <w:rFonts w:ascii="Times New Roman" w:hAnsi="Times New Roman" w:cs="Times New Roman"/>
+          <w:sz w:val="24"/>
+          <w:szCs w:val="24"/>
+        </w:rPr>
+        <w:t>Toutes</w:t>
+      </w:r>
+      <w:r>
+        <w:rPr>
+          <w:rFonts w:ascii="Times New Roman" w:hAnsi="Times New Roman" w:cs="Times New Roman"/>
+          <w:sz w:val="24"/>
+          <w:szCs w:val="24"/>
+        </w:rPr>
+        <w:t xml:space="preserve"> les Parts Sociales sont entièrement libérées ;</w:t>
       </w:r>
     </w:p>
     <w:p>
@@ -3677,9 +3490,7 @@
           <w:ilvl w:val="0"/>
           <w:numId w:val="2"/>
         </w:numPr>
-        <w:tabs>
-          <w:tab w:val="num" w:pos="1134"/>
-        </w:tabs>
+        <w:ind w:left="426" w:hanging="426"/>
         <w:jc w:val="both"/>
         <w:rPr>
           <w:rFonts w:ascii="Times New Roman" w:hAnsi="Times New Roman" w:cs="Times New Roman"/>
@@ -3687,152 +3498,14 @@
           <w:szCs w:val="24"/>
         </w:rPr>
       </w:pPr>
-      <w:proofErr w:type="gramStart"/>
-      <w:r>
-        <w:rPr>
-          <w:rFonts w:ascii="Times New Roman" w:hAnsi="Times New Roman" w:cs="Times New Roman"/>
-          <w:sz w:val="24"/>
-          <w:szCs w:val="24"/>
-        </w:rPr>
-        <w:t>l</w:t>
-      </w:r>
-      <w:r>
-        <w:rPr>
-          <w:rFonts w:ascii="Times New Roman" w:hAnsi="Times New Roman" w:cs="Times New Roman"/>
-          <w:sz w:val="24"/>
-          <w:szCs w:val="24"/>
-        </w:rPr>
-        <w:t>es</w:t>
-      </w:r>
-      <w:proofErr w:type="gramEnd"/>
-      <w:r>
-        <w:rPr>
-          <w:rFonts w:ascii="Times New Roman" w:hAnsi="Times New Roman" w:cs="Times New Roman"/>
-          <w:sz w:val="24"/>
-          <w:szCs w:val="24"/>
-        </w:rPr>
-        <w:t xml:space="preserve"> </w:t>
-      </w:r>
-      <w:r>
-        <w:rPr>
-          <w:rFonts w:ascii="Times New Roman" w:hAnsi="Times New Roman" w:cs="Times New Roman"/>
-          <w:sz w:val="24"/>
-          <w:szCs w:val="24"/>
-        </w:rPr>
-        <w:t>Parts S</w:t>
-      </w:r>
-      <w:r>
-        <w:rPr>
-          <w:rFonts w:ascii="Times New Roman" w:hAnsi="Times New Roman" w:cs="Times New Roman"/>
-          <w:sz w:val="24"/>
-          <w:szCs w:val="24"/>
-        </w:rPr>
-        <w:t xml:space="preserve">ociales représentent </w:t>
-      </w:r>
-      <w:bookmarkStart w:id="90" w:name="bookmark_question_5_3_1"/>
-      <w:r>
-        <w:rPr>
-          <w:rFonts w:ascii="Times New Roman" w:hAnsi="Times New Roman" w:cs="Times New Roman"/>
-          <w:sz w:val="24"/>
-          <w:szCs w:val="24"/>
-        </w:rPr>
-        <w:t>___</w:t>
-      </w:r>
-      <w:bookmarkEnd w:id="90"/>
-      <w:r>
-        <w:rPr>
-          <w:rFonts w:ascii="Times New Roman" w:hAnsi="Times New Roman" w:cs="Times New Roman"/>
-          <w:sz w:val="24"/>
-          <w:szCs w:val="24"/>
-        </w:rPr>
-        <w:t xml:space="preserve"> </w:t>
-      </w:r>
-      <w:r>
-        <w:rPr>
-          <w:rFonts w:ascii="Times New Roman" w:hAnsi="Times New Roman" w:cs="Times New Roman"/>
-          <w:sz w:val="24"/>
-          <w:szCs w:val="24"/>
-        </w:rPr>
-        <w:t>% des parts sociales formant le capital de la Société ;</w:t>
-      </w:r>
-    </w:p>
-    <w:p>
-      <w:pPr>
-        <w:numPr>
-          <w:ilvl w:val="0"/>
-          <w:numId w:val="2"/>
-        </w:numPr>
-        <w:tabs>
-          <w:tab w:val="num" w:pos="1134"/>
-        </w:tabs>
-        <w:jc w:val="both"/>
-        <w:rPr>
-          <w:rFonts w:ascii="Times New Roman" w:hAnsi="Times New Roman" w:cs="Times New Roman"/>
-          <w:sz w:val="24"/>
-          <w:szCs w:val="24"/>
-        </w:rPr>
-      </w:pPr>
-      <w:proofErr w:type="gramStart"/>
-      <w:r>
-        <w:rPr>
-          <w:rFonts w:ascii="Times New Roman" w:hAnsi="Times New Roman" w:cs="Times New Roman"/>
-          <w:sz w:val="24"/>
-          <w:szCs w:val="24"/>
-        </w:rPr>
-        <w:t>t</w:t>
-      </w:r>
-      <w:r>
-        <w:rPr>
-          <w:rFonts w:ascii="Times New Roman" w:hAnsi="Times New Roman" w:cs="Times New Roman"/>
-          <w:sz w:val="24"/>
-          <w:szCs w:val="24"/>
-        </w:rPr>
-        <w:t>outes</w:t>
-      </w:r>
-      <w:proofErr w:type="gramEnd"/>
-      <w:r>
-        <w:rPr>
-          <w:rFonts w:ascii="Times New Roman" w:hAnsi="Times New Roman" w:cs="Times New Roman"/>
-          <w:sz w:val="24"/>
-          <w:szCs w:val="24"/>
-        </w:rPr>
-        <w:t xml:space="preserve"> les Parts Sociales sont entièrement libérées ;</w:t>
-      </w:r>
-    </w:p>
-    <w:p>
-      <w:pPr>
-        <w:numPr>
-          <w:ilvl w:val="0"/>
-          <w:numId w:val="2"/>
-        </w:numPr>
-        <w:tabs>
-          <w:tab w:val="num" w:pos="1134"/>
-        </w:tabs>
-        <w:jc w:val="both"/>
-        <w:rPr>
-          <w:rFonts w:ascii="Times New Roman" w:hAnsi="Times New Roman" w:cs="Times New Roman"/>
-          <w:sz w:val="24"/>
-          <w:szCs w:val="24"/>
-        </w:rPr>
-      </w:pPr>
-      <w:proofErr w:type="gramStart"/>
-      <w:r>
-        <w:rPr>
-          <w:rFonts w:ascii="Times New Roman" w:hAnsi="Times New Roman" w:cs="Times New Roman"/>
-          <w:sz w:val="24"/>
-          <w:szCs w:val="24"/>
-        </w:rPr>
-        <w:t>l</w:t>
-      </w:r>
-      <w:r>
-        <w:rPr>
-          <w:rFonts w:ascii="Times New Roman" w:hAnsi="Times New Roman" w:cs="Times New Roman"/>
-          <w:sz w:val="24"/>
-          <w:szCs w:val="24"/>
-        </w:rPr>
-        <w:t>es</w:t>
-      </w:r>
-      <w:proofErr w:type="gramEnd"/>
+      <w:r>
+        <w:rPr>
+          <w:rFonts w:ascii="Times New Roman" w:hAnsi="Times New Roman" w:cs="Times New Roman"/>
+          <w:sz w:val="24"/>
+          <w:szCs w:val="24"/>
+        </w:rPr>
+        <w:t>Les</w:t>
+      </w:r>
       <w:r>
         <w:rPr>
           <w:rFonts w:ascii="Times New Roman" w:hAnsi="Times New Roman" w:cs="Times New Roman"/>
@@ -3850,22 +3523,24 @@
           <w:numId w:val="2"/>
         </w:numPr>
         <w:tabs>
+          <w:tab w:val="num" w:pos="426"/>
           <w:tab w:val="num" w:pos="1134"/>
         </w:tabs>
+        <w:spacing w:after="240" w:line="276" w:lineRule="auto"/>
+        <w:ind w:left="426" w:hanging="426"/>
         <w:rPr>
           <w:sz w:val="24"/>
           <w:szCs w:val="24"/>
           <w:lang w:val="fr-FR"/>
         </w:rPr>
       </w:pPr>
-      <w:proofErr w:type="gramStart"/>
       <w:r>
         <w:rPr>
           <w:sz w:val="24"/>
           <w:szCs w:val="24"/>
           <w:lang w:val="fr-FR"/>
         </w:rPr>
-        <w:t>l</w:t>
+        <w:t>Les</w:t>
       </w:r>
       <w:r>
         <w:rPr>
@@ -3873,32 +3548,16 @@
           <w:szCs w:val="24"/>
           <w:lang w:val="fr-FR"/>
         </w:rPr>
-        <w:t>es</w:t>
-      </w:r>
-      <w:proofErr w:type="gramEnd"/>
+        <w:t xml:space="preserve"> Parts Sociales ne sont grevées d’aucun gage, privilège ou autre sûreté, saisie, ni séquestre de quelque nature que ce soit susceptible d’affecter les droits du Bénéficiaire résultant du présent Acte à l'exception de celles imposées par les dispositions légales</w:t>
+      </w:r>
       <w:r>
         <w:rPr>
           <w:sz w:val="24"/>
           <w:szCs w:val="24"/>
           <w:lang w:val="fr-FR"/>
         </w:rPr>
-        <w:t xml:space="preserve"> Parts Sociales ne sont grevées d’aucun gage, privilège ou autre sûreté, saisie, ni séquestre de quelque nature que ce soit susceptible d’affecter les droits du Bénéficiaire résultant du présent Acte à l'exception de celles imposées par les dispositions légales</w:t>
-      </w:r>
-      <w:r>
-        <w:rPr>
-          <w:sz w:val="24"/>
-          <w:szCs w:val="24"/>
-          <w:lang w:val="fr-FR"/>
-        </w:rPr>
         <w:t>.</w:t>
       </w:r>
-    </w:p>
-    <w:p>
-      <w:pPr>
-        <w:rPr>
-          <w:lang w:eastAsia="en-GB"/>
-        </w:rPr>
-      </w:pPr>
     </w:p>
     <w:p>
       <w:pPr>
@@ -3907,8 +3566,10 @@
           <w:numId w:val="2"/>
         </w:numPr>
         <w:tabs>
-          <w:tab w:val="num" w:pos="1134"/>
+          <w:tab w:val="num" w:pos="426"/>
         </w:tabs>
+        <w:spacing w:after="240"/>
+        <w:ind w:left="426" w:hanging="426"/>
         <w:jc w:val="both"/>
         <w:rPr>
           <w:rFonts w:ascii="Times New Roman" w:hAnsi="Times New Roman" w:cs="Times New Roman"/>
@@ -3916,7 +3577,6 @@
           <w:szCs w:val="24"/>
         </w:rPr>
       </w:pPr>
-      <w:proofErr w:type="gramStart"/>
       <w:r>
         <w:rPr>
           <w:rFonts w:ascii="Times New Roman" w:hAnsi="Times New Roman" w:cs="Times New Roman"/>
@@ -3924,7 +3584,7 @@
           <w:szCs w:val="24"/>
           <w:lang w:bidi="ar-TN"/>
         </w:rPr>
-        <w:t>i</w:t>
+        <w:t>Il</w:t>
       </w:r>
       <w:r>
         <w:rPr>
@@ -3933,9 +3593,8 @@
           <w:szCs w:val="24"/>
           <w:lang w:bidi="ar-TN"/>
         </w:rPr>
-        <w:t>l</w:t>
-      </w:r>
-      <w:proofErr w:type="gramEnd"/>
+        <w:t xml:space="preserve"> n'existe pas d'accord actuellement en vigueur aux termes duquel le Constituant s’est engagé à transférer, déléguer ou nantir ses Parts Sociales au profit d'une personne ou entité autre que le Bénéficiaire</w:t>
+      </w:r>
       <w:r>
         <w:rPr>
           <w:rFonts w:ascii="Times New Roman" w:hAnsi="Times New Roman" w:cs="Times New Roman"/>
@@ -3943,28 +3602,8 @@
           <w:szCs w:val="24"/>
           <w:lang w:bidi="ar-TN"/>
         </w:rPr>
-        <w:t xml:space="preserve"> n'existe pas d'accord actuellement en vigueur aux termes duquel le Constituant s’est engagé à transférer, déléguer ou nantir ses Parts Sociales au profit d'une personne ou entité autre que le Bénéficiaire</w:t>
-      </w:r>
-      <w:r>
-        <w:rPr>
-          <w:rFonts w:ascii="Times New Roman" w:hAnsi="Times New Roman" w:cs="Times New Roman"/>
-          <w:sz w:val="24"/>
-          <w:szCs w:val="24"/>
-          <w:lang w:bidi="ar-TN"/>
-        </w:rPr>
         <w:t>.</w:t>
       </w:r>
-    </w:p>
-    <w:p>
-      <w:pPr>
-        <w:pStyle w:val="Paragraphedeliste"/>
-        <w:rPr>
-          <w:rFonts w:ascii="Times New Roman" w:hAnsi="Times New Roman" w:cs="Times New Roman"/>
-          <w:bCs/>
-          <w:sz w:val="24"/>
-          <w:szCs w:val="24"/>
-        </w:rPr>
-      </w:pPr>
     </w:p>
     <w:p>
       <w:pPr>
@@ -3973,8 +3612,9 @@
           <w:numId w:val="2"/>
         </w:numPr>
         <w:tabs>
-          <w:tab w:val="num" w:pos="1134"/>
+          <w:tab w:val="num" w:pos="426"/>
         </w:tabs>
+        <w:ind w:left="426" w:hanging="426"/>
         <w:jc w:val="both"/>
         <w:rPr>
           <w:rFonts w:ascii="Times New Roman" w:hAnsi="Times New Roman" w:cs="Times New Roman"/>
@@ -3982,24 +3622,14 @@
           <w:szCs w:val="24"/>
         </w:rPr>
       </w:pPr>
-      <w:proofErr w:type="gramStart"/>
-      <w:r>
-        <w:rPr>
-          <w:rFonts w:ascii="Times New Roman" w:hAnsi="Times New Roman" w:cs="Times New Roman"/>
-          <w:sz w:val="24"/>
-          <w:szCs w:val="24"/>
-        </w:rPr>
-        <w:t>i</w:t>
-      </w:r>
-      <w:r>
-        <w:rPr>
-          <w:rFonts w:ascii="Times New Roman" w:hAnsi="Times New Roman" w:cs="Times New Roman"/>
-          <w:sz w:val="24"/>
-          <w:szCs w:val="24"/>
-        </w:rPr>
-        <w:t>l</w:t>
-      </w:r>
-      <w:proofErr w:type="gramEnd"/>
+      <w:r>
+        <w:rPr>
+          <w:rFonts w:ascii="Times New Roman" w:hAnsi="Times New Roman" w:cs="Times New Roman"/>
+          <w:sz w:val="24"/>
+          <w:szCs w:val="24"/>
+        </w:rPr>
+        <w:t>Il</w:t>
+      </w:r>
       <w:r>
         <w:rPr>
           <w:rFonts w:ascii="Times New Roman" w:hAnsi="Times New Roman" w:cs="Times New Roman"/>
@@ -4008,17 +3638,6 @@
         </w:rPr>
         <w:t xml:space="preserve"> n'existe aucune action en justice ou procédure en cours devant les tribunaux judiciaires ou arbitraux relative aux Parts Sociales.</w:t>
       </w:r>
-    </w:p>
-    <w:p>
-      <w:pPr>
-        <w:pStyle w:val="Paragraphedeliste"/>
-        <w:rPr>
-          <w:rFonts w:ascii="Times New Roman" w:hAnsi="Times New Roman" w:cs="Times New Roman"/>
-          <w:bCs/>
-          <w:sz w:val="24"/>
-          <w:szCs w:val="24"/>
-        </w:rPr>
-      </w:pPr>
     </w:p>
     <w:p>
       <w:pPr>
@@ -4027,8 +3646,9 @@
           <w:numId w:val="2"/>
         </w:numPr>
         <w:tabs>
-          <w:tab w:val="num" w:pos="1134"/>
+          <w:tab w:val="num" w:pos="426"/>
         </w:tabs>
+        <w:ind w:left="426" w:hanging="426"/>
         <w:jc w:val="both"/>
         <w:rPr>
           <w:rFonts w:ascii="Times New Roman" w:hAnsi="Times New Roman" w:cs="Times New Roman"/>
@@ -4036,24 +3656,15 @@
           <w:szCs w:val="24"/>
         </w:rPr>
       </w:pPr>
-      <w:proofErr w:type="gramStart"/>
-      <w:r>
-        <w:rPr>
-          <w:rFonts w:ascii="Times New Roman" w:hAnsi="Times New Roman" w:cs="Times New Roman"/>
-          <w:sz w:val="24"/>
-          <w:szCs w:val="24"/>
-        </w:rPr>
-        <w:t>l</w:t>
-      </w:r>
-      <w:r>
-        <w:rPr>
-          <w:rFonts w:ascii="Times New Roman" w:hAnsi="Times New Roman" w:cs="Times New Roman"/>
-          <w:sz w:val="24"/>
-          <w:szCs w:val="24"/>
-        </w:rPr>
-        <w:t>e</w:t>
-      </w:r>
-      <w:proofErr w:type="gramEnd"/>
+      <w:r>
+        <w:rPr>
+          <w:rFonts w:ascii="Times New Roman" w:hAnsi="Times New Roman" w:cs="Times New Roman"/>
+          <w:sz w:val="24"/>
+          <w:szCs w:val="24"/>
+        </w:rPr>
+        <w:lastRenderedPageBreak/>
+        <w:t>Le</w:t>
+      </w:r>
       <w:r>
         <w:rPr>
           <w:rFonts w:ascii="Times New Roman" w:hAnsi="Times New Roman" w:cs="Times New Roman"/>
@@ -4097,18 +3708,11 @@
     </w:p>
     <w:p>
       <w:pPr>
-        <w:jc w:val="both"/>
-        <w:rPr>
-          <w:rFonts w:ascii="Times New Roman" w:hAnsi="Times New Roman" w:cs="Times New Roman"/>
-          <w:bCs/>
-          <w:sz w:val="24"/>
-          <w:szCs w:val="24"/>
-        </w:rPr>
-      </w:pPr>
-    </w:p>
-    <w:p>
-      <w:pPr>
         <w:pStyle w:val="Titre1"/>
+        <w:numPr>
+          <w:ilvl w:val="0"/>
+          <w:numId w:val="9"/>
+        </w:numPr>
         <w:jc w:val="left"/>
         <w:rPr>
           <w:b/>
@@ -4124,15 +3728,7 @@
           <w:bCs/>
           <w:u w:val="none"/>
         </w:rPr>
-        <w:t>ARTICLE 5</w:t>
-      </w:r>
-      <w:r>
-        <w:rPr>
-          <w:b/>
-          <w:bCs/>
-          <w:u w:val="none"/>
-        </w:rPr>
-        <w:t xml:space="preserve"> - REALISATION </w:t>
+        <w:t xml:space="preserve">REALISATION </w:t>
       </w:r>
       <w:bookmarkEnd w:id="91"/>
       <w:r>
@@ -4152,6 +3748,7 @@
           <w:ilvl w:val="0"/>
           <w:numId w:val="0"/>
         </w:numPr>
+        <w:spacing w:line="276" w:lineRule="auto"/>
         <w:rPr>
           <w:rFonts w:ascii="Verdana" w:hAnsi="Verdana"/>
           <w:iCs/>
@@ -4160,6 +3757,7 @@
           <w:lang w:val="fr-FR"/>
         </w:rPr>
       </w:pPr>
+      <w:proofErr w:type="gramStart"/>
       <w:r>
         <w:rPr>
           <w:iCs/>
@@ -4167,7 +3765,17 @@
           <w:szCs w:val="24"/>
           <w:lang w:val="fr-FR"/>
         </w:rPr>
-        <w:t xml:space="preserve">Suite à </w:t>
+        <w:t>Suite à</w:t>
+      </w:r>
+      <w:proofErr w:type="gramEnd"/>
+      <w:r>
+        <w:rPr>
+          <w:iCs/>
+          <w:sz w:val="24"/>
+          <w:szCs w:val="24"/>
+          <w:lang w:val="fr-FR"/>
+        </w:rPr>
+        <w:t xml:space="preserve"> </w:t>
       </w:r>
       <w:r>
         <w:rPr>
@@ -4241,6 +3849,7 @@
           <w:ilvl w:val="2"/>
           <w:numId w:val="0"/>
         </w:numPr>
+        <w:spacing w:after="240" w:line="276" w:lineRule="auto"/>
         <w:rPr>
           <w:sz w:val="24"/>
           <w:szCs w:val="24"/>
@@ -4285,11 +3894,12 @@
           <w:szCs w:val="24"/>
           <w:lang w:val="fr-FR"/>
         </w:rPr>
-        <w:t xml:space="preserve">. </w:t>
-      </w:r>
-    </w:p>
-    <w:p>
-      <w:pPr>
+        <w:t>.</w:t>
+      </w:r>
+    </w:p>
+    <w:p>
+      <w:pPr>
+        <w:spacing w:after="240"/>
         <w:jc w:val="both"/>
         <w:rPr>
           <w:rFonts w:ascii="Times New Roman" w:hAnsi="Times New Roman" w:cs="Times New Roman"/>
@@ -4319,18 +3929,11 @@
     </w:p>
     <w:p>
       <w:pPr>
-        <w:jc w:val="both"/>
-        <w:rPr>
-          <w:rFonts w:ascii="Times New Roman" w:hAnsi="Times New Roman" w:cs="Times New Roman"/>
-          <w:iCs/>
-          <w:sz w:val="24"/>
-          <w:szCs w:val="24"/>
-        </w:rPr>
-      </w:pPr>
-    </w:p>
-    <w:p>
-      <w:pPr>
         <w:pStyle w:val="Titre1"/>
+        <w:numPr>
+          <w:ilvl w:val="0"/>
+          <w:numId w:val="9"/>
+        </w:numPr>
         <w:jc w:val="left"/>
         <w:rPr>
           <w:b/>
@@ -4345,7 +3948,7 @@
           <w:bCs/>
           <w:u w:val="none"/>
         </w:rPr>
-        <w:t xml:space="preserve">ARTICLE </w:t>
+        <w:t>DUREE D</w:t>
       </w:r>
       <w:r>
         <w:rPr>
@@ -4353,22 +3956,6 @@
           <w:bCs/>
           <w:u w:val="none"/>
         </w:rPr>
-        <w:t>6</w:t>
-      </w:r>
-      <w:r>
-        <w:rPr>
-          <w:b/>
-          <w:bCs/>
-          <w:u w:val="none"/>
-        </w:rPr>
-        <w:t xml:space="preserve"> - DUREE D</w:t>
-      </w:r>
-      <w:r>
-        <w:rPr>
-          <w:b/>
-          <w:bCs/>
-          <w:u w:val="none"/>
-        </w:rPr>
         <w:t>U NANTISSEMENT</w:t>
       </w:r>
       <w:bookmarkEnd w:id="93"/>
@@ -4376,1323 +3963,353 @@
     <w:p>
       <w:pPr>
         <w:pStyle w:val="AOHead3"/>
-        <w:numPr>
-          <w:ilvl w:val="2"/>
-          <w:numId w:val="7"/>
-        </w:numPr>
-        <w:rPr>
-          <w:sz w:val="24"/>
-          <w:szCs w:val="24"/>
-          <w:lang w:val="fr-FR"/>
-        </w:rPr>
-      </w:pPr>
-      <w:bookmarkStart w:id="94" w:name="question_6_annees"/>
-      <w:r>
-        <w:rPr>
-          <w:sz w:val="24"/>
-          <w:szCs w:val="24"/>
-          <w:lang w:val="fr-FR"/>
-        </w:rPr>
-        <w:t xml:space="preserve">La sûreté constituée par le présent </w:t>
-      </w:r>
-      <w:r>
-        <w:rPr>
-          <w:sz w:val="24"/>
-          <w:szCs w:val="24"/>
-          <w:lang w:val="fr-FR"/>
-        </w:rPr>
-        <w:t>N</w:t>
-      </w:r>
-      <w:r>
-        <w:rPr>
-          <w:sz w:val="24"/>
-          <w:szCs w:val="24"/>
-          <w:lang w:val="fr-FR"/>
-        </w:rPr>
-        <w:t>antissement demeurera en vigueur en toutes ses stipulations jusqu'à l'expiration de la période</w:t>
-      </w:r>
-      <w:r>
-        <w:rPr>
-          <w:sz w:val="24"/>
-          <w:szCs w:val="24"/>
-          <w:lang w:val="fr-FR"/>
-        </w:rPr>
-        <w:t xml:space="preserve"> de garantie qui est de </w:t>
-      </w:r>
-      <w:bookmarkStart w:id="95" w:name="question_6_texte_annee"/>
-      <w:r>
-        <w:rPr>
-          <w:sz w:val="24"/>
-          <w:szCs w:val="24"/>
-          <w:lang w:val="fr-FR"/>
-        </w:rPr>
-        <w:t>___</w:t>
-      </w:r>
-      <w:bookmarkEnd w:id="95"/>
-      <w:r>
-        <w:rPr>
-          <w:sz w:val="24"/>
-          <w:szCs w:val="24"/>
-          <w:lang w:val="fr-FR"/>
-        </w:rPr>
-        <w:t xml:space="preserve"> années</w:t>
-      </w:r>
-      <w:r>
-        <w:rPr>
-          <w:sz w:val="24"/>
-          <w:szCs w:val="24"/>
-          <w:lang w:val="fr-FR"/>
-        </w:rPr>
-        <w:t>.</w:t>
-      </w:r>
-      <w:bookmarkStart w:id="96" w:name="_Toc134503509"/>
-    </w:p>
-    <w:bookmarkEnd w:id="94"/>
-    <w:p>
-      <w:pPr>
-        <w:rPr>
-          <w:lang w:eastAsia="en-GB"/>
-        </w:rPr>
-      </w:pPr>
-    </w:p>
-    <w:p>
-      <w:pPr>
-        <w:ind w:left="708"/>
-        <w:rPr>
-          <w:rFonts w:ascii="Times New Roman" w:hAnsi="Times New Roman" w:cs="Times New Roman"/>
-          <w:sz w:val="24"/>
-          <w:szCs w:val="24"/>
-        </w:rPr>
-      </w:pPr>
-      <w:bookmarkStart w:id="97" w:name="question_6_mois"/>
-      <w:r>
-        <w:rPr>
-          <w:rFonts w:ascii="Times New Roman" w:hAnsi="Times New Roman" w:cs="Times New Roman"/>
-          <w:sz w:val="24"/>
-          <w:szCs w:val="24"/>
-        </w:rPr>
-        <w:t xml:space="preserve">La sûreté constituée par le présent Nantissement demeurera en vigueur en toutes ses stipulations jusqu'à l'expiration de la période de garantie qui est de </w:t>
-      </w:r>
-      <w:bookmarkStart w:id="98" w:name="question_6_texte_mois"/>
-      <w:r>
-        <w:rPr>
-          <w:rFonts w:ascii="Times New Roman" w:hAnsi="Times New Roman" w:cs="Times New Roman"/>
-          <w:sz w:val="24"/>
-          <w:szCs w:val="24"/>
-        </w:rPr>
-        <w:t>___</w:t>
-      </w:r>
-      <w:bookmarkEnd w:id="98"/>
-      <w:r>
-        <w:rPr>
-          <w:rFonts w:ascii="Times New Roman" w:hAnsi="Times New Roman" w:cs="Times New Roman"/>
-          <w:sz w:val="24"/>
-          <w:szCs w:val="24"/>
-        </w:rPr>
-        <w:t xml:space="preserve"> </w:t>
-      </w:r>
-      <w:r>
-        <w:rPr>
-          <w:rFonts w:ascii="Times New Roman" w:hAnsi="Times New Roman" w:cs="Times New Roman"/>
-          <w:sz w:val="24"/>
-          <w:szCs w:val="24"/>
-        </w:rPr>
-        <w:t>mois.</w:t>
-      </w:r>
-      <w:bookmarkEnd w:id="97"/>
-    </w:p>
-    <w:p>
-      <w:pPr>
-        <w:ind w:left="708"/>
-        <w:rPr>
-          <w:rFonts w:ascii="Times New Roman" w:hAnsi="Times New Roman" w:cs="Times New Roman"/>
-          <w:lang w:eastAsia="en-GB"/>
-        </w:rPr>
-      </w:pPr>
-      <w:bookmarkStart w:id="99" w:name="question_6_jours"/>
-      <w:r>
-        <w:rPr>
-          <w:rFonts w:ascii="Times New Roman" w:hAnsi="Times New Roman" w:cs="Times New Roman"/>
-          <w:sz w:val="24"/>
-          <w:szCs w:val="24"/>
-        </w:rPr>
-        <w:t xml:space="preserve">La sûreté constituée par le présent Nantissement demeurera en vigueur en toutes ses stipulations jusqu'à l'expiration de la période de garantie qui est de </w:t>
-      </w:r>
-      <w:bookmarkStart w:id="100" w:name="question_6_texte_jours"/>
-      <w:r>
-        <w:rPr>
-          <w:rFonts w:ascii="Times New Roman" w:hAnsi="Times New Roman" w:cs="Times New Roman"/>
-          <w:sz w:val="24"/>
-          <w:szCs w:val="24"/>
-        </w:rPr>
-        <w:t>___</w:t>
-      </w:r>
-      <w:bookmarkEnd w:id="100"/>
-      <w:r>
-        <w:rPr>
-          <w:rFonts w:ascii="Times New Roman" w:hAnsi="Times New Roman" w:cs="Times New Roman"/>
-          <w:sz w:val="24"/>
-          <w:szCs w:val="24"/>
-        </w:rPr>
-        <w:t xml:space="preserve"> </w:t>
-      </w:r>
-      <w:r>
-        <w:rPr>
-          <w:rFonts w:ascii="Times New Roman" w:hAnsi="Times New Roman" w:cs="Times New Roman"/>
-          <w:sz w:val="24"/>
-          <w:szCs w:val="24"/>
-        </w:rPr>
-        <w:t>jours.</w:t>
-      </w:r>
-      <w:bookmarkEnd w:id="99"/>
-    </w:p>
-    <w:p/>
-    <w:bookmarkEnd w:id="96"/>
-    <w:p>
-      <w:pPr>
-        <w:pStyle w:val="AOHead3"/>
-        <w:numPr>
-          <w:ilvl w:val="2"/>
-          <w:numId w:val="7"/>
-        </w:numPr>
-        <w:rPr>
-          <w:sz w:val="24"/>
-          <w:szCs w:val="24"/>
-        </w:rPr>
-      </w:pPr>
-      <w:r>
-        <w:rPr>
-          <w:sz w:val="24"/>
-          <w:szCs w:val="24"/>
-        </w:rPr>
-        <w:t xml:space="preserve">Au </w:t>
-      </w:r>
-      <w:proofErr w:type="spellStart"/>
-      <w:r>
-        <w:rPr>
-          <w:sz w:val="24"/>
-          <w:szCs w:val="24"/>
-        </w:rPr>
-        <w:t>terme</w:t>
-      </w:r>
-      <w:proofErr w:type="spellEnd"/>
-      <w:r>
-        <w:rPr>
-          <w:sz w:val="24"/>
-          <w:szCs w:val="24"/>
-        </w:rPr>
-        <w:t xml:space="preserve"> de la </w:t>
-      </w:r>
-      <w:proofErr w:type="spellStart"/>
-      <w:r>
-        <w:rPr>
-          <w:sz w:val="24"/>
-          <w:szCs w:val="24"/>
-        </w:rPr>
-        <w:t>p</w:t>
-      </w:r>
-      <w:r>
-        <w:rPr>
-          <w:sz w:val="24"/>
-          <w:szCs w:val="24"/>
-        </w:rPr>
-        <w:t>ériode</w:t>
-      </w:r>
-      <w:proofErr w:type="spellEnd"/>
-      <w:r>
-        <w:rPr>
-          <w:sz w:val="24"/>
-          <w:szCs w:val="24"/>
-        </w:rPr>
-        <w:t xml:space="preserve"> </w:t>
-      </w:r>
-      <w:r>
-        <w:rPr>
-          <w:sz w:val="24"/>
-          <w:szCs w:val="24"/>
-        </w:rPr>
-        <w:t xml:space="preserve">de </w:t>
-      </w:r>
-      <w:proofErr w:type="spellStart"/>
-      <w:r>
-        <w:rPr>
-          <w:sz w:val="24"/>
-          <w:szCs w:val="24"/>
-        </w:rPr>
-        <w:t>g</w:t>
-      </w:r>
-      <w:r>
-        <w:rPr>
-          <w:sz w:val="24"/>
-          <w:szCs w:val="24"/>
-        </w:rPr>
-        <w:t>arantie</w:t>
-      </w:r>
-      <w:proofErr w:type="spellEnd"/>
-      <w:r>
-        <w:rPr>
-          <w:sz w:val="24"/>
-          <w:szCs w:val="24"/>
-        </w:rPr>
-        <w:t xml:space="preserve">, le </w:t>
-      </w:r>
-      <w:proofErr w:type="spellStart"/>
-      <w:r>
-        <w:rPr>
-          <w:sz w:val="24"/>
-          <w:szCs w:val="24"/>
-        </w:rPr>
-        <w:t>Constituant</w:t>
-      </w:r>
-      <w:proofErr w:type="spellEnd"/>
-      <w:r>
-        <w:rPr>
-          <w:sz w:val="24"/>
-          <w:szCs w:val="24"/>
-        </w:rPr>
-        <w:t xml:space="preserve"> sera </w:t>
-      </w:r>
-      <w:proofErr w:type="spellStart"/>
-      <w:r>
-        <w:rPr>
-          <w:sz w:val="24"/>
-          <w:szCs w:val="24"/>
-        </w:rPr>
-        <w:t>libéré</w:t>
-      </w:r>
-      <w:proofErr w:type="spellEnd"/>
-      <w:r>
-        <w:rPr>
-          <w:sz w:val="24"/>
-          <w:szCs w:val="24"/>
-        </w:rPr>
-        <w:t xml:space="preserve"> de </w:t>
-      </w:r>
-      <w:proofErr w:type="spellStart"/>
-      <w:r>
-        <w:rPr>
-          <w:sz w:val="24"/>
-          <w:szCs w:val="24"/>
-        </w:rPr>
-        <w:t>ses</w:t>
-      </w:r>
-      <w:proofErr w:type="spellEnd"/>
-      <w:r>
-        <w:rPr>
-          <w:sz w:val="24"/>
-          <w:szCs w:val="24"/>
-        </w:rPr>
-        <w:t xml:space="preserve"> obligations et </w:t>
-      </w:r>
-      <w:proofErr w:type="spellStart"/>
-      <w:r>
-        <w:rPr>
-          <w:sz w:val="24"/>
-          <w:szCs w:val="24"/>
-        </w:rPr>
-        <w:t>responsabilités</w:t>
-      </w:r>
-      <w:proofErr w:type="spellEnd"/>
-      <w:r>
-        <w:rPr>
-          <w:sz w:val="24"/>
-          <w:szCs w:val="24"/>
-        </w:rPr>
-        <w:t xml:space="preserve"> au titre du </w:t>
-      </w:r>
-      <w:proofErr w:type="spellStart"/>
-      <w:r>
-        <w:rPr>
-          <w:sz w:val="24"/>
-          <w:szCs w:val="24"/>
-        </w:rPr>
-        <w:t>présent</w:t>
-      </w:r>
-      <w:proofErr w:type="spellEnd"/>
-      <w:r>
-        <w:rPr>
-          <w:sz w:val="24"/>
-          <w:szCs w:val="24"/>
-        </w:rPr>
-        <w:t xml:space="preserve"> </w:t>
-      </w:r>
-      <w:proofErr w:type="spellStart"/>
-      <w:r>
-        <w:rPr>
-          <w:sz w:val="24"/>
-          <w:szCs w:val="24"/>
-        </w:rPr>
-        <w:t>Acte</w:t>
-      </w:r>
-      <w:proofErr w:type="spellEnd"/>
-      <w:r>
-        <w:rPr>
-          <w:sz w:val="24"/>
-          <w:szCs w:val="24"/>
-        </w:rPr>
-        <w:t xml:space="preserve"> et le </w:t>
-      </w:r>
-      <w:proofErr w:type="spellStart"/>
-      <w:r>
-        <w:rPr>
-          <w:sz w:val="24"/>
-          <w:szCs w:val="24"/>
-        </w:rPr>
-        <w:t>Bénéficiaire</w:t>
-      </w:r>
-      <w:proofErr w:type="spellEnd"/>
-      <w:r>
-        <w:rPr>
-          <w:sz w:val="24"/>
-          <w:szCs w:val="24"/>
-        </w:rPr>
-        <w:t xml:space="preserve">, à la </w:t>
-      </w:r>
-      <w:proofErr w:type="spellStart"/>
-      <w:r>
-        <w:rPr>
-          <w:sz w:val="24"/>
-          <w:szCs w:val="24"/>
-        </w:rPr>
-        <w:t>requête</w:t>
-      </w:r>
-      <w:proofErr w:type="spellEnd"/>
-      <w:r>
-        <w:rPr>
-          <w:sz w:val="24"/>
-          <w:szCs w:val="24"/>
-        </w:rPr>
-        <w:t xml:space="preserve"> et aux frais du </w:t>
-      </w:r>
-      <w:proofErr w:type="spellStart"/>
-      <w:r>
-        <w:rPr>
-          <w:sz w:val="24"/>
-          <w:szCs w:val="24"/>
-        </w:rPr>
-        <w:t>Constituant</w:t>
-      </w:r>
-      <w:proofErr w:type="spellEnd"/>
-      <w:r>
-        <w:rPr>
-          <w:sz w:val="24"/>
-          <w:szCs w:val="24"/>
-        </w:rPr>
-        <w:t xml:space="preserve">, </w:t>
-      </w:r>
-      <w:proofErr w:type="spellStart"/>
-      <w:r>
-        <w:rPr>
-          <w:sz w:val="24"/>
-          <w:szCs w:val="24"/>
-        </w:rPr>
-        <w:t>prendra</w:t>
-      </w:r>
-      <w:proofErr w:type="spellEnd"/>
-      <w:r>
-        <w:rPr>
-          <w:sz w:val="24"/>
-          <w:szCs w:val="24"/>
-        </w:rPr>
-        <w:t xml:space="preserve"> </w:t>
-      </w:r>
-      <w:proofErr w:type="spellStart"/>
-      <w:r>
-        <w:rPr>
-          <w:sz w:val="24"/>
-          <w:szCs w:val="24"/>
-        </w:rPr>
-        <w:t>toute</w:t>
-      </w:r>
-      <w:proofErr w:type="spellEnd"/>
-      <w:r>
-        <w:rPr>
-          <w:sz w:val="24"/>
-          <w:szCs w:val="24"/>
-        </w:rPr>
-        <w:t xml:space="preserve"> </w:t>
-      </w:r>
-      <w:proofErr w:type="spellStart"/>
-      <w:r>
-        <w:rPr>
-          <w:sz w:val="24"/>
-          <w:szCs w:val="24"/>
-        </w:rPr>
-        <w:t>mesure</w:t>
-      </w:r>
-      <w:proofErr w:type="spellEnd"/>
-      <w:r>
-        <w:rPr>
-          <w:sz w:val="24"/>
-          <w:szCs w:val="24"/>
-        </w:rPr>
-        <w:t xml:space="preserve"> </w:t>
-      </w:r>
-      <w:proofErr w:type="spellStart"/>
-      <w:r>
-        <w:rPr>
-          <w:sz w:val="24"/>
-          <w:szCs w:val="24"/>
-        </w:rPr>
-        <w:t>nécessaire</w:t>
-      </w:r>
-      <w:proofErr w:type="spellEnd"/>
-      <w:r>
-        <w:rPr>
-          <w:sz w:val="24"/>
-          <w:szCs w:val="24"/>
-        </w:rPr>
-        <w:t xml:space="preserve"> </w:t>
-      </w:r>
-      <w:proofErr w:type="spellStart"/>
-      <w:r>
-        <w:rPr>
-          <w:sz w:val="24"/>
-          <w:szCs w:val="24"/>
-        </w:rPr>
-        <w:t>afin</w:t>
-      </w:r>
-      <w:proofErr w:type="spellEnd"/>
-      <w:r>
-        <w:rPr>
-          <w:sz w:val="24"/>
-          <w:szCs w:val="24"/>
-        </w:rPr>
-        <w:t xml:space="preserve"> de </w:t>
-      </w:r>
-      <w:proofErr w:type="spellStart"/>
-      <w:r>
-        <w:rPr>
-          <w:sz w:val="24"/>
-          <w:szCs w:val="24"/>
-        </w:rPr>
-        <w:t>permettre</w:t>
-      </w:r>
-      <w:proofErr w:type="spellEnd"/>
-      <w:r>
-        <w:rPr>
-          <w:sz w:val="24"/>
-          <w:szCs w:val="24"/>
-        </w:rPr>
-        <w:t xml:space="preserve"> la main</w:t>
-      </w:r>
-      <w:r>
-        <w:rPr>
-          <w:sz w:val="24"/>
-          <w:szCs w:val="24"/>
-        </w:rPr>
-        <w:t xml:space="preserve"> </w:t>
-      </w:r>
-      <w:r>
-        <w:rPr>
-          <w:sz w:val="24"/>
-          <w:szCs w:val="24"/>
-        </w:rPr>
-        <w:t xml:space="preserve">levée de la </w:t>
-      </w:r>
-      <w:proofErr w:type="spellStart"/>
-      <w:r>
-        <w:rPr>
-          <w:sz w:val="24"/>
-          <w:szCs w:val="24"/>
-        </w:rPr>
-        <w:t>sûreté</w:t>
-      </w:r>
-      <w:proofErr w:type="spellEnd"/>
-      <w:r>
-        <w:rPr>
-          <w:sz w:val="24"/>
-          <w:szCs w:val="24"/>
-        </w:rPr>
-        <w:t xml:space="preserve"> </w:t>
-      </w:r>
-      <w:proofErr w:type="spellStart"/>
-      <w:r>
-        <w:rPr>
-          <w:sz w:val="24"/>
-          <w:szCs w:val="24"/>
-        </w:rPr>
-        <w:t>accordée</w:t>
-      </w:r>
-      <w:proofErr w:type="spellEnd"/>
-      <w:r>
-        <w:rPr>
-          <w:sz w:val="24"/>
-          <w:szCs w:val="24"/>
-        </w:rPr>
-        <w:t xml:space="preserve"> par le </w:t>
-      </w:r>
-      <w:proofErr w:type="spellStart"/>
-      <w:r>
-        <w:rPr>
-          <w:sz w:val="24"/>
-          <w:szCs w:val="24"/>
-        </w:rPr>
-        <w:t>présent</w:t>
-      </w:r>
-      <w:proofErr w:type="spellEnd"/>
-      <w:r>
-        <w:rPr>
-          <w:sz w:val="24"/>
-          <w:szCs w:val="24"/>
-        </w:rPr>
-        <w:t xml:space="preserve"> </w:t>
-      </w:r>
-      <w:proofErr w:type="spellStart"/>
-      <w:r>
-        <w:rPr>
-          <w:sz w:val="24"/>
-          <w:szCs w:val="24"/>
-        </w:rPr>
-        <w:t>Acte</w:t>
-      </w:r>
-      <w:proofErr w:type="spellEnd"/>
-      <w:r>
-        <w:rPr>
-          <w:sz w:val="24"/>
-          <w:szCs w:val="24"/>
-        </w:rPr>
-        <w:t>.</w:t>
-      </w:r>
-    </w:p>
-    <w:p>
-      <w:pPr>
-        <w:rPr>
-          <w:lang w:val="en-GB" w:eastAsia="en-GB"/>
-        </w:rPr>
-      </w:pPr>
-    </w:p>
-    <w:p>
-      <w:pPr>
-        <w:pStyle w:val="Titre1"/>
-        <w:jc w:val="left"/>
-        <w:rPr>
-          <w:b/>
-          <w:bCs/>
-          <w:u w:val="none"/>
-        </w:rPr>
-      </w:pPr>
-      <w:bookmarkStart w:id="101" w:name="_Toc489331336"/>
-      <w:bookmarkStart w:id="102" w:name="_Toc494834723"/>
-      <w:r>
-        <w:rPr>
-          <w:b/>
-          <w:bCs/>
-          <w:u w:val="none"/>
-        </w:rPr>
-        <w:t xml:space="preserve">ARTICLE </w:t>
-      </w:r>
-      <w:r>
-        <w:rPr>
-          <w:b/>
-          <w:bCs/>
-          <w:u w:val="none"/>
-        </w:rPr>
-        <w:t>7</w:t>
-      </w:r>
-      <w:r>
-        <w:rPr>
-          <w:b/>
-          <w:bCs/>
-          <w:u w:val="none"/>
-        </w:rPr>
-        <w:t xml:space="preserve"> – FRAIS</w:t>
-      </w:r>
-      <w:bookmarkEnd w:id="101"/>
-      <w:r>
-        <w:rPr>
-          <w:b/>
-          <w:bCs/>
-          <w:u w:val="none"/>
-        </w:rPr>
-        <w:t xml:space="preserve"> - ENREGISTREMENT</w:t>
-      </w:r>
-      <w:bookmarkEnd w:id="102"/>
-    </w:p>
-    <w:p>
-      <w:pPr>
-        <w:jc w:val="both"/>
-      </w:pPr>
-    </w:p>
-    <w:p>
-      <w:pPr>
-        <w:jc w:val="both"/>
-        <w:rPr>
-          <w:rFonts w:ascii="Times New Roman" w:hAnsi="Times New Roman" w:cs="Times New Roman"/>
-          <w:bCs/>
-          <w:sz w:val="24"/>
-          <w:szCs w:val="24"/>
-        </w:rPr>
-      </w:pPr>
-      <w:r>
-        <w:rPr>
-          <w:rFonts w:ascii="Times New Roman" w:hAnsi="Times New Roman" w:cs="Times New Roman"/>
-          <w:bCs/>
-          <w:sz w:val="24"/>
-          <w:szCs w:val="24"/>
-        </w:rPr>
-        <w:t>Les frais d’enregistrement et d’inscription au Registre National des Entreprises du présent Acte sont à la charge du Constituant qui s’y oblige.</w:t>
-      </w:r>
-    </w:p>
-    <w:p>
-      <w:pPr>
-        <w:jc w:val="both"/>
-        <w:rPr>
-          <w:rFonts w:ascii="Times New Roman" w:hAnsi="Times New Roman" w:cs="Times New Roman"/>
-          <w:sz w:val="24"/>
-          <w:szCs w:val="24"/>
-        </w:rPr>
-      </w:pPr>
-      <w:r>
-        <w:rPr>
-          <w:rFonts w:ascii="Times New Roman" w:hAnsi="Times New Roman" w:cs="Times New Roman"/>
-          <w:sz w:val="24"/>
-          <w:szCs w:val="24"/>
-        </w:rPr>
-        <w:t xml:space="preserve">Tous autres frais et coûts exposés au titre du présent Acte (y compris dans le cadre de la réalisation du </w:t>
-      </w:r>
-      <w:r>
-        <w:rPr>
-          <w:rFonts w:ascii="Times New Roman" w:hAnsi="Times New Roman" w:cs="Times New Roman"/>
-          <w:sz w:val="24"/>
-          <w:szCs w:val="24"/>
-        </w:rPr>
-        <w:t>N</w:t>
-      </w:r>
-      <w:r>
-        <w:rPr>
-          <w:rFonts w:ascii="Times New Roman" w:hAnsi="Times New Roman" w:cs="Times New Roman"/>
-          <w:sz w:val="24"/>
-          <w:szCs w:val="24"/>
-        </w:rPr>
-        <w:t xml:space="preserve">antissement) seront supportés à parts égales entre le </w:t>
-      </w:r>
-      <w:r>
-        <w:rPr>
-          <w:rFonts w:ascii="Times New Roman" w:hAnsi="Times New Roman" w:cs="Times New Roman"/>
-          <w:sz w:val="24"/>
-          <w:szCs w:val="24"/>
-        </w:rPr>
-        <w:t>B</w:t>
-      </w:r>
-      <w:r>
-        <w:rPr>
-          <w:rFonts w:ascii="Times New Roman" w:hAnsi="Times New Roman" w:cs="Times New Roman"/>
-          <w:sz w:val="24"/>
-          <w:szCs w:val="24"/>
-        </w:rPr>
-        <w:t>énéficiaire et le Constituant.</w:t>
-      </w:r>
-    </w:p>
-    <w:p>
-      <w:pPr>
-        <w:pStyle w:val="AOHead2"/>
-        <w:numPr>
-          <w:ilvl w:val="1"/>
-          <w:numId w:val="0"/>
-        </w:numPr>
-        <w:spacing w:line="240" w:lineRule="auto"/>
-        <w:ind w:left="720" w:hanging="720"/>
-        <w:rPr>
-          <w:sz w:val="24"/>
-          <w:szCs w:val="24"/>
-        </w:rPr>
-      </w:pPr>
-      <w:r>
-        <w:rPr>
-          <w:sz w:val="24"/>
-          <w:szCs w:val="24"/>
-        </w:rPr>
-        <w:t xml:space="preserve">ARTICLE </w:t>
-      </w:r>
-      <w:r>
-        <w:rPr>
-          <w:sz w:val="24"/>
-          <w:szCs w:val="24"/>
-        </w:rPr>
-        <w:t>8:</w:t>
-      </w:r>
-      <w:r>
-        <w:rPr>
-          <w:sz w:val="24"/>
-          <w:szCs w:val="24"/>
-        </w:rPr>
-        <w:t xml:space="preserve"> DIVISIBILITE</w:t>
-      </w:r>
-    </w:p>
-    <w:p>
-      <w:pPr>
-        <w:pStyle w:val="AODocTxtL1"/>
-        <w:spacing w:line="240" w:lineRule="auto"/>
-        <w:ind w:left="0"/>
-        <w:rPr>
-          <w:sz w:val="24"/>
-          <w:szCs w:val="24"/>
-        </w:rPr>
-      </w:pPr>
-      <w:r>
-        <w:rPr>
-          <w:sz w:val="24"/>
-          <w:szCs w:val="24"/>
-        </w:rPr>
-        <w:t xml:space="preserve">Au </w:t>
-      </w:r>
-      <w:proofErr w:type="spellStart"/>
-      <w:r>
-        <w:rPr>
-          <w:sz w:val="24"/>
-          <w:szCs w:val="24"/>
-        </w:rPr>
-        <w:t>cas</w:t>
-      </w:r>
-      <w:proofErr w:type="spellEnd"/>
-      <w:r>
-        <w:rPr>
-          <w:sz w:val="24"/>
-          <w:szCs w:val="24"/>
-        </w:rPr>
-        <w:t xml:space="preserve"> </w:t>
-      </w:r>
-      <w:proofErr w:type="spellStart"/>
-      <w:r>
-        <w:rPr>
-          <w:sz w:val="24"/>
-          <w:szCs w:val="24"/>
-        </w:rPr>
-        <w:t>où</w:t>
-      </w:r>
-      <w:proofErr w:type="spellEnd"/>
-      <w:r>
-        <w:rPr>
-          <w:sz w:val="24"/>
-          <w:szCs w:val="24"/>
-        </w:rPr>
-        <w:t xml:space="preserve"> </w:t>
-      </w:r>
-      <w:proofErr w:type="spellStart"/>
-      <w:r>
-        <w:rPr>
-          <w:sz w:val="24"/>
-          <w:szCs w:val="24"/>
-        </w:rPr>
-        <w:t>l’une</w:t>
-      </w:r>
-      <w:proofErr w:type="spellEnd"/>
-      <w:r>
-        <w:rPr>
-          <w:sz w:val="24"/>
-          <w:szCs w:val="24"/>
-        </w:rPr>
-        <w:t xml:space="preserve"> </w:t>
-      </w:r>
-      <w:proofErr w:type="spellStart"/>
-      <w:r>
-        <w:rPr>
-          <w:sz w:val="24"/>
-          <w:szCs w:val="24"/>
-        </w:rPr>
-        <w:t>quelconque</w:t>
-      </w:r>
-      <w:proofErr w:type="spellEnd"/>
-      <w:r>
-        <w:rPr>
-          <w:sz w:val="24"/>
-          <w:szCs w:val="24"/>
-        </w:rPr>
-        <w:t xml:space="preserve"> des stipulations </w:t>
-      </w:r>
-      <w:r>
-        <w:rPr>
-          <w:sz w:val="24"/>
-          <w:szCs w:val="24"/>
-        </w:rPr>
-        <w:t xml:space="preserve">de </w:t>
-      </w:r>
-      <w:proofErr w:type="spellStart"/>
-      <w:r>
-        <w:rPr>
-          <w:sz w:val="24"/>
-          <w:szCs w:val="24"/>
-        </w:rPr>
-        <w:t>l’Acte</w:t>
-      </w:r>
-      <w:proofErr w:type="spellEnd"/>
-      <w:r>
-        <w:rPr>
-          <w:sz w:val="24"/>
-          <w:szCs w:val="24"/>
-        </w:rPr>
-        <w:t xml:space="preserve"> de </w:t>
-      </w:r>
-      <w:proofErr w:type="spellStart"/>
-      <w:r>
-        <w:rPr>
-          <w:sz w:val="24"/>
-          <w:szCs w:val="24"/>
-        </w:rPr>
-        <w:t>Nantissement</w:t>
-      </w:r>
-      <w:proofErr w:type="spellEnd"/>
-      <w:r>
-        <w:rPr>
-          <w:sz w:val="24"/>
-          <w:szCs w:val="24"/>
-        </w:rPr>
-        <w:t xml:space="preserve"> </w:t>
-      </w:r>
-      <w:proofErr w:type="spellStart"/>
-      <w:r>
-        <w:rPr>
-          <w:sz w:val="24"/>
-          <w:szCs w:val="24"/>
-        </w:rPr>
-        <w:t>serait</w:t>
-      </w:r>
-      <w:proofErr w:type="spellEnd"/>
-      <w:r>
-        <w:rPr>
-          <w:sz w:val="24"/>
-          <w:szCs w:val="24"/>
-        </w:rPr>
-        <w:t xml:space="preserve"> </w:t>
-      </w:r>
-      <w:proofErr w:type="spellStart"/>
-      <w:r>
-        <w:rPr>
-          <w:sz w:val="24"/>
-          <w:szCs w:val="24"/>
-        </w:rPr>
-        <w:t>considérée</w:t>
-      </w:r>
-      <w:proofErr w:type="spellEnd"/>
-      <w:r>
-        <w:rPr>
-          <w:sz w:val="24"/>
-          <w:szCs w:val="24"/>
-        </w:rPr>
-        <w:t xml:space="preserve"> </w:t>
-      </w:r>
-      <w:proofErr w:type="spellStart"/>
-      <w:r>
-        <w:rPr>
-          <w:sz w:val="24"/>
-          <w:szCs w:val="24"/>
-        </w:rPr>
-        <w:t>comme</w:t>
-      </w:r>
-      <w:proofErr w:type="spellEnd"/>
-      <w:r>
-        <w:rPr>
-          <w:sz w:val="24"/>
-          <w:szCs w:val="24"/>
-        </w:rPr>
-        <w:t xml:space="preserve"> </w:t>
-      </w:r>
-      <w:proofErr w:type="spellStart"/>
-      <w:r>
-        <w:rPr>
-          <w:sz w:val="24"/>
-          <w:szCs w:val="24"/>
-        </w:rPr>
-        <w:t>nulle</w:t>
-      </w:r>
-      <w:proofErr w:type="spellEnd"/>
-      <w:r>
-        <w:rPr>
-          <w:sz w:val="24"/>
-          <w:szCs w:val="24"/>
-        </w:rPr>
-        <w:t xml:space="preserve"> </w:t>
-      </w:r>
-      <w:proofErr w:type="spellStart"/>
-      <w:r>
-        <w:rPr>
-          <w:sz w:val="24"/>
-          <w:szCs w:val="24"/>
-        </w:rPr>
-        <w:t>ou</w:t>
-      </w:r>
-      <w:proofErr w:type="spellEnd"/>
-      <w:r>
-        <w:rPr>
-          <w:sz w:val="24"/>
-          <w:szCs w:val="24"/>
-        </w:rPr>
-        <w:t xml:space="preserve"> </w:t>
-      </w:r>
-      <w:proofErr w:type="spellStart"/>
-      <w:r>
-        <w:rPr>
-          <w:sz w:val="24"/>
-          <w:szCs w:val="24"/>
-        </w:rPr>
-        <w:t>inopposable</w:t>
-      </w:r>
-      <w:proofErr w:type="spellEnd"/>
-      <w:r>
-        <w:rPr>
-          <w:sz w:val="24"/>
-          <w:szCs w:val="24"/>
-        </w:rPr>
-        <w:t xml:space="preserve">, la </w:t>
-      </w:r>
-      <w:proofErr w:type="spellStart"/>
-      <w:r>
-        <w:rPr>
-          <w:sz w:val="24"/>
-          <w:szCs w:val="24"/>
-        </w:rPr>
-        <w:t>nullité</w:t>
-      </w:r>
-      <w:proofErr w:type="spellEnd"/>
-      <w:r>
-        <w:rPr>
-          <w:sz w:val="24"/>
-          <w:szCs w:val="24"/>
-        </w:rPr>
-        <w:t xml:space="preserve"> </w:t>
-      </w:r>
-      <w:proofErr w:type="spellStart"/>
-      <w:r>
-        <w:rPr>
-          <w:sz w:val="24"/>
-          <w:szCs w:val="24"/>
-        </w:rPr>
-        <w:t>ou</w:t>
-      </w:r>
-      <w:proofErr w:type="spellEnd"/>
-      <w:r>
-        <w:rPr>
-          <w:sz w:val="24"/>
-          <w:szCs w:val="24"/>
-        </w:rPr>
-        <w:t xml:space="preserve"> </w:t>
-      </w:r>
-      <w:proofErr w:type="spellStart"/>
-      <w:r>
-        <w:rPr>
-          <w:sz w:val="24"/>
-          <w:szCs w:val="24"/>
-        </w:rPr>
-        <w:t>l’inopposabilité</w:t>
-      </w:r>
-      <w:proofErr w:type="spellEnd"/>
-      <w:r>
-        <w:rPr>
-          <w:sz w:val="24"/>
-          <w:szCs w:val="24"/>
-        </w:rPr>
-        <w:t xml:space="preserve"> de </w:t>
-      </w:r>
-      <w:proofErr w:type="spellStart"/>
-      <w:r>
-        <w:rPr>
-          <w:sz w:val="24"/>
-          <w:szCs w:val="24"/>
-        </w:rPr>
-        <w:t>ladite</w:t>
-      </w:r>
-      <w:proofErr w:type="spellEnd"/>
-      <w:r>
-        <w:rPr>
-          <w:sz w:val="24"/>
-          <w:szCs w:val="24"/>
-        </w:rPr>
-        <w:t xml:space="preserve"> stipulation </w:t>
-      </w:r>
-      <w:proofErr w:type="spellStart"/>
-      <w:r>
-        <w:rPr>
-          <w:sz w:val="24"/>
-          <w:szCs w:val="24"/>
-        </w:rPr>
-        <w:t>n’affectera</w:t>
-      </w:r>
-      <w:proofErr w:type="spellEnd"/>
-      <w:r>
-        <w:rPr>
-          <w:sz w:val="24"/>
-          <w:szCs w:val="24"/>
-        </w:rPr>
-        <w:t xml:space="preserve"> pas la </w:t>
-      </w:r>
-      <w:proofErr w:type="spellStart"/>
-      <w:r>
-        <w:rPr>
-          <w:sz w:val="24"/>
-          <w:szCs w:val="24"/>
-        </w:rPr>
-        <w:t>validité</w:t>
-      </w:r>
-      <w:proofErr w:type="spellEnd"/>
-      <w:r>
-        <w:rPr>
-          <w:sz w:val="24"/>
-          <w:szCs w:val="24"/>
-        </w:rPr>
-        <w:t xml:space="preserve"> des </w:t>
-      </w:r>
-      <w:proofErr w:type="spellStart"/>
-      <w:r>
-        <w:rPr>
-          <w:sz w:val="24"/>
-          <w:szCs w:val="24"/>
-        </w:rPr>
-        <w:t>autr</w:t>
-      </w:r>
-      <w:r>
-        <w:rPr>
-          <w:sz w:val="24"/>
-          <w:szCs w:val="24"/>
-        </w:rPr>
-        <w:t>es</w:t>
-      </w:r>
-      <w:proofErr w:type="spellEnd"/>
-      <w:r>
-        <w:rPr>
-          <w:sz w:val="24"/>
-          <w:szCs w:val="24"/>
-        </w:rPr>
-        <w:t xml:space="preserve"> stipulations de </w:t>
-      </w:r>
-      <w:proofErr w:type="spellStart"/>
-      <w:r>
-        <w:rPr>
-          <w:sz w:val="24"/>
-          <w:szCs w:val="24"/>
-        </w:rPr>
-        <w:t>l’Acte</w:t>
-      </w:r>
-      <w:proofErr w:type="spellEnd"/>
-      <w:r>
-        <w:rPr>
-          <w:sz w:val="24"/>
-          <w:szCs w:val="24"/>
-        </w:rPr>
-        <w:t xml:space="preserve"> de </w:t>
-      </w:r>
-      <w:proofErr w:type="spellStart"/>
-      <w:r>
-        <w:rPr>
-          <w:sz w:val="24"/>
-          <w:szCs w:val="24"/>
-        </w:rPr>
-        <w:t>Nantissement</w:t>
-      </w:r>
-      <w:proofErr w:type="spellEnd"/>
-      <w:r>
-        <w:rPr>
-          <w:sz w:val="24"/>
-          <w:szCs w:val="24"/>
-        </w:rPr>
-        <w:t>.</w:t>
-      </w:r>
-    </w:p>
-    <w:p>
-      <w:pPr>
-        <w:pStyle w:val="AOHead2"/>
-        <w:numPr>
-          <w:ilvl w:val="1"/>
-          <w:numId w:val="0"/>
-        </w:numPr>
-        <w:spacing w:line="240" w:lineRule="auto"/>
-        <w:ind w:left="720" w:hanging="720"/>
-        <w:rPr>
-          <w:sz w:val="24"/>
-          <w:szCs w:val="24"/>
-        </w:rPr>
-      </w:pPr>
-      <w:r>
-        <w:rPr>
-          <w:sz w:val="24"/>
-          <w:szCs w:val="24"/>
-        </w:rPr>
-        <w:t xml:space="preserve">ARTICLE </w:t>
-      </w:r>
-      <w:r>
-        <w:rPr>
-          <w:sz w:val="24"/>
-          <w:szCs w:val="24"/>
-        </w:rPr>
-        <w:t>9:</w:t>
-      </w:r>
-      <w:r>
-        <w:rPr>
-          <w:sz w:val="24"/>
-          <w:szCs w:val="24"/>
-        </w:rPr>
-        <w:t xml:space="preserve"> MODIFICATION</w:t>
-      </w:r>
-    </w:p>
-    <w:p>
-      <w:pPr>
-        <w:pStyle w:val="AODocTxtL1"/>
-        <w:spacing w:line="240" w:lineRule="auto"/>
-        <w:ind w:left="0"/>
-        <w:rPr>
-          <w:sz w:val="24"/>
-          <w:szCs w:val="24"/>
-        </w:rPr>
-      </w:pPr>
-      <w:r>
-        <w:rPr>
-          <w:sz w:val="24"/>
-          <w:szCs w:val="24"/>
-        </w:rPr>
-        <w:t xml:space="preserve">Le </w:t>
-      </w:r>
-      <w:proofErr w:type="spellStart"/>
-      <w:r>
-        <w:rPr>
-          <w:sz w:val="24"/>
-          <w:szCs w:val="24"/>
-        </w:rPr>
-        <w:t>présent</w:t>
-      </w:r>
-      <w:proofErr w:type="spellEnd"/>
-      <w:r>
-        <w:rPr>
-          <w:sz w:val="24"/>
-          <w:szCs w:val="24"/>
-        </w:rPr>
-        <w:t xml:space="preserve"> </w:t>
-      </w:r>
-      <w:proofErr w:type="spellStart"/>
-      <w:r>
-        <w:rPr>
-          <w:sz w:val="24"/>
-          <w:szCs w:val="24"/>
-        </w:rPr>
-        <w:t>Acte</w:t>
-      </w:r>
-      <w:proofErr w:type="spellEnd"/>
-      <w:r>
-        <w:rPr>
-          <w:sz w:val="24"/>
-          <w:szCs w:val="24"/>
-        </w:rPr>
-        <w:t xml:space="preserve"> </w:t>
-      </w:r>
-      <w:r>
-        <w:rPr>
-          <w:sz w:val="24"/>
-          <w:szCs w:val="24"/>
-        </w:rPr>
-        <w:t xml:space="preserve">de </w:t>
-      </w:r>
-      <w:proofErr w:type="spellStart"/>
-      <w:r>
-        <w:rPr>
-          <w:sz w:val="24"/>
-          <w:szCs w:val="24"/>
-        </w:rPr>
-        <w:t>Nantisse</w:t>
-      </w:r>
-      <w:r>
-        <w:rPr>
-          <w:sz w:val="24"/>
-          <w:szCs w:val="24"/>
-        </w:rPr>
-        <w:t>ment</w:t>
-      </w:r>
-      <w:proofErr w:type="spellEnd"/>
-      <w:r>
-        <w:rPr>
-          <w:sz w:val="24"/>
-          <w:szCs w:val="24"/>
-        </w:rPr>
-        <w:t xml:space="preserve"> ne </w:t>
-      </w:r>
-      <w:proofErr w:type="spellStart"/>
-      <w:r>
-        <w:rPr>
-          <w:sz w:val="24"/>
-          <w:szCs w:val="24"/>
-        </w:rPr>
-        <w:t>pourra</w:t>
-      </w:r>
-      <w:proofErr w:type="spellEnd"/>
-      <w:r>
-        <w:rPr>
-          <w:sz w:val="24"/>
-          <w:szCs w:val="24"/>
-        </w:rPr>
-        <w:t xml:space="preserve"> pas </w:t>
-      </w:r>
-      <w:proofErr w:type="spellStart"/>
-      <w:r>
-        <w:rPr>
-          <w:sz w:val="24"/>
-          <w:szCs w:val="24"/>
-        </w:rPr>
-        <w:t>être</w:t>
-      </w:r>
-      <w:proofErr w:type="spellEnd"/>
-      <w:r>
-        <w:rPr>
-          <w:sz w:val="24"/>
-          <w:szCs w:val="24"/>
-        </w:rPr>
-        <w:t xml:space="preserve"> </w:t>
-      </w:r>
-      <w:proofErr w:type="spellStart"/>
-      <w:r>
-        <w:rPr>
-          <w:sz w:val="24"/>
-          <w:szCs w:val="24"/>
-        </w:rPr>
-        <w:t>modifié</w:t>
-      </w:r>
-      <w:proofErr w:type="spellEnd"/>
-      <w:r>
-        <w:rPr>
-          <w:sz w:val="24"/>
-          <w:szCs w:val="24"/>
-        </w:rPr>
-        <w:t xml:space="preserve"> sans </w:t>
-      </w:r>
-      <w:proofErr w:type="spellStart"/>
-      <w:r>
-        <w:rPr>
-          <w:sz w:val="24"/>
-          <w:szCs w:val="24"/>
-        </w:rPr>
-        <w:t>l’accord</w:t>
-      </w:r>
-      <w:proofErr w:type="spellEnd"/>
-      <w:r>
-        <w:rPr>
-          <w:sz w:val="24"/>
-          <w:szCs w:val="24"/>
-        </w:rPr>
-        <w:t xml:space="preserve"> </w:t>
-      </w:r>
-      <w:proofErr w:type="spellStart"/>
-      <w:r>
-        <w:rPr>
-          <w:sz w:val="24"/>
-          <w:szCs w:val="24"/>
-        </w:rPr>
-        <w:t>écrit</w:t>
-      </w:r>
-      <w:proofErr w:type="spellEnd"/>
-      <w:r>
-        <w:rPr>
-          <w:sz w:val="24"/>
-          <w:szCs w:val="24"/>
-        </w:rPr>
-        <w:t xml:space="preserve"> des Parties.</w:t>
-      </w:r>
-    </w:p>
-    <w:p>
-      <w:pPr>
-        <w:pStyle w:val="AOHead2"/>
         <w:numPr>
           <w:ilvl w:val="0"/>
           <w:numId w:val="0"/>
         </w:numPr>
+        <w:spacing w:after="240" w:line="276" w:lineRule="auto"/>
+        <w:rPr>
+          <w:sz w:val="24"/>
+          <w:szCs w:val="24"/>
+          <w:lang w:val="fr-FR"/>
+        </w:rPr>
+      </w:pPr>
+      <w:r>
+        <w:rPr>
+          <w:sz w:val="24"/>
+          <w:szCs w:val="24"/>
+          <w:lang w:val="fr-FR"/>
+        </w:rPr>
+        <w:t xml:space="preserve">La sûreté constituée par le présent </w:t>
+      </w:r>
+      <w:r>
+        <w:rPr>
+          <w:sz w:val="24"/>
+          <w:szCs w:val="24"/>
+          <w:lang w:val="fr-FR"/>
+        </w:rPr>
+        <w:t>N</w:t>
+      </w:r>
+      <w:r>
+        <w:rPr>
+          <w:sz w:val="24"/>
+          <w:szCs w:val="24"/>
+          <w:lang w:val="fr-FR"/>
+        </w:rPr>
+        <w:t>antissement demeurera en vigueur en toutes ses stipulations jusqu'à l'expiration de la période</w:t>
+      </w:r>
+      <w:r>
+        <w:rPr>
+          <w:sz w:val="24"/>
+          <w:szCs w:val="24"/>
+          <w:lang w:val="fr-FR"/>
+        </w:rPr>
+        <w:t xml:space="preserve"> de garantie qui est de </w:t>
+      </w:r>
+      <w:bookmarkStart w:id="94" w:name="question_6_texte_duree"/>
+      <w:r>
+        <w:rPr>
+          <w:sz w:val="24"/>
+          <w:szCs w:val="24"/>
+          <w:lang w:val="fr-FR"/>
+        </w:rPr>
+        <w:t>___</w:t>
+      </w:r>
+      <w:bookmarkEnd w:id="94"/>
+      <w:r>
+        <w:rPr>
+          <w:sz w:val="24"/>
+          <w:szCs w:val="24"/>
+          <w:lang w:val="fr-FR"/>
+        </w:rPr>
+        <w:t xml:space="preserve"> </w:t>
+      </w:r>
+      <w:bookmarkStart w:id="95" w:name="question_6_duree"/>
+      <w:r>
+        <w:rPr>
+          <w:sz w:val="24"/>
+          <w:szCs w:val="24"/>
+          <w:lang w:val="fr-FR"/>
+        </w:rPr>
+        <w:t>___</w:t>
+      </w:r>
+      <w:bookmarkEnd w:id="95"/>
+      <w:r>
+        <w:rPr>
+          <w:sz w:val="24"/>
+          <w:szCs w:val="24"/>
+          <w:lang w:val="fr-FR"/>
+        </w:rPr>
+        <w:t>.</w:t>
+      </w:r>
+      <w:bookmarkStart w:id="96" w:name="_Toc134503509"/>
+    </w:p>
+    <w:bookmarkEnd w:id="96"/>
+    <w:p>
+      <w:pPr>
+        <w:pStyle w:val="AOHead3"/>
+        <w:numPr>
+          <w:ilvl w:val="0"/>
+          <w:numId w:val="0"/>
+        </w:numPr>
+        <w:spacing w:after="240" w:line="276" w:lineRule="auto"/>
+        <w:rPr>
+          <w:sz w:val="24"/>
+          <w:szCs w:val="24"/>
+          <w:lang w:val="fr-FR"/>
+        </w:rPr>
+      </w:pPr>
+      <w:r>
+        <w:rPr>
+          <w:sz w:val="24"/>
+          <w:szCs w:val="24"/>
+          <w:lang w:val="fr-FR"/>
+        </w:rPr>
+        <w:t>Au terme de la p</w:t>
+      </w:r>
+      <w:r>
+        <w:rPr>
+          <w:sz w:val="24"/>
+          <w:szCs w:val="24"/>
+          <w:lang w:val="fr-FR"/>
+        </w:rPr>
+        <w:t xml:space="preserve">ériode </w:t>
+      </w:r>
+      <w:r>
+        <w:rPr>
+          <w:sz w:val="24"/>
+          <w:szCs w:val="24"/>
+          <w:lang w:val="fr-FR"/>
+        </w:rPr>
+        <w:t>de g</w:t>
+      </w:r>
+      <w:r>
+        <w:rPr>
+          <w:sz w:val="24"/>
+          <w:szCs w:val="24"/>
+          <w:lang w:val="fr-FR"/>
+        </w:rPr>
+        <w:t>arantie, le Constituant sera libéré de ses obligations et responsabilités au titre du présent Acte et le Bénéficiaire, à la requête et aux frais du Constituant, prendra toute mesure nécessaire afin de permettre la main</w:t>
+      </w:r>
+      <w:r>
+        <w:rPr>
+          <w:sz w:val="24"/>
+          <w:szCs w:val="24"/>
+          <w:lang w:val="fr-FR"/>
+        </w:rPr>
+        <w:t xml:space="preserve"> </w:t>
+      </w:r>
+      <w:r>
+        <w:rPr>
+          <w:sz w:val="24"/>
+          <w:szCs w:val="24"/>
+          <w:lang w:val="fr-FR"/>
+        </w:rPr>
+        <w:t>levée de la sûreté accordée par le présent Acte.</w:t>
+      </w:r>
+    </w:p>
+    <w:p>
+      <w:pPr>
+        <w:pStyle w:val="Titre1"/>
+        <w:numPr>
+          <w:ilvl w:val="0"/>
+          <w:numId w:val="9"/>
+        </w:numPr>
+        <w:spacing w:after="240"/>
+        <w:jc w:val="left"/>
+        <w:rPr>
+          <w:b/>
+          <w:bCs/>
+          <w:u w:val="none"/>
+        </w:rPr>
+      </w:pPr>
+      <w:bookmarkStart w:id="97" w:name="_Toc489331336"/>
+      <w:bookmarkStart w:id="98" w:name="_Toc494834723"/>
+      <w:r>
+        <w:rPr>
+          <w:b/>
+          <w:bCs/>
+          <w:u w:val="none"/>
+        </w:rPr>
+        <w:t>FRAIS</w:t>
+      </w:r>
+      <w:bookmarkEnd w:id="97"/>
+      <w:r>
+        <w:rPr>
+          <w:b/>
+          <w:bCs/>
+          <w:u w:val="none"/>
+        </w:rPr>
+        <w:t xml:space="preserve"> ENREGISTREMENT</w:t>
+      </w:r>
+      <w:bookmarkEnd w:id="98"/>
+    </w:p>
+    <w:p>
+      <w:pPr>
+        <w:spacing w:after="240"/>
+        <w:jc w:val="both"/>
+        <w:rPr>
+          <w:rFonts w:ascii="Times New Roman" w:hAnsi="Times New Roman" w:cs="Times New Roman"/>
+          <w:bCs/>
+          <w:sz w:val="24"/>
+          <w:szCs w:val="24"/>
+        </w:rPr>
+      </w:pPr>
+      <w:r>
+        <w:rPr>
+          <w:rFonts w:ascii="Times New Roman" w:hAnsi="Times New Roman" w:cs="Times New Roman"/>
+          <w:bCs/>
+          <w:sz w:val="24"/>
+          <w:szCs w:val="24"/>
+        </w:rPr>
+        <w:t>Les frais d’enregistrement et d’inscription au Registre National des Entreprises du présent Acte sont à la charge du Constituant qui s’y oblige.</w:t>
+      </w:r>
+    </w:p>
+    <w:p>
+      <w:pPr>
+        <w:jc w:val="both"/>
+        <w:rPr>
+          <w:rFonts w:ascii="Times New Roman" w:hAnsi="Times New Roman" w:cs="Times New Roman"/>
+          <w:sz w:val="24"/>
+          <w:szCs w:val="24"/>
+        </w:rPr>
+      </w:pPr>
+      <w:r>
+        <w:rPr>
+          <w:rFonts w:ascii="Times New Roman" w:hAnsi="Times New Roman" w:cs="Times New Roman"/>
+          <w:sz w:val="24"/>
+          <w:szCs w:val="24"/>
+        </w:rPr>
+        <w:t xml:space="preserve">Tous autres frais et coûts exposés au titre du présent Acte (y compris dans le cadre de la réalisation du </w:t>
+      </w:r>
+      <w:r>
+        <w:rPr>
+          <w:rFonts w:ascii="Times New Roman" w:hAnsi="Times New Roman" w:cs="Times New Roman"/>
+          <w:sz w:val="24"/>
+          <w:szCs w:val="24"/>
+        </w:rPr>
+        <w:t>N</w:t>
+      </w:r>
+      <w:r>
+        <w:rPr>
+          <w:rFonts w:ascii="Times New Roman" w:hAnsi="Times New Roman" w:cs="Times New Roman"/>
+          <w:sz w:val="24"/>
+          <w:szCs w:val="24"/>
+        </w:rPr>
+        <w:t xml:space="preserve">antissement) seront supportés à parts égales entre le </w:t>
+      </w:r>
+      <w:r>
+        <w:rPr>
+          <w:rFonts w:ascii="Times New Roman" w:hAnsi="Times New Roman" w:cs="Times New Roman"/>
+          <w:sz w:val="24"/>
+          <w:szCs w:val="24"/>
+        </w:rPr>
+        <w:t>B</w:t>
+      </w:r>
+      <w:r>
+        <w:rPr>
+          <w:rFonts w:ascii="Times New Roman" w:hAnsi="Times New Roman" w:cs="Times New Roman"/>
+          <w:sz w:val="24"/>
+          <w:szCs w:val="24"/>
+        </w:rPr>
+        <w:t>énéficiaire et le Constituant.</w:t>
+      </w:r>
+    </w:p>
+    <w:p>
+      <w:pPr>
+        <w:pStyle w:val="AOHead2"/>
+        <w:numPr>
+          <w:ilvl w:val="0"/>
+          <w:numId w:val="9"/>
+        </w:numPr>
         <w:spacing w:line="240" w:lineRule="auto"/>
-        <w:ind w:left="720" w:hanging="720"/>
+        <w:rPr>
+          <w:sz w:val="24"/>
+          <w:szCs w:val="24"/>
+          <w:lang w:val="fr-FR"/>
+        </w:rPr>
+      </w:pPr>
+      <w:r>
+        <w:rPr>
+          <w:sz w:val="24"/>
+          <w:szCs w:val="24"/>
+          <w:lang w:val="fr-FR"/>
+        </w:rPr>
+        <w:t>DIVISIBILITE</w:t>
+      </w:r>
+    </w:p>
+    <w:p>
+      <w:pPr>
+        <w:pStyle w:val="AODocTxtL1"/>
+        <w:spacing w:line="276" w:lineRule="auto"/>
+        <w:ind w:left="0"/>
+        <w:rPr>
+          <w:sz w:val="24"/>
+          <w:szCs w:val="24"/>
+          <w:lang w:val="fr-FR"/>
+        </w:rPr>
+      </w:pPr>
+      <w:r>
+        <w:rPr>
+          <w:sz w:val="24"/>
+          <w:szCs w:val="24"/>
+          <w:lang w:val="fr-FR"/>
+        </w:rPr>
+        <w:t>Au cas où l’une quelconque des stipulations de l’Acte de Nantissement serait considérée comme nulle ou inopposable, la nullité ou l’inopposabilité de ladite stipulation n’affectera pas la validité des autres stipulations de l’Acte de Nantissement.</w:t>
+      </w:r>
+    </w:p>
+    <w:p>
+      <w:pPr>
+        <w:pStyle w:val="AOHead2"/>
+        <w:numPr>
+          <w:ilvl w:val="0"/>
+          <w:numId w:val="9"/>
+        </w:numPr>
+        <w:spacing w:line="240" w:lineRule="auto"/>
+        <w:rPr>
+          <w:sz w:val="24"/>
+          <w:szCs w:val="24"/>
+          <w:lang w:val="fr-FR"/>
+        </w:rPr>
+      </w:pPr>
+      <w:r>
+        <w:rPr>
+          <w:sz w:val="24"/>
+          <w:szCs w:val="24"/>
+          <w:lang w:val="fr-FR"/>
+        </w:rPr>
+        <w:lastRenderedPageBreak/>
+        <w:t>MODIFICATION</w:t>
+      </w:r>
+    </w:p>
+    <w:p>
+      <w:pPr>
+        <w:pStyle w:val="AODocTxtL1"/>
+        <w:spacing w:line="240" w:lineRule="auto"/>
+        <w:ind w:left="0"/>
+        <w:rPr>
+          <w:sz w:val="24"/>
+          <w:szCs w:val="24"/>
+          <w:lang w:val="fr-FR"/>
+        </w:rPr>
+      </w:pPr>
+      <w:r>
+        <w:rPr>
+          <w:sz w:val="24"/>
+          <w:szCs w:val="24"/>
+          <w:lang w:val="fr-FR"/>
+        </w:rPr>
+        <w:t>Le présent Acte de Nantissement ne pourra pas être modifié sans l’accord écrit des Parties.</w:t>
+      </w:r>
+    </w:p>
+    <w:p>
+      <w:pPr>
+        <w:pStyle w:val="AOHead2"/>
+        <w:numPr>
+          <w:ilvl w:val="0"/>
+          <w:numId w:val="9"/>
+        </w:numPr>
+        <w:spacing w:line="240" w:lineRule="auto"/>
         <w:rPr>
           <w:b w:val="0"/>
           <w:bCs/>
@@ -5703,22 +4320,10 @@
       </w:pPr>
       <w:r>
         <w:rPr>
-          <w:sz w:val="24"/>
-          <w:szCs w:val="24"/>
-        </w:rPr>
-        <w:t xml:space="preserve">ARTICLE </w:t>
-      </w:r>
-      <w:r>
-        <w:rPr>
-          <w:sz w:val="24"/>
-          <w:szCs w:val="24"/>
-        </w:rPr>
-        <w:t>10:</w:t>
-      </w:r>
-      <w:r>
-        <w:rPr>
-          <w:sz w:val="24"/>
-          <w:szCs w:val="24"/>
+          <w:bCs/>
+          <w:sz w:val="24"/>
+          <w:szCs w:val="24"/>
+          <w:lang w:val="fr-FR"/>
         </w:rPr>
         <w:t xml:space="preserve"> </w:t>
       </w:r>
@@ -5729,7 +4334,7 @@
           <w:szCs w:val="24"/>
           <w:lang w:val="fr-FR"/>
         </w:rPr>
-        <w:t>DROIT APPLICABLE – LITIGE</w:t>
+        <w:t>DROIT APPLICABLE LITIGE</w:t>
       </w:r>
       <w:r>
         <w:rPr>
@@ -5745,6 +4350,7 @@
     <w:p>
       <w:pPr>
         <w:pStyle w:val="AODocTxtL1"/>
+        <w:spacing w:line="276" w:lineRule="auto"/>
         <w:ind w:left="0"/>
         <w:rPr>
           <w:sz w:val="24"/>
@@ -5803,14 +4409,12 @@
     </w:p>
     <w:p>
       <w:pPr>
-        <w:rPr>
-          <w:lang w:eastAsia="en-GB"/>
-        </w:rPr>
-      </w:pPr>
-    </w:p>
-    <w:p>
-      <w:pPr>
         <w:pStyle w:val="AODocTxtL1"/>
+        <w:numPr>
+          <w:ilvl w:val="0"/>
+          <w:numId w:val="9"/>
+        </w:numPr>
+        <w:spacing w:after="240"/>
         <w:ind w:left="0"/>
         <w:rPr>
           <w:b/>
@@ -5820,8 +4424,8 @@
           <w:lang w:val="fr-FR"/>
         </w:rPr>
       </w:pPr>
-      <w:bookmarkStart w:id="103" w:name="_Toc489331346"/>
-      <w:bookmarkStart w:id="104" w:name="_Toc494834732"/>
+      <w:bookmarkStart w:id="99" w:name="_Toc489331346"/>
+      <w:bookmarkStart w:id="100" w:name="_Toc494834732"/>
       <w:r>
         <w:rPr>
           <w:b/>
@@ -5830,7 +4434,7 @@
           <w:szCs w:val="24"/>
           <w:lang w:val="fr-FR"/>
         </w:rPr>
-        <w:t xml:space="preserve">ARTICLE </w:t>
+        <w:t xml:space="preserve">NOTIFICATIONS ET </w:t>
       </w:r>
       <w:r>
         <w:rPr>
@@ -5840,7 +4444,7 @@
           <w:szCs w:val="24"/>
           <w:lang w:val="fr-FR"/>
         </w:rPr>
-        <w:t>11</w:t>
+        <w:t>ELECTION DE DOMICILE</w:t>
       </w:r>
       <w:r>
         <w:rPr>
@@ -5850,7 +4454,7 @@
           <w:szCs w:val="24"/>
           <w:lang w:val="fr-FR"/>
         </w:rPr>
-        <w:t xml:space="preserve"> : NOTIFICATIONS ET </w:t>
+        <w:t xml:space="preserve"> </w:t>
       </w:r>
       <w:r>
         <w:rPr>
@@ -5858,198 +4462,223 @@
           <w:bCs/>
           <w:sz w:val="24"/>
           <w:szCs w:val="24"/>
-        </w:rPr>
-        <w:t>ELECTION DE DOMICILE</w:t>
-      </w:r>
-      <w:r>
-        <w:rPr>
-          <w:b/>
-          <w:bCs/>
-          <w:sz w:val="24"/>
-          <w:szCs w:val="24"/>
           <w:lang w:val="fr-FR"/>
         </w:rPr>
         <w:t xml:space="preserve"> </w:t>
       </w:r>
-      <w:r>
-        <w:rPr>
-          <w:b/>
-          <w:bCs/>
-          <w:sz w:val="24"/>
-          <w:szCs w:val="24"/>
-          <w:lang w:val="fr-FR"/>
+      <w:bookmarkEnd w:id="99"/>
+      <w:bookmarkEnd w:id="100"/>
+    </w:p>
+    <w:p>
+      <w:pPr>
+        <w:spacing w:after="240"/>
+        <w:ind w:left="-15"/>
+        <w:rPr>
+          <w:rFonts w:asciiTheme="majorBidi" w:hAnsiTheme="majorBidi" w:cstheme="majorBidi"/>
+          <w:sz w:val="24"/>
+          <w:szCs w:val="24"/>
+        </w:rPr>
+      </w:pPr>
+      <w:bookmarkStart w:id="101" w:name="bookmarks_ques_7_non"/>
+      <w:r>
+        <w:rPr>
+          <w:rFonts w:asciiTheme="majorBidi" w:hAnsiTheme="majorBidi" w:cstheme="majorBidi"/>
+          <w:sz w:val="24"/>
+          <w:szCs w:val="24"/>
+        </w:rPr>
+        <w:t>L</w:t>
+      </w:r>
+      <w:r>
+        <w:rPr>
+          <w:rFonts w:asciiTheme="majorBidi" w:hAnsiTheme="majorBidi" w:cstheme="majorBidi"/>
+          <w:sz w:val="24"/>
+          <w:szCs w:val="24"/>
+        </w:rPr>
+        <w:t>es Parties déclarent élire domicile en leur demeure respective, tel qu’indiqué en tête des présentes</w:t>
+      </w:r>
+      <w:r>
+        <w:rPr>
+          <w:rFonts w:asciiTheme="majorBidi" w:hAnsiTheme="majorBidi" w:cstheme="majorBidi"/>
+          <w:sz w:val="24"/>
+          <w:szCs w:val="24"/>
+        </w:rPr>
+        <w:t>.</w:t>
+      </w:r>
+      <w:bookmarkEnd w:id="101"/>
+    </w:p>
+    <w:p>
+      <w:pPr>
+        <w:spacing w:after="40"/>
+        <w:ind w:left="-15"/>
+        <w:rPr>
+          <w:rFonts w:asciiTheme="majorBidi" w:hAnsiTheme="majorBidi" w:cstheme="majorBidi"/>
+          <w:sz w:val="24"/>
+          <w:szCs w:val="24"/>
+        </w:rPr>
+      </w:pPr>
+      <w:bookmarkStart w:id="102" w:name="bookmarks_ques_7_oui"/>
+      <w:r>
+        <w:rPr>
+          <w:rFonts w:asciiTheme="majorBidi" w:hAnsiTheme="majorBidi" w:cstheme="majorBidi"/>
+          <w:sz w:val="24"/>
+          <w:szCs w:val="24"/>
+        </w:rPr>
+        <w:t>Les Parties déclarent élire domicile à l’adresse ci-dessous (ou à toute adresse qu’elles pourront ultérieurement notifier aux autres Parties)</w:t>
+      </w:r>
+      <w:bookmarkEnd w:id="102"/>
+      <w:r>
+        <w:rPr>
+          <w:rFonts w:asciiTheme="majorBidi" w:hAnsiTheme="majorBidi" w:cstheme="majorBidi"/>
+          <w:sz w:val="24"/>
+          <w:szCs w:val="24"/>
         </w:rPr>
         <w:t xml:space="preserve"> </w:t>
       </w:r>
+    </w:p>
+    <w:p>
+      <w:pPr>
+        <w:spacing w:after="40" w:line="259" w:lineRule="auto"/>
+        <w:rPr>
+          <w:rFonts w:asciiTheme="majorBidi" w:hAnsiTheme="majorBidi" w:cstheme="majorBidi"/>
+          <w:sz w:val="24"/>
+          <w:szCs w:val="24"/>
+        </w:rPr>
+      </w:pPr>
+    </w:p>
+    <w:p>
+      <w:pPr>
+        <w:spacing w:after="40" w:line="259" w:lineRule="auto"/>
+        <w:rPr>
+          <w:rFonts w:asciiTheme="majorBidi" w:hAnsiTheme="majorBidi" w:cstheme="majorBidi"/>
+          <w:sz w:val="24"/>
+          <w:szCs w:val="24"/>
+        </w:rPr>
+      </w:pPr>
+      <w:bookmarkStart w:id="103" w:name="bookmarks_ques_7_oui_1"/>
+      <w:r>
+        <w:rPr>
+          <w:rFonts w:asciiTheme="majorBidi" w:hAnsiTheme="majorBidi" w:cstheme="majorBidi"/>
+          <w:sz w:val="24"/>
+          <w:szCs w:val="24"/>
+          <w:u w:val="single" w:color="000000"/>
+        </w:rPr>
+        <w:t xml:space="preserve">En ce qui concerne le </w:t>
+      </w:r>
+      <w:r>
+        <w:rPr>
+          <w:rFonts w:asciiTheme="majorBidi" w:hAnsiTheme="majorBidi" w:cstheme="majorBidi"/>
+          <w:sz w:val="24"/>
+          <w:szCs w:val="24"/>
+          <w:u w:val="single" w:color="000000"/>
+        </w:rPr>
+        <w:t>Constituant</w:t>
+      </w:r>
+      <w:r>
+        <w:rPr>
+          <w:rFonts w:asciiTheme="majorBidi" w:hAnsiTheme="majorBidi" w:cstheme="majorBidi"/>
+          <w:sz w:val="24"/>
+          <w:szCs w:val="24"/>
+          <w:u w:val="single" w:color="000000"/>
+        </w:rPr>
+        <w:t xml:space="preserve"> :</w:t>
+      </w:r>
       <w:bookmarkEnd w:id="103"/>
+    </w:p>
+    <w:p>
+      <w:pPr>
+        <w:spacing w:after="40" w:line="259" w:lineRule="auto"/>
+        <w:rPr>
+          <w:rFonts w:asciiTheme="majorBidi" w:hAnsiTheme="majorBidi" w:cstheme="majorBidi"/>
+          <w:sz w:val="24"/>
+          <w:szCs w:val="24"/>
+        </w:rPr>
+      </w:pPr>
+      <w:bookmarkStart w:id="104" w:name="bookmarks_ques_7_oui_2"/>
+      <w:r>
+        <w:rPr>
+          <w:rFonts w:asciiTheme="majorBidi" w:hAnsiTheme="majorBidi" w:cstheme="majorBidi"/>
+          <w:sz w:val="24"/>
+          <w:szCs w:val="24"/>
+        </w:rPr>
+        <w:t>A l’a</w:t>
+      </w:r>
+      <w:r>
+        <w:rPr>
+          <w:rFonts w:asciiTheme="majorBidi" w:hAnsiTheme="majorBidi" w:cstheme="majorBidi"/>
+          <w:sz w:val="24"/>
+          <w:szCs w:val="24"/>
+        </w:rPr>
+        <w:t xml:space="preserve">ttention de : </w:t>
+      </w:r>
+      <w:bookmarkStart w:id="105" w:name="bookmark_question_7_1"/>
+      <w:r>
+        <w:rPr>
+          <w:rFonts w:asciiTheme="majorBidi" w:hAnsiTheme="majorBidi" w:cstheme="majorBidi"/>
+          <w:sz w:val="24"/>
+          <w:szCs w:val="24"/>
+        </w:rPr>
+        <w:t>___</w:t>
+      </w:r>
       <w:bookmarkEnd w:id="104"/>
-    </w:p>
-    <w:p>
-      <w:pPr>
-        <w:pStyle w:val="AODocTxtL1"/>
-        <w:ind w:left="0"/>
-        <w:rPr>
-          <w:b/>
-          <w:bCs/>
-          <w:sz w:val="24"/>
-          <w:szCs w:val="24"/>
-          <w:lang w:val="fr-FR"/>
-        </w:rPr>
-      </w:pPr>
+      <w:bookmarkEnd w:id="105"/>
     </w:p>
     <w:p>
       <w:pPr>
         <w:spacing w:after="40" w:line="259" w:lineRule="auto"/>
-        <w:ind w:left="-15"/>
-        <w:rPr>
-          <w:rFonts w:asciiTheme="majorBidi" w:hAnsiTheme="majorBidi" w:cstheme="majorBidi"/>
-          <w:sz w:val="24"/>
-          <w:szCs w:val="24"/>
-        </w:rPr>
-      </w:pPr>
-      <w:bookmarkStart w:id="105" w:name="bookmarks_ques_7_non"/>
-      <w:r>
-        <w:rPr>
-          <w:rFonts w:asciiTheme="majorBidi" w:hAnsiTheme="majorBidi" w:cstheme="majorBidi"/>
-          <w:sz w:val="24"/>
-          <w:szCs w:val="24"/>
-        </w:rPr>
-        <w:t>L</w:t>
-      </w:r>
-      <w:r>
-        <w:rPr>
-          <w:rFonts w:asciiTheme="majorBidi" w:hAnsiTheme="majorBidi" w:cstheme="majorBidi"/>
-          <w:sz w:val="24"/>
-          <w:szCs w:val="24"/>
-        </w:rPr>
-        <w:t>es Parties déclarent élire domicile en leur demeure respective, tel qu’indiqué en tête des présentes</w:t>
-      </w:r>
-      <w:r>
-        <w:rPr>
-          <w:rFonts w:asciiTheme="majorBidi" w:hAnsiTheme="majorBidi" w:cstheme="majorBidi"/>
-          <w:sz w:val="24"/>
-          <w:szCs w:val="24"/>
-        </w:rPr>
-        <w:t>.</w:t>
-      </w:r>
-      <w:bookmarkEnd w:id="105"/>
+        <w:rPr>
+          <w:rFonts w:asciiTheme="majorBidi" w:hAnsiTheme="majorBidi" w:cstheme="majorBidi"/>
+          <w:sz w:val="24"/>
+          <w:szCs w:val="24"/>
+        </w:rPr>
+      </w:pPr>
+      <w:bookmarkStart w:id="106" w:name="bookmarks_ques_7_oui_3"/>
+      <w:r>
+        <w:rPr>
+          <w:rFonts w:asciiTheme="majorBidi" w:hAnsiTheme="majorBidi" w:cstheme="majorBidi"/>
+          <w:sz w:val="24"/>
+          <w:szCs w:val="24"/>
+        </w:rPr>
+        <w:t>Email</w:t>
+      </w:r>
+      <w:r>
+        <w:rPr>
+          <w:rFonts w:asciiTheme="majorBidi" w:hAnsiTheme="majorBidi" w:cstheme="majorBidi"/>
+          <w:sz w:val="24"/>
+          <w:szCs w:val="24"/>
+        </w:rPr>
+        <w:t xml:space="preserve"> : </w:t>
+      </w:r>
+      <w:bookmarkStart w:id="107" w:name="bookmark_question_7_2"/>
+      <w:r>
+        <w:rPr>
+          <w:rFonts w:asciiTheme="majorBidi" w:hAnsiTheme="majorBidi" w:cstheme="majorBidi"/>
+          <w:sz w:val="24"/>
+          <w:szCs w:val="24"/>
+        </w:rPr>
+        <w:t>___</w:t>
+      </w:r>
+      <w:bookmarkEnd w:id="106"/>
+      <w:bookmarkEnd w:id="107"/>
     </w:p>
     <w:p>
       <w:pPr>
         <w:spacing w:after="40" w:line="259" w:lineRule="auto"/>
-        <w:ind w:left="-15"/>
-        <w:rPr>
-          <w:rFonts w:asciiTheme="majorBidi" w:hAnsiTheme="majorBidi" w:cstheme="majorBidi"/>
-          <w:sz w:val="24"/>
-          <w:szCs w:val="24"/>
-        </w:rPr>
-      </w:pPr>
-    </w:p>
-    <w:p>
-      <w:pPr>
-        <w:spacing w:after="40" w:line="259" w:lineRule="auto"/>
-        <w:ind w:left="-15"/>
-        <w:rPr>
-          <w:rFonts w:asciiTheme="majorBidi" w:hAnsiTheme="majorBidi" w:cstheme="majorBidi"/>
-          <w:sz w:val="24"/>
-          <w:szCs w:val="24"/>
-        </w:rPr>
-      </w:pPr>
-      <w:bookmarkStart w:id="106" w:name="bookmarks_ques_7_oui"/>
-      <w:r>
-        <w:rPr>
-          <w:rFonts w:asciiTheme="majorBidi" w:hAnsiTheme="majorBidi" w:cstheme="majorBidi"/>
-          <w:sz w:val="24"/>
-          <w:szCs w:val="24"/>
-        </w:rPr>
-        <w:t>Les Parties déclarent élire domicile à l’adresse ci-dessous (ou à toute adresse qu’elles pourront ultérieurement notifier aux autres Parties)</w:t>
-      </w:r>
-      <w:bookmarkEnd w:id="106"/>
-      <w:r>
-        <w:rPr>
-          <w:rFonts w:asciiTheme="majorBidi" w:hAnsiTheme="majorBidi" w:cstheme="majorBidi"/>
-          <w:sz w:val="24"/>
-          <w:szCs w:val="24"/>
-        </w:rPr>
-        <w:t xml:space="preserve"> </w:t>
-      </w:r>
-    </w:p>
-    <w:p>
-      <w:pPr>
-        <w:spacing w:after="40" w:line="259" w:lineRule="auto"/>
-        <w:rPr>
-          <w:rFonts w:asciiTheme="majorBidi" w:hAnsiTheme="majorBidi" w:cstheme="majorBidi"/>
-          <w:sz w:val="24"/>
-          <w:szCs w:val="24"/>
-        </w:rPr>
-      </w:pPr>
-    </w:p>
-    <w:p>
-      <w:pPr>
-        <w:spacing w:after="40" w:line="259" w:lineRule="auto"/>
-        <w:rPr>
-          <w:rFonts w:asciiTheme="majorBidi" w:hAnsiTheme="majorBidi" w:cstheme="majorBidi"/>
-          <w:sz w:val="24"/>
-          <w:szCs w:val="24"/>
-        </w:rPr>
-      </w:pPr>
-      <w:bookmarkStart w:id="107" w:name="bookmarks_ques_7_oui_1"/>
-      <w:r>
-        <w:rPr>
-          <w:rFonts w:asciiTheme="majorBidi" w:hAnsiTheme="majorBidi" w:cstheme="majorBidi"/>
-          <w:sz w:val="24"/>
-          <w:szCs w:val="24"/>
-          <w:u w:val="single" w:color="000000"/>
-        </w:rPr>
-        <w:t xml:space="preserve">En ce qui concerne le </w:t>
-      </w:r>
-      <w:r>
-        <w:rPr>
-          <w:rFonts w:asciiTheme="majorBidi" w:hAnsiTheme="majorBidi" w:cstheme="majorBidi"/>
-          <w:sz w:val="24"/>
-          <w:szCs w:val="24"/>
-          <w:u w:val="single" w:color="000000"/>
-        </w:rPr>
-        <w:t>Constituant</w:t>
-      </w:r>
-      <w:r>
-        <w:rPr>
-          <w:rFonts w:asciiTheme="majorBidi" w:hAnsiTheme="majorBidi" w:cstheme="majorBidi"/>
-          <w:sz w:val="24"/>
-          <w:szCs w:val="24"/>
-          <w:u w:val="single" w:color="000000"/>
-        </w:rPr>
-        <w:t xml:space="preserve"> :</w:t>
-      </w:r>
-      <w:bookmarkEnd w:id="107"/>
-    </w:p>
-    <w:p>
-      <w:pPr>
-        <w:spacing w:after="40" w:line="259" w:lineRule="auto"/>
-        <w:rPr>
-          <w:rFonts w:asciiTheme="majorBidi" w:hAnsiTheme="majorBidi" w:cstheme="majorBidi"/>
-          <w:sz w:val="24"/>
-          <w:szCs w:val="24"/>
-        </w:rPr>
-      </w:pPr>
-      <w:bookmarkStart w:id="108" w:name="bookmarks_ques_7_oui_2"/>
-      <w:r>
-        <w:rPr>
-          <w:rFonts w:asciiTheme="majorBidi" w:hAnsiTheme="majorBidi" w:cstheme="majorBidi"/>
-          <w:sz w:val="24"/>
-          <w:szCs w:val="24"/>
-        </w:rPr>
-        <w:t>A l’a</w:t>
-      </w:r>
-      <w:r>
-        <w:rPr>
-          <w:rFonts w:asciiTheme="majorBidi" w:hAnsiTheme="majorBidi" w:cstheme="majorBidi"/>
-          <w:sz w:val="24"/>
-          <w:szCs w:val="24"/>
-        </w:rPr>
-        <w:t xml:space="preserve">ttention de : </w:t>
-      </w:r>
-      <w:bookmarkStart w:id="109" w:name="bookmark_question_7_1"/>
+        <w:rPr>
+          <w:rFonts w:asciiTheme="majorBidi" w:hAnsiTheme="majorBidi" w:cstheme="majorBidi"/>
+          <w:sz w:val="24"/>
+          <w:szCs w:val="24"/>
+        </w:rPr>
+      </w:pPr>
+      <w:bookmarkStart w:id="108" w:name="bookmarks_ques_7_oui_4"/>
+      <w:r>
+        <w:rPr>
+          <w:rFonts w:asciiTheme="majorBidi" w:hAnsiTheme="majorBidi" w:cstheme="majorBidi"/>
+          <w:sz w:val="24"/>
+          <w:szCs w:val="24"/>
+        </w:rPr>
+        <w:t xml:space="preserve">Téléphone : </w:t>
+      </w:r>
+      <w:bookmarkStart w:id="109" w:name="bookmark_question_7_3"/>
       <w:r>
         <w:rPr>
           <w:rFonts w:asciiTheme="majorBidi" w:hAnsiTheme="majorBidi" w:cstheme="majorBidi"/>
@@ -6070,24 +4699,32 @@
           <w:szCs w:val="24"/>
         </w:rPr>
       </w:pPr>
-      <w:bookmarkStart w:id="110" w:name="bookmarks_ques_7_oui_3"/>
-      <w:r>
-        <w:rPr>
-          <w:rFonts w:asciiTheme="majorBidi" w:hAnsiTheme="majorBidi" w:cstheme="majorBidi"/>
-          <w:sz w:val="24"/>
-          <w:szCs w:val="24"/>
-        </w:rPr>
-        <w:t>Email</w:t>
-      </w:r>
-      <w:r>
-        <w:rPr>
-          <w:rFonts w:asciiTheme="majorBidi" w:hAnsiTheme="majorBidi" w:cstheme="majorBidi"/>
-          <w:sz w:val="24"/>
-          <w:szCs w:val="24"/>
-        </w:rPr>
-        <w:t xml:space="preserve"> : </w:t>
-      </w:r>
-      <w:bookmarkStart w:id="111" w:name="bookmark_question_7_2"/>
+      <w:bookmarkStart w:id="110" w:name="bookmarks_ques_7_oui_5"/>
+      <w:r>
+        <w:rPr>
+          <w:rFonts w:asciiTheme="majorBidi" w:hAnsiTheme="majorBidi" w:cstheme="majorBidi"/>
+          <w:sz w:val="24"/>
+          <w:szCs w:val="24"/>
+        </w:rPr>
+        <w:t>Adresse</w:t>
+      </w:r>
+      <w:r>
+        <w:rPr>
+          <w:rFonts w:asciiTheme="majorBidi" w:hAnsiTheme="majorBidi" w:cstheme="majorBidi"/>
+          <w:sz w:val="24"/>
+          <w:szCs w:val="24"/>
+        </w:rPr>
+        <w:t xml:space="preserve"> :</w:t>
+      </w:r>
+      <w:r>
+        <w:rPr>
+          <w:rFonts w:asciiTheme="majorBidi" w:hAnsiTheme="majorBidi" w:cstheme="majorBidi"/>
+          <w:sz w:val="24"/>
+          <w:szCs w:val="24"/>
+        </w:rPr>
+        <w:t xml:space="preserve">  </w:t>
+      </w:r>
+      <w:bookmarkStart w:id="111" w:name="bookmark_question_7_4"/>
       <w:r>
         <w:rPr>
           <w:rFonts w:asciiTheme="majorBidi" w:hAnsiTheme="majorBidi" w:cstheme="majorBidi"/>
@@ -6102,13 +4739,146 @@
     <w:p>
       <w:pPr>
         <w:spacing w:after="40" w:line="259" w:lineRule="auto"/>
-        <w:rPr>
-          <w:rFonts w:asciiTheme="majorBidi" w:hAnsiTheme="majorBidi" w:cstheme="majorBidi"/>
-          <w:sz w:val="24"/>
-          <w:szCs w:val="24"/>
-        </w:rPr>
-      </w:pPr>
-      <w:bookmarkStart w:id="112" w:name="bookmarks_ques_7_oui_4"/>
+        <w:ind w:left="-5"/>
+        <w:rPr>
+          <w:rFonts w:asciiTheme="majorBidi" w:hAnsiTheme="majorBidi" w:cstheme="majorBidi"/>
+          <w:sz w:val="24"/>
+          <w:szCs w:val="24"/>
+        </w:rPr>
+      </w:pPr>
+    </w:p>
+    <w:p>
+      <w:pPr>
+        <w:spacing w:after="40" w:line="259" w:lineRule="auto"/>
+        <w:rPr>
+          <w:rFonts w:asciiTheme="majorBidi" w:hAnsiTheme="majorBidi" w:cstheme="majorBidi"/>
+          <w:sz w:val="24"/>
+          <w:szCs w:val="24"/>
+        </w:rPr>
+      </w:pPr>
+      <w:bookmarkStart w:id="112" w:name="bookmarks_ques_7_oui_6"/>
+      <w:r>
+        <w:rPr>
+          <w:rFonts w:asciiTheme="majorBidi" w:hAnsiTheme="majorBidi" w:cstheme="majorBidi"/>
+          <w:sz w:val="24"/>
+          <w:szCs w:val="24"/>
+          <w:u w:val="single" w:color="000000"/>
+        </w:rPr>
+        <w:t xml:space="preserve">En ce qui concerne le </w:t>
+      </w:r>
+      <w:r>
+        <w:rPr>
+          <w:rFonts w:asciiTheme="majorBidi" w:hAnsiTheme="majorBidi" w:cstheme="majorBidi"/>
+          <w:sz w:val="24"/>
+          <w:szCs w:val="24"/>
+          <w:u w:val="single" w:color="000000"/>
+        </w:rPr>
+        <w:t>Bénéficiaire</w:t>
+      </w:r>
+      <w:r>
+        <w:rPr>
+          <w:rFonts w:asciiTheme="majorBidi" w:hAnsiTheme="majorBidi" w:cstheme="majorBidi"/>
+          <w:sz w:val="24"/>
+          <w:szCs w:val="24"/>
+          <w:u w:val="single" w:color="000000"/>
+        </w:rPr>
+        <w:t xml:space="preserve"> :</w:t>
+      </w:r>
+      <w:bookmarkEnd w:id="112"/>
+    </w:p>
+    <w:p>
+      <w:pPr>
+        <w:spacing w:after="40" w:line="259" w:lineRule="auto"/>
+        <w:rPr>
+          <w:rFonts w:asciiTheme="majorBidi" w:hAnsiTheme="majorBidi" w:cstheme="majorBidi"/>
+          <w:sz w:val="24"/>
+          <w:szCs w:val="24"/>
+        </w:rPr>
+      </w:pPr>
+      <w:r>
+        <w:rPr>
+          <w:rFonts w:asciiTheme="majorBidi" w:hAnsiTheme="majorBidi" w:cstheme="majorBidi"/>
+          <w:sz w:val="24"/>
+          <w:szCs w:val="24"/>
+        </w:rPr>
+        <w:t>A</w:t>
+      </w:r>
+      <w:r>
+        <w:rPr>
+          <w:rFonts w:asciiTheme="majorBidi" w:hAnsiTheme="majorBidi" w:cstheme="majorBidi"/>
+          <w:sz w:val="24"/>
+          <w:szCs w:val="24"/>
+        </w:rPr>
+        <w:t xml:space="preserve"> l’a</w:t>
+      </w:r>
+      <w:r>
+        <w:rPr>
+          <w:rFonts w:asciiTheme="majorBidi" w:hAnsiTheme="majorBidi" w:cstheme="majorBidi"/>
+          <w:sz w:val="24"/>
+          <w:szCs w:val="24"/>
+        </w:rPr>
+        <w:t xml:space="preserve">ttention de : </w:t>
+      </w:r>
+      <w:bookmarkStart w:id="113" w:name="bookmarks_ques_7_oui_7"/>
+      <w:bookmarkStart w:id="114" w:name="bookmark_question_7_5"/>
+      <w:r>
+        <w:rPr>
+          <w:rFonts w:asciiTheme="majorBidi" w:hAnsiTheme="majorBidi" w:cstheme="majorBidi"/>
+          <w:sz w:val="24"/>
+          <w:szCs w:val="24"/>
+        </w:rPr>
+        <w:t>___</w:t>
+      </w:r>
+      <w:bookmarkEnd w:id="113"/>
+      <w:bookmarkEnd w:id="114"/>
+    </w:p>
+    <w:p>
+      <w:pPr>
+        <w:spacing w:after="40" w:line="259" w:lineRule="auto"/>
+        <w:rPr>
+          <w:rFonts w:asciiTheme="majorBidi" w:hAnsiTheme="majorBidi" w:cstheme="majorBidi"/>
+          <w:sz w:val="24"/>
+          <w:szCs w:val="24"/>
+        </w:rPr>
+      </w:pPr>
+      <w:r>
+        <w:rPr>
+          <w:rFonts w:asciiTheme="majorBidi" w:hAnsiTheme="majorBidi" w:cstheme="majorBidi"/>
+          <w:sz w:val="24"/>
+          <w:szCs w:val="24"/>
+        </w:rPr>
+        <w:t>Email</w:t>
+      </w:r>
+      <w:r>
+        <w:rPr>
+          <w:rFonts w:asciiTheme="majorBidi" w:hAnsiTheme="majorBidi" w:cstheme="majorBidi"/>
+          <w:sz w:val="24"/>
+          <w:szCs w:val="24"/>
+        </w:rPr>
+        <w:t xml:space="preserve"> : </w:t>
+      </w:r>
+      <w:bookmarkStart w:id="115" w:name="bookmarks_ques_7_oui_8"/>
+      <w:bookmarkStart w:id="116" w:name="bookmark_question_7_6"/>
+      <w:r>
+        <w:rPr>
+          <w:rFonts w:asciiTheme="majorBidi" w:hAnsiTheme="majorBidi" w:cstheme="majorBidi"/>
+          <w:sz w:val="24"/>
+          <w:szCs w:val="24"/>
+        </w:rPr>
+        <w:t>___</w:t>
+      </w:r>
+      <w:bookmarkEnd w:id="115"/>
+      <w:bookmarkEnd w:id="116"/>
+    </w:p>
+    <w:p>
+      <w:pPr>
+        <w:spacing w:after="40" w:line="259" w:lineRule="auto"/>
+        <w:rPr>
+          <w:rFonts w:asciiTheme="majorBidi" w:hAnsiTheme="majorBidi" w:cstheme="majorBidi"/>
+          <w:sz w:val="24"/>
+          <w:szCs w:val="24"/>
+        </w:rPr>
+      </w:pPr>
       <w:r>
         <w:rPr>
           <w:rFonts w:asciiTheme="majorBidi" w:hAnsiTheme="majorBidi" w:cstheme="majorBidi"/>
@@ -6117,17 +4887,18 @@
         </w:rPr>
         <w:t xml:space="preserve">Téléphone : </w:t>
       </w:r>
-      <w:bookmarkStart w:id="113" w:name="bookmark_question_7_3"/>
-      <w:r>
-        <w:rPr>
-          <w:rFonts w:asciiTheme="majorBidi" w:hAnsiTheme="majorBidi" w:cstheme="majorBidi"/>
-          <w:sz w:val="24"/>
-          <w:szCs w:val="24"/>
-        </w:rPr>
-        <w:t>___</w:t>
-      </w:r>
-      <w:bookmarkEnd w:id="112"/>
-      <w:bookmarkEnd w:id="113"/>
+      <w:bookmarkStart w:id="117" w:name="bookmarks_ques_7_oui_9"/>
+      <w:bookmarkStart w:id="118" w:name="bookmark_question_7_7"/>
+      <w:r>
+        <w:rPr>
+          <w:rFonts w:asciiTheme="majorBidi" w:hAnsiTheme="majorBidi" w:cstheme="majorBidi"/>
+          <w:sz w:val="24"/>
+          <w:szCs w:val="24"/>
+        </w:rPr>
+        <w:t>___</w:t>
+      </w:r>
+      <w:bookmarkEnd w:id="117"/>
+      <w:bookmarkEnd w:id="118"/>
     </w:p>
     <w:p>
       <w:pPr>
@@ -6138,7 +4909,6 @@
           <w:szCs w:val="24"/>
         </w:rPr>
       </w:pPr>
-      <w:bookmarkStart w:id="114" w:name="bookmarks_ques_7_oui_5"/>
       <w:r>
         <w:rPr>
           <w:rFonts w:asciiTheme="majorBidi" w:hAnsiTheme="majorBidi" w:cstheme="majorBidi"/>
@@ -6161,19 +4931,20 @@
           <w:sz w:val="24"/>
           <w:szCs w:val="24"/>
         </w:rPr>
-        <w:t xml:space="preserve">  </w:t>
-      </w:r>
-      <w:bookmarkStart w:id="115" w:name="bookmark_question_7_4"/>
-      <w:r>
-        <w:rPr>
-          <w:rFonts w:asciiTheme="majorBidi" w:hAnsiTheme="majorBidi" w:cstheme="majorBidi"/>
-          <w:sz w:val="24"/>
-          <w:szCs w:val="24"/>
-        </w:rPr>
-        <w:t>___</w:t>
-      </w:r>
-      <w:bookmarkEnd w:id="114"/>
-      <w:bookmarkEnd w:id="115"/>
+        <w:t xml:space="preserve"> </w:t>
+      </w:r>
+      <w:bookmarkStart w:id="119" w:name="bookmarks_ques_7_oui_10"/>
+      <w:bookmarkStart w:id="120" w:name="bookmark_question_7_8"/>
+      <w:r>
+        <w:rPr>
+          <w:rFonts w:asciiTheme="majorBidi" w:hAnsiTheme="majorBidi" w:cstheme="majorBidi"/>
+          <w:sz w:val="24"/>
+          <w:szCs w:val="24"/>
+        </w:rPr>
+        <w:t>___</w:t>
+      </w:r>
+      <w:bookmarkEnd w:id="119"/>
+      <w:bookmarkEnd w:id="120"/>
     </w:p>
     <w:p>
       <w:pPr>
@@ -6195,35 +4966,6 @@
           <w:szCs w:val="24"/>
         </w:rPr>
       </w:pPr>
-      <w:bookmarkStart w:id="116" w:name="bookmarks_ques_7_oui_6"/>
-      <w:r>
-        <w:rPr>
-          <w:rFonts w:asciiTheme="majorBidi" w:hAnsiTheme="majorBidi" w:cstheme="majorBidi"/>
-          <w:sz w:val="24"/>
-          <w:szCs w:val="24"/>
-          <w:u w:val="single" w:color="000000"/>
-        </w:rPr>
-        <w:t xml:space="preserve">En ce qui concerne le </w:t>
-      </w:r>
-      <w:r>
-        <w:rPr>
-          <w:rFonts w:asciiTheme="majorBidi" w:hAnsiTheme="majorBidi" w:cstheme="majorBidi"/>
-          <w:sz w:val="24"/>
-          <w:szCs w:val="24"/>
-          <w:u w:val="single" w:color="000000"/>
-        </w:rPr>
-        <w:t>Bénéficiaire</w:t>
-      </w:r>
-      <w:r>
-        <w:rPr>
-          <w:rFonts w:asciiTheme="majorBidi" w:hAnsiTheme="majorBidi" w:cstheme="majorBidi"/>
-          <w:sz w:val="24"/>
-          <w:szCs w:val="24"/>
-          <w:u w:val="single" w:color="000000"/>
-        </w:rPr>
-        <w:t xml:space="preserve"> :</w:t>
-      </w:r>
-      <w:bookmarkEnd w:id="116"/>
     </w:p>
     <w:p>
       <w:pPr>
@@ -6240,94 +4982,17 @@
           <w:sz w:val="24"/>
           <w:szCs w:val="24"/>
         </w:rPr>
-        <w:t>A</w:t>
-      </w:r>
-      <w:r>
-        <w:rPr>
-          <w:rFonts w:asciiTheme="majorBidi" w:hAnsiTheme="majorBidi" w:cstheme="majorBidi"/>
-          <w:sz w:val="24"/>
-          <w:szCs w:val="24"/>
-        </w:rPr>
-        <w:t xml:space="preserve"> l’a</w:t>
-      </w:r>
-      <w:r>
-        <w:rPr>
-          <w:rFonts w:asciiTheme="majorBidi" w:hAnsiTheme="majorBidi" w:cstheme="majorBidi"/>
-          <w:sz w:val="24"/>
-          <w:szCs w:val="24"/>
-        </w:rPr>
-        <w:t xml:space="preserve">ttention de : </w:t>
-      </w:r>
-      <w:bookmarkStart w:id="117" w:name="bookmarks_ques_7_oui_7"/>
-      <w:bookmarkStart w:id="118" w:name="bookmark_question_7_5"/>
-      <w:r>
-        <w:rPr>
-          <w:rFonts w:asciiTheme="majorBidi" w:hAnsiTheme="majorBidi" w:cstheme="majorBidi"/>
-          <w:sz w:val="24"/>
-          <w:szCs w:val="24"/>
-        </w:rPr>
-        <w:t>___</w:t>
-      </w:r>
-      <w:bookmarkEnd w:id="117"/>
-      <w:bookmarkEnd w:id="118"/>
-    </w:p>
-    <w:p>
-      <w:pPr>
-        <w:spacing w:after="40" w:line="259" w:lineRule="auto"/>
-        <w:rPr>
-          <w:rFonts w:asciiTheme="majorBidi" w:hAnsiTheme="majorBidi" w:cstheme="majorBidi"/>
-          <w:sz w:val="24"/>
-          <w:szCs w:val="24"/>
-        </w:rPr>
-      </w:pPr>
-      <w:r>
-        <w:rPr>
-          <w:rFonts w:asciiTheme="majorBidi" w:hAnsiTheme="majorBidi" w:cstheme="majorBidi"/>
-          <w:sz w:val="24"/>
-          <w:szCs w:val="24"/>
-        </w:rPr>
-        <w:t>Email</w:t>
-      </w:r>
-      <w:r>
-        <w:rPr>
-          <w:rFonts w:asciiTheme="majorBidi" w:hAnsiTheme="majorBidi" w:cstheme="majorBidi"/>
-          <w:sz w:val="24"/>
-          <w:szCs w:val="24"/>
-        </w:rPr>
-        <w:t xml:space="preserve"> : </w:t>
-      </w:r>
-      <w:bookmarkStart w:id="119" w:name="bookmarks_ques_7_oui_8"/>
-      <w:bookmarkStart w:id="120" w:name="bookmark_question_7_6"/>
-      <w:r>
-        <w:rPr>
-          <w:rFonts w:asciiTheme="majorBidi" w:hAnsiTheme="majorBidi" w:cstheme="majorBidi"/>
-          <w:sz w:val="24"/>
-          <w:szCs w:val="24"/>
-        </w:rPr>
-        <w:t>___</w:t>
-      </w:r>
-      <w:bookmarkEnd w:id="119"/>
-      <w:bookmarkEnd w:id="120"/>
-    </w:p>
-    <w:p>
-      <w:pPr>
-        <w:spacing w:after="40" w:line="259" w:lineRule="auto"/>
-        <w:rPr>
-          <w:rFonts w:asciiTheme="majorBidi" w:hAnsiTheme="majorBidi" w:cstheme="majorBidi"/>
-          <w:sz w:val="24"/>
-          <w:szCs w:val="24"/>
-        </w:rPr>
-      </w:pPr>
-      <w:r>
-        <w:rPr>
-          <w:rFonts w:asciiTheme="majorBidi" w:hAnsiTheme="majorBidi" w:cstheme="majorBidi"/>
-          <w:sz w:val="24"/>
-          <w:szCs w:val="24"/>
-        </w:rPr>
-        <w:t xml:space="preserve">Téléphone : </w:t>
-      </w:r>
-      <w:bookmarkStart w:id="121" w:name="bookmarks_ques_7_oui_9"/>
-      <w:bookmarkStart w:id="122" w:name="bookmark_question_7_7"/>
+        <w:t>Fait en</w:t>
+      </w:r>
+      <w:r>
+        <w:rPr>
+          <w:rFonts w:asciiTheme="majorBidi" w:hAnsiTheme="majorBidi" w:cstheme="majorBidi"/>
+          <w:sz w:val="24"/>
+          <w:szCs w:val="24"/>
+        </w:rPr>
+        <w:t xml:space="preserve"> </w:t>
+      </w:r>
+      <w:bookmarkStart w:id="121" w:name="bookmark_question_8"/>
       <w:r>
         <w:rPr>
           <w:rFonts w:asciiTheme="majorBidi" w:hAnsiTheme="majorBidi" w:cstheme="majorBidi"/>
@@ -6337,110 +5002,6 @@
         <w:t>___</w:t>
       </w:r>
       <w:bookmarkEnd w:id="121"/>
-      <w:bookmarkEnd w:id="122"/>
-    </w:p>
-    <w:p>
-      <w:pPr>
-        <w:spacing w:after="40" w:line="259" w:lineRule="auto"/>
-        <w:rPr>
-          <w:rFonts w:asciiTheme="majorBidi" w:hAnsiTheme="majorBidi" w:cstheme="majorBidi"/>
-          <w:sz w:val="24"/>
-          <w:szCs w:val="24"/>
-        </w:rPr>
-      </w:pPr>
-      <w:r>
-        <w:rPr>
-          <w:rFonts w:asciiTheme="majorBidi" w:hAnsiTheme="majorBidi" w:cstheme="majorBidi"/>
-          <w:sz w:val="24"/>
-          <w:szCs w:val="24"/>
-        </w:rPr>
-        <w:t>Adresse</w:t>
-      </w:r>
-      <w:r>
-        <w:rPr>
-          <w:rFonts w:asciiTheme="majorBidi" w:hAnsiTheme="majorBidi" w:cstheme="majorBidi"/>
-          <w:sz w:val="24"/>
-          <w:szCs w:val="24"/>
-        </w:rPr>
-        <w:t xml:space="preserve"> :</w:t>
-      </w:r>
-      <w:r>
-        <w:rPr>
-          <w:rFonts w:asciiTheme="majorBidi" w:hAnsiTheme="majorBidi" w:cstheme="majorBidi"/>
-          <w:sz w:val="24"/>
-          <w:szCs w:val="24"/>
-        </w:rPr>
-        <w:t xml:space="preserve"> </w:t>
-      </w:r>
-      <w:bookmarkStart w:id="123" w:name="bookmarks_ques_7_oui_10"/>
-      <w:bookmarkStart w:id="124" w:name="bookmark_question_7_8"/>
-      <w:r>
-        <w:rPr>
-          <w:rFonts w:asciiTheme="majorBidi" w:hAnsiTheme="majorBidi" w:cstheme="majorBidi"/>
-          <w:sz w:val="24"/>
-          <w:szCs w:val="24"/>
-        </w:rPr>
-        <w:t>___</w:t>
-      </w:r>
-      <w:bookmarkEnd w:id="123"/>
-      <w:bookmarkEnd w:id="124"/>
-    </w:p>
-    <w:p>
-      <w:pPr>
-        <w:spacing w:after="40" w:line="259" w:lineRule="auto"/>
-        <w:ind w:left="-5"/>
-        <w:rPr>
-          <w:rFonts w:asciiTheme="majorBidi" w:hAnsiTheme="majorBidi" w:cstheme="majorBidi"/>
-          <w:sz w:val="24"/>
-          <w:szCs w:val="24"/>
-        </w:rPr>
-      </w:pPr>
-    </w:p>
-    <w:p>
-      <w:pPr>
-        <w:spacing w:after="40" w:line="259" w:lineRule="auto"/>
-        <w:rPr>
-          <w:rFonts w:asciiTheme="majorBidi" w:hAnsiTheme="majorBidi" w:cstheme="majorBidi"/>
-          <w:sz w:val="24"/>
-          <w:szCs w:val="24"/>
-        </w:rPr>
-      </w:pPr>
-    </w:p>
-    <w:p>
-      <w:pPr>
-        <w:spacing w:after="40" w:line="259" w:lineRule="auto"/>
-        <w:rPr>
-          <w:rFonts w:asciiTheme="majorBidi" w:hAnsiTheme="majorBidi" w:cstheme="majorBidi"/>
-          <w:sz w:val="24"/>
-          <w:szCs w:val="24"/>
-        </w:rPr>
-      </w:pPr>
-      <w:r>
-        <w:rPr>
-          <w:rFonts w:asciiTheme="majorBidi" w:hAnsiTheme="majorBidi" w:cstheme="majorBidi"/>
-          <w:sz w:val="24"/>
-          <w:szCs w:val="24"/>
-        </w:rPr>
-        <w:t>Fait en</w:t>
-      </w:r>
-      <w:r>
-        <w:rPr>
-          <w:rFonts w:asciiTheme="majorBidi" w:hAnsiTheme="majorBidi" w:cstheme="majorBidi"/>
-          <w:sz w:val="24"/>
-          <w:szCs w:val="24"/>
-        </w:rPr>
-        <w:t xml:space="preserve"> </w:t>
-      </w:r>
-      <w:bookmarkStart w:id="125" w:name="bookmark_question_8"/>
-      <w:r>
-        <w:rPr>
-          <w:rFonts w:asciiTheme="majorBidi" w:hAnsiTheme="majorBidi" w:cstheme="majorBidi"/>
-          <w:sz w:val="24"/>
-          <w:szCs w:val="24"/>
-        </w:rPr>
-        <w:t>___</w:t>
-      </w:r>
-      <w:bookmarkEnd w:id="125"/>
       <w:r>
         <w:rPr>
           <w:rFonts w:asciiTheme="majorBidi" w:hAnsiTheme="majorBidi" w:cstheme="majorBidi"/>
@@ -6513,7 +5074,6 @@
               </w:tabs>
               <w:spacing w:after="40" w:line="259" w:lineRule="auto"/>
               <w:ind w:left="-15"/>
-              <w:jc w:val="center"/>
               <w:rPr>
                 <w:rFonts w:asciiTheme="majorBidi" w:hAnsiTheme="majorBidi" w:cstheme="majorBidi"/>
                 <w:b/>
@@ -6539,6 +5099,44 @@
               </w:rPr>
               <w:t>Constituant</w:t>
             </w:r>
+          </w:p>
+          <w:p>
+            <w:pPr>
+              <w:tabs>
+                <w:tab w:val="center" w:pos="2125"/>
+                <w:tab w:val="center" w:pos="2833"/>
+                <w:tab w:val="center" w:pos="3541"/>
+                <w:tab w:val="center" w:pos="4249"/>
+                <w:tab w:val="center" w:pos="5672"/>
+              </w:tabs>
+              <w:spacing w:after="40" w:line="259" w:lineRule="auto"/>
+              <w:ind w:left="-15"/>
+              <w:rPr>
+                <w:rFonts w:asciiTheme="majorBidi" w:hAnsiTheme="majorBidi" w:cstheme="majorBidi"/>
+                <w:b/>
+                <w:sz w:val="24"/>
+                <w:szCs w:val="24"/>
+              </w:rPr>
+            </w:pPr>
+          </w:p>
+          <w:p>
+            <w:pPr>
+              <w:tabs>
+                <w:tab w:val="center" w:pos="2125"/>
+                <w:tab w:val="center" w:pos="2833"/>
+                <w:tab w:val="center" w:pos="3541"/>
+                <w:tab w:val="center" w:pos="4249"/>
+                <w:tab w:val="center" w:pos="5672"/>
+              </w:tabs>
+              <w:spacing w:after="40" w:line="259" w:lineRule="auto"/>
+              <w:ind w:left="-15"/>
+              <w:rPr>
+                <w:rFonts w:asciiTheme="majorBidi" w:hAnsiTheme="majorBidi" w:cstheme="majorBidi"/>
+                <w:b/>
+                <w:sz w:val="24"/>
+                <w:szCs w:val="24"/>
+              </w:rPr>
+            </w:pPr>
           </w:p>
           <w:p>
             <w:pPr>
@@ -6591,6 +5189,15 @@
                 <w:sz w:val="24"/>
                 <w:szCs w:val="24"/>
               </w:rPr>
+              <w:t xml:space="preserve">              </w:t>
+            </w:r>
+            <w:r>
+              <w:rPr>
+                <w:rFonts w:asciiTheme="majorBidi" w:hAnsiTheme="majorBidi" w:cstheme="majorBidi"/>
+                <w:b/>
+                <w:sz w:val="24"/>
+                <w:szCs w:val="24"/>
+              </w:rPr>
               <w:t xml:space="preserve">Le </w:t>
             </w:r>
             <w:r>
@@ -6636,6 +5243,7 @@
           <w:p>
             <w:pPr>
               <w:spacing w:after="40" w:line="259" w:lineRule="auto"/>
+              <w:jc w:val="right"/>
               <w:rPr>
                 <w:rFonts w:asciiTheme="majorBidi" w:hAnsiTheme="majorBidi" w:cstheme="majorBidi"/>
                 <w:sz w:val="24"/>
@@ -6687,73 +5295,6 @@
         </w:rPr>
       </w:pPr>
     </w:p>
-    <w:p>
-      <w:pPr>
-        <w:jc w:val="both"/>
-      </w:pPr>
-    </w:p>
-    <w:p>
-      <w:pPr>
-        <w:jc w:val="both"/>
-        <w:rPr>
-          <w:rFonts w:ascii="Times New Roman" w:hAnsi="Times New Roman" w:cs="Times New Roman"/>
-          <w:bCs/>
-          <w:sz w:val="24"/>
-          <w:szCs w:val="24"/>
-        </w:rPr>
-      </w:pPr>
-    </w:p>
-    <w:p>
-      <w:pPr>
-        <w:jc w:val="both"/>
-        <w:rPr>
-          <w:rFonts w:ascii="Times New Roman" w:hAnsi="Times New Roman" w:cs="Times New Roman"/>
-          <w:bCs/>
-          <w:sz w:val="24"/>
-          <w:szCs w:val="24"/>
-        </w:rPr>
-      </w:pPr>
-    </w:p>
-    <w:p>
-      <w:pPr>
-        <w:jc w:val="both"/>
-        <w:rPr>
-          <w:rFonts w:ascii="Times New Roman" w:hAnsi="Times New Roman" w:cs="Times New Roman"/>
-          <w:bCs/>
-          <w:sz w:val="24"/>
-          <w:szCs w:val="24"/>
-        </w:rPr>
-      </w:pPr>
-    </w:p>
-    <w:p>
-      <w:pPr>
-        <w:spacing w:after="40" w:line="259" w:lineRule="auto"/>
-        <w:rPr>
-          <w:rFonts w:asciiTheme="majorBidi" w:hAnsiTheme="majorBidi" w:cstheme="majorBidi"/>
-          <w:sz w:val="24"/>
-          <w:szCs w:val="24"/>
-        </w:rPr>
-      </w:pPr>
-    </w:p>
-    <w:p>
-      <w:pPr>
-        <w:spacing w:after="40" w:line="259" w:lineRule="auto"/>
-        <w:rPr>
-          <w:rFonts w:asciiTheme="majorBidi" w:hAnsiTheme="majorBidi" w:cstheme="majorBidi"/>
-          <w:sz w:val="24"/>
-          <w:szCs w:val="24"/>
-        </w:rPr>
-      </w:pPr>
-    </w:p>
-    <w:p>
-      <w:pPr>
-        <w:rPr>
-          <w:rFonts w:ascii="Times New Roman" w:hAnsi="Times New Roman" w:cs="Times New Roman"/>
-          <w:sz w:val="24"/>
-          <w:szCs w:val="24"/>
-        </w:rPr>
-      </w:pPr>
-    </w:p>
     <w:sectPr>
       <w:pgSz w:w="11906" w:h="16838"/>
       <w:pgMar w:top="1417" w:right="1417" w:bottom="1417" w:left="1417" w:header="708" w:footer="708" w:gutter="0"/>
@@ -6765,19 +5306,216 @@
 </file>
 
 <file path=word/numbering.xml><?xml version="1.0" encoding="utf-8"?>
-<w:numbering xmlns:wpc="http://schemas.microsoft.com/office/word/2010/wordprocessingCanvas" xmlns:cx="http://schemas.microsoft.com/office/drawing/2014/chartex" xmlns:cx1="http://schemas.microsoft.com/office/drawing/2015/9/8/chartex" xmlns:cx2="http://schemas.microsoft.com/office/drawing/2015/10/21/chartex" xmlns:cx3="http://schemas.microsoft.com/office/drawing/2016/5/9/chartex" xmlns:cx4="http://schemas.microsoft.com/office/drawing/2016/5/10/chartex" xmlns:cx5="http://schemas.microsoft.com/office/drawing/2016/5/11/chartex" xmlns:cx6="http://schemas.microsoft.com/office/drawing/2016/5/12/chartex" xmlns:cx7="http://schemas.microsoft.com/office/drawing/2016/5/13/chartex" xmlns:cx8="http://schemas.microsoft.com/office/drawing/2016/5/14/chartex" xmlns:mc="http://schemas.openxmlformats.org/markup-compatibility/2006" xmlns:aink="http://schemas.microsoft.com/office/drawing/2016/ink" xmlns:am3d="http://schemas.microsoft.com/office/drawing/2017/model3d" xmlns:o="urn:schemas-microsoft-com:office:office" xmlns:r="http://schemas.openxmlformats.org/officeDocument/2006/relationships" xmlns:m="http://schemas.openxmlformats.org/officeDocument/2006/math" xmlns:v="urn:schemas-microsoft-com:vml" xmlns:wp14="http://schemas.microsoft.com/office/word/2010/wordprocessingDrawing" xmlns:wp="http://schemas.openxmlformats.org/drawingml/2006/wordprocessingDrawing" xmlns:w10="urn:schemas-microsoft-com:office:word" xmlns:w="http://schemas.openxmlformats.org/wordprocessingml/2006/main" xmlns:w14="http://schemas.microsoft.com/office/word/2010/wordml" xmlns:w15="http://schemas.microsoft.com/office/word/2012/wordml" xmlns:w16cex="http://schemas.microsoft.com/office/word/2018/wordml/cex" xmlns:w16cid="http://schemas.microsoft.com/office/word/2016/wordml/cid" xmlns:w16="http://schemas.microsoft.com/office/word/2018/wordml" xmlns:w16se="http://schemas.microsoft.com/office/word/2015/wordml/symex" xmlns:wpg="http://schemas.microsoft.com/office/word/2010/wordprocessingGroup" xmlns:wpi="http://schemas.microsoft.com/office/word/2010/wordprocessingInk" xmlns:wne="http://schemas.microsoft.com/office/word/2006/wordml" xmlns:wps="http://schemas.microsoft.com/office/word/2010/wordprocessingShape" mc:Ignorable="w14 w15 w16se w16cid w16 w16cex wp14">
+<w:numbering xmlns:wpc="http://schemas.microsoft.com/office/word/2010/wordprocessingCanvas" xmlns:cx="http://schemas.microsoft.com/office/drawing/2014/chartex" xmlns:cx1="http://schemas.microsoft.com/office/drawing/2015/9/8/chartex" xmlns:cx2="http://schemas.microsoft.com/office/drawing/2015/10/21/chartex" xmlns:cx3="http://schemas.microsoft.com/office/drawing/2016/5/9/chartex" xmlns:cx4="http://schemas.microsoft.com/office/drawing/2016/5/10/chartex" xmlns:cx5="http://schemas.microsoft.com/office/drawing/2016/5/11/chartex" xmlns:cx6="http://schemas.microsoft.com/office/drawing/2016/5/12/chartex" xmlns:cx7="http://schemas.microsoft.com/office/drawing/2016/5/13/chartex" xmlns:cx8="http://schemas.microsoft.com/office/drawing/2016/5/14/chartex" xmlns:mc="http://schemas.openxmlformats.org/markup-compatibility/2006" xmlns:aink="http://schemas.microsoft.com/office/drawing/2016/ink" xmlns:am3d="http://schemas.microsoft.com/office/drawing/2017/model3d" xmlns:o="urn:schemas-microsoft-com:office:office" xmlns:r="http://schemas.openxmlformats.org/officeDocument/2006/relationships" xmlns:m="http://schemas.openxmlformats.org/officeDocument/2006/math" xmlns:v="urn:schemas-microsoft-com:vml" xmlns:wp14="http://schemas.microsoft.com/office/word/2010/wordprocessingDrawing" xmlns:wp="http://schemas.openxmlformats.org/drawingml/2006/wordprocessingDrawing" xmlns:w10="urn:schemas-microsoft-com:office:word" xmlns:w="http://schemas.openxmlformats.org/wordprocessingml/2006/main" xmlns:w14="http://schemas.microsoft.com/office/word/2010/wordml" xmlns:w15="http://schemas.microsoft.com/office/word/2012/wordml" xmlns:w16cex="http://schemas.microsoft.com/office/word/2018/wordml/cex" xmlns:w16cid="http://schemas.microsoft.com/office/word/2016/wordml/cid" xmlns:w16="http://schemas.microsoft.com/office/word/2018/wordml" xmlns:w16sdtdh="http://schemas.microsoft.com/office/word/2020/wordml/sdtdatahash" xmlns:w16se="http://schemas.microsoft.com/office/word/2015/wordml/symex" xmlns:wpg="http://schemas.microsoft.com/office/word/2010/wordprocessingGroup" xmlns:wpi="http://schemas.microsoft.com/office/word/2010/wordprocessingInk" xmlns:wne="http://schemas.microsoft.com/office/word/2006/wordml" xmlns:wps="http://schemas.microsoft.com/office/word/2010/wordprocessingShape" mc:Ignorable="w14 w15 w16se w16cid w16 w16cex w16sdtdh wp14">
   <w:abstractNum w:abstractNumId="0" w15:restartNumberingAfterBreak="0">
+    <w:nsid w:val="23440F49"/>
+    <w:multiLevelType w:val="hybridMultilevel"/>
+    <w:tmpl w:val="CD9C582C"/>
+    <w:lvl w:ilvl="0" w:tplc="5E289C90">
+      <w:start w:val="1"/>
+      <w:numFmt w:val="decimal"/>
+      <w:lvlText w:val="ARTICLE %1"/>
+      <w:lvlJc w:val="left"/>
+      <w:rPr>
+        <w:rFonts w:hint="default"/>
+        <w:b/>
+      </w:rPr>
+    </w:lvl>
+    <w:lvl w:ilvl="1" w:tplc="040C0019" w:tentative="1">
+      <w:start w:val="1"/>
+      <w:numFmt w:val="lowerLetter"/>
+      <w:lvlText w:val="%2."/>
+      <w:lvlJc w:val="left"/>
+      <w:pPr>
+        <w:ind w:left="5552" w:hanging="360"/>
+      </w:pPr>
+    </w:lvl>
+    <w:lvl w:ilvl="2" w:tplc="040C001B" w:tentative="1">
+      <w:start w:val="1"/>
+      <w:numFmt w:val="lowerRoman"/>
+      <w:lvlText w:val="%3."/>
+      <w:lvlJc w:val="right"/>
+      <w:pPr>
+        <w:ind w:left="6272" w:hanging="180"/>
+      </w:pPr>
+    </w:lvl>
+    <w:lvl w:ilvl="3" w:tplc="040C000F" w:tentative="1">
+      <w:start w:val="1"/>
+      <w:numFmt w:val="decimal"/>
+      <w:lvlText w:val="%4."/>
+      <w:lvlJc w:val="left"/>
+      <w:pPr>
+        <w:ind w:left="6992" w:hanging="360"/>
+      </w:pPr>
+    </w:lvl>
+    <w:lvl w:ilvl="4" w:tplc="040C0019" w:tentative="1">
+      <w:start w:val="1"/>
+      <w:numFmt w:val="lowerLetter"/>
+      <w:lvlText w:val="%5."/>
+      <w:lvlJc w:val="left"/>
+      <w:pPr>
+        <w:ind w:left="7712" w:hanging="360"/>
+      </w:pPr>
+    </w:lvl>
+    <w:lvl w:ilvl="5" w:tplc="040C001B" w:tentative="1">
+      <w:start w:val="1"/>
+      <w:numFmt w:val="lowerRoman"/>
+      <w:lvlText w:val="%6."/>
+      <w:lvlJc w:val="right"/>
+      <w:pPr>
+        <w:ind w:left="8432" w:hanging="180"/>
+      </w:pPr>
+    </w:lvl>
+    <w:lvl w:ilvl="6" w:tplc="040C000F" w:tentative="1">
+      <w:start w:val="1"/>
+      <w:numFmt w:val="decimal"/>
+      <w:lvlText w:val="%7."/>
+      <w:lvlJc w:val="left"/>
+      <w:pPr>
+        <w:ind w:left="9152" w:hanging="360"/>
+      </w:pPr>
+    </w:lvl>
+    <w:lvl w:ilvl="7" w:tplc="040C0019" w:tentative="1">
+      <w:start w:val="1"/>
+      <w:numFmt w:val="lowerLetter"/>
+      <w:lvlText w:val="%8."/>
+      <w:lvlJc w:val="left"/>
+      <w:pPr>
+        <w:ind w:left="9872" w:hanging="360"/>
+      </w:pPr>
+    </w:lvl>
+    <w:lvl w:ilvl="8" w:tplc="040C001B" w:tentative="1">
+      <w:start w:val="1"/>
+      <w:numFmt w:val="lowerRoman"/>
+      <w:lvlText w:val="%9."/>
+      <w:lvlJc w:val="right"/>
+      <w:pPr>
+        <w:ind w:left="10592" w:hanging="180"/>
+      </w:pPr>
+    </w:lvl>
+  </w:abstractNum>
+  <w:abstractNum w:abstractNumId="1" w15:restartNumberingAfterBreak="0">
+    <w:nsid w:val="28C95A67"/>
+    <w:multiLevelType w:val="hybridMultilevel"/>
+    <w:tmpl w:val="B3A0907A"/>
+    <w:lvl w:ilvl="0" w:tplc="A1920FFC">
+      <w:start w:val="2"/>
+      <w:numFmt w:val="bullet"/>
+      <w:lvlText w:val="–"/>
+      <w:lvlJc w:val="left"/>
+      <w:pPr>
+        <w:ind w:left="1079" w:hanging="360"/>
+      </w:pPr>
+      <w:rPr>
+        <w:rFonts w:ascii="Times New Roman" w:eastAsiaTheme="minorEastAsia" w:hAnsi="Times New Roman" w:cs="Times New Roman" w:hint="default"/>
+      </w:rPr>
+    </w:lvl>
+    <w:lvl w:ilvl="1" w:tplc="040C0003" w:tentative="1">
+      <w:start w:val="1"/>
+      <w:numFmt w:val="bullet"/>
+      <w:lvlText w:val="o"/>
+      <w:lvlJc w:val="left"/>
+      <w:pPr>
+        <w:ind w:left="1799" w:hanging="360"/>
+      </w:pPr>
+      <w:rPr>
+        <w:rFonts w:ascii="Courier New" w:hAnsi="Courier New" w:cs="Courier New" w:hint="default"/>
+      </w:rPr>
+    </w:lvl>
+    <w:lvl w:ilvl="2" w:tplc="040C0005" w:tentative="1">
+      <w:start w:val="1"/>
+      <w:numFmt w:val="bullet"/>
+      <w:lvlText w:val=""/>
+      <w:lvlJc w:val="left"/>
+      <w:pPr>
+        <w:ind w:left="2519" w:hanging="360"/>
+      </w:pPr>
+      <w:rPr>
+        <w:rFonts w:ascii="Wingdings" w:hAnsi="Wingdings" w:hint="default"/>
+      </w:rPr>
+    </w:lvl>
+    <w:lvl w:ilvl="3" w:tplc="040C0001" w:tentative="1">
+      <w:start w:val="1"/>
+      <w:numFmt w:val="bullet"/>
+      <w:lvlText w:val=""/>
+      <w:lvlJc w:val="left"/>
+      <w:pPr>
+        <w:ind w:left="3239" w:hanging="360"/>
+      </w:pPr>
+      <w:rPr>
+        <w:rFonts w:ascii="Symbol" w:hAnsi="Symbol" w:hint="default"/>
+      </w:rPr>
+    </w:lvl>
+    <w:lvl w:ilvl="4" w:tplc="040C0003" w:tentative="1">
+      <w:start w:val="1"/>
+      <w:numFmt w:val="bullet"/>
+      <w:lvlText w:val="o"/>
+      <w:lvlJc w:val="left"/>
+      <w:pPr>
+        <w:ind w:left="3959" w:hanging="360"/>
+      </w:pPr>
+      <w:rPr>
+        <w:rFonts w:ascii="Courier New" w:hAnsi="Courier New" w:cs="Courier New" w:hint="default"/>
+      </w:rPr>
+    </w:lvl>
+    <w:lvl w:ilvl="5" w:tplc="040C0005" w:tentative="1">
+      <w:start w:val="1"/>
+      <w:numFmt w:val="bullet"/>
+      <w:lvlText w:val=""/>
+      <w:lvlJc w:val="left"/>
+      <w:pPr>
+        <w:ind w:left="4679" w:hanging="360"/>
+      </w:pPr>
+      <w:rPr>
+        <w:rFonts w:ascii="Wingdings" w:hAnsi="Wingdings" w:hint="default"/>
+      </w:rPr>
+    </w:lvl>
+    <w:lvl w:ilvl="6" w:tplc="040C0001" w:tentative="1">
+      <w:start w:val="1"/>
+      <w:numFmt w:val="bullet"/>
+      <w:lvlText w:val=""/>
+      <w:lvlJc w:val="left"/>
+      <w:pPr>
+        <w:ind w:left="5399" w:hanging="360"/>
+      </w:pPr>
+      <w:rPr>
+        <w:rFonts w:ascii="Symbol" w:hAnsi="Symbol" w:hint="default"/>
+      </w:rPr>
+    </w:lvl>
+    <w:lvl w:ilvl="7" w:tplc="040C0003" w:tentative="1">
+      <w:start w:val="1"/>
+      <w:numFmt w:val="bullet"/>
+      <w:lvlText w:val="o"/>
+      <w:lvlJc w:val="left"/>
+      <w:pPr>
+        <w:ind w:left="6119" w:hanging="360"/>
+      </w:pPr>
+      <w:rPr>
+        <w:rFonts w:ascii="Courier New" w:hAnsi="Courier New" w:cs="Courier New" w:hint="default"/>
+      </w:rPr>
+    </w:lvl>
+    <w:lvl w:ilvl="8" w:tplc="040C0005" w:tentative="1">
+      <w:start w:val="1"/>
+      <w:numFmt w:val="bullet"/>
+      <w:lvlText w:val=""/>
+      <w:lvlJc w:val="left"/>
+      <w:pPr>
+        <w:ind w:left="6839" w:hanging="360"/>
+      </w:pPr>
+      <w:rPr>
+        <w:rFonts w:ascii="Wingdings" w:hAnsi="Wingdings" w:hint="default"/>
+      </w:rPr>
+    </w:lvl>
+  </w:abstractNum>
+  <w:abstractNum w:abstractNumId="2" w15:restartNumberingAfterBreak="0">
     <w:nsid w:val="2F337F0A"/>
     <w:multiLevelType w:val="hybridMultilevel"/>
-    <w:tmpl w:val="BD16A6DC"/>
+    <w:tmpl w:val="57D0510C"/>
     <w:lvl w:ilvl="0" w:tplc="040C0019">
       <w:start w:val="1"/>
       <w:numFmt w:val="lowerLetter"/>
       <w:lvlText w:val="%1."/>
       <w:lvlJc w:val="left"/>
-      <w:pPr>
-        <w:ind w:left="720" w:hanging="360"/>
-      </w:pPr>
     </w:lvl>
     <w:lvl w:ilvl="1" w:tplc="040C0019">
       <w:start w:val="1"/>
@@ -6852,7 +5590,7 @@
       </w:pPr>
     </w:lvl>
   </w:abstractNum>
-  <w:abstractNum w:abstractNumId="1" w15:restartNumberingAfterBreak="0">
+  <w:abstractNum w:abstractNumId="3" w15:restartNumberingAfterBreak="0">
     <w:nsid w:val="401C3A2D"/>
     <w:multiLevelType w:val="hybridMultilevel"/>
     <w:tmpl w:val="20E66326"/>
@@ -6941,7 +5679,93 @@
       </w:pPr>
     </w:lvl>
   </w:abstractNum>
-  <w:abstractNum w:abstractNumId="2" w15:restartNumberingAfterBreak="0">
+  <w:abstractNum w:abstractNumId="4" w15:restartNumberingAfterBreak="0">
+    <w:nsid w:val="46F5747C"/>
+    <w:multiLevelType w:val="hybridMultilevel"/>
+    <w:tmpl w:val="31945DFE"/>
+    <w:lvl w:ilvl="0" w:tplc="040C000F">
+      <w:start w:val="1"/>
+      <w:numFmt w:val="decimal"/>
+      <w:lvlText w:val="%1."/>
+      <w:lvlJc w:val="left"/>
+      <w:pPr>
+        <w:ind w:left="720" w:hanging="360"/>
+      </w:pPr>
+    </w:lvl>
+    <w:lvl w:ilvl="1" w:tplc="040C0019" w:tentative="1">
+      <w:start w:val="1"/>
+      <w:numFmt w:val="lowerLetter"/>
+      <w:lvlText w:val="%2."/>
+      <w:lvlJc w:val="left"/>
+      <w:pPr>
+        <w:ind w:left="1440" w:hanging="360"/>
+      </w:pPr>
+    </w:lvl>
+    <w:lvl w:ilvl="2" w:tplc="040C001B" w:tentative="1">
+      <w:start w:val="1"/>
+      <w:numFmt w:val="lowerRoman"/>
+      <w:lvlText w:val="%3."/>
+      <w:lvlJc w:val="right"/>
+      <w:pPr>
+        <w:ind w:left="2160" w:hanging="180"/>
+      </w:pPr>
+    </w:lvl>
+    <w:lvl w:ilvl="3" w:tplc="040C000F" w:tentative="1">
+      <w:start w:val="1"/>
+      <w:numFmt w:val="decimal"/>
+      <w:lvlText w:val="%4."/>
+      <w:lvlJc w:val="left"/>
+      <w:pPr>
+        <w:ind w:left="2880" w:hanging="360"/>
+      </w:pPr>
+    </w:lvl>
+    <w:lvl w:ilvl="4" w:tplc="040C0019" w:tentative="1">
+      <w:start w:val="1"/>
+      <w:numFmt w:val="lowerLetter"/>
+      <w:lvlText w:val="%5."/>
+      <w:lvlJc w:val="left"/>
+      <w:pPr>
+        <w:ind w:left="3600" w:hanging="360"/>
+      </w:pPr>
+    </w:lvl>
+    <w:lvl w:ilvl="5" w:tplc="040C001B" w:tentative="1">
+      <w:start w:val="1"/>
+      <w:numFmt w:val="lowerRoman"/>
+      <w:lvlText w:val="%6."/>
+      <w:lvlJc w:val="right"/>
+      <w:pPr>
+        <w:ind w:left="4320" w:hanging="180"/>
+      </w:pPr>
+    </w:lvl>
+    <w:lvl w:ilvl="6" w:tplc="040C000F" w:tentative="1">
+      <w:start w:val="1"/>
+      <w:numFmt w:val="decimal"/>
+      <w:lvlText w:val="%7."/>
+      <w:lvlJc w:val="left"/>
+      <w:pPr>
+        <w:ind w:left="5040" w:hanging="360"/>
+      </w:pPr>
+    </w:lvl>
+    <w:lvl w:ilvl="7" w:tplc="040C0019" w:tentative="1">
+      <w:start w:val="1"/>
+      <w:numFmt w:val="lowerLetter"/>
+      <w:lvlText w:val="%8."/>
+      <w:lvlJc w:val="left"/>
+      <w:pPr>
+        <w:ind w:left="5760" w:hanging="360"/>
+      </w:pPr>
+    </w:lvl>
+    <w:lvl w:ilvl="8" w:tplc="040C001B" w:tentative="1">
+      <w:start w:val="1"/>
+      <w:numFmt w:val="lowerRoman"/>
+      <w:lvlText w:val="%9."/>
+      <w:lvlJc w:val="right"/>
+      <w:pPr>
+        <w:ind w:left="6480" w:hanging="180"/>
+      </w:pPr>
+    </w:lvl>
+  </w:abstractNum>
+  <w:abstractNum w:abstractNumId="5" w15:restartNumberingAfterBreak="0">
     <w:nsid w:val="49C66851"/>
     <w:multiLevelType w:val="multilevel"/>
     <w:tmpl w:val="FE385F70"/>
@@ -7107,7 +5931,7 @@
       </w:rPr>
     </w:lvl>
   </w:abstractNum>
-  <w:abstractNum w:abstractNumId="3" w15:restartNumberingAfterBreak="0">
+  <w:abstractNum w:abstractNumId="6" w15:restartNumberingAfterBreak="0">
     <w:nsid w:val="4E4B4E3E"/>
     <w:multiLevelType w:val="multilevel"/>
     <w:tmpl w:val="3C422B96"/>
@@ -7250,7 +6074,7 @@
       </w:rPr>
     </w:lvl>
   </w:abstractNum>
-  <w:abstractNum w:abstractNumId="4" w15:restartNumberingAfterBreak="0">
+  <w:abstractNum w:abstractNumId="7" w15:restartNumberingAfterBreak="0">
     <w:nsid w:val="51085FC2"/>
     <w:multiLevelType w:val="hybridMultilevel"/>
     <w:tmpl w:val="4F62C634"/>
@@ -7367,7 +6191,7 @@
       </w:pPr>
     </w:lvl>
   </w:abstractNum>
-  <w:abstractNum w:abstractNumId="5" w15:restartNumberingAfterBreak="0">
+  <w:abstractNum w:abstractNumId="8" w15:restartNumberingAfterBreak="0">
     <w:nsid w:val="6F025FAA"/>
     <w:multiLevelType w:val="multilevel"/>
     <w:tmpl w:val="A4B67268"/>
@@ -7530,7 +6354,7 @@
       </w:rPr>
     </w:lvl>
   </w:abstractNum>
-  <w:abstractNum w:abstractNumId="6" w15:restartNumberingAfterBreak="0">
+  <w:abstractNum w:abstractNumId="9" w15:restartNumberingAfterBreak="0">
     <w:nsid w:val="7C6A363B"/>
     <w:multiLevelType w:val="hybridMultilevel"/>
     <w:tmpl w:val="BD16A6DC"/>
@@ -7617,61 +6441,43 @@
     </w:lvl>
   </w:abstractNum>
   <w:num w:numId="1">
-    <w:abstractNumId w:val="4"/>
+    <w:abstractNumId w:val="7"/>
   </w:num>
   <w:num w:numId="2">
+    <w:abstractNumId w:val="2"/>
+  </w:num>
+  <w:num w:numId="3">
+    <w:abstractNumId w:val="8"/>
+  </w:num>
+  <w:num w:numId="4">
+    <w:abstractNumId w:val="6"/>
+  </w:num>
+  <w:num w:numId="5">
+    <w:abstractNumId w:val="9"/>
+  </w:num>
+  <w:num w:numId="6">
+    <w:abstractNumId w:val="3"/>
+  </w:num>
+  <w:num w:numId="7">
+    <w:abstractNumId w:val="6"/>
+  </w:num>
+  <w:num w:numId="8">
+    <w:abstractNumId w:val="5"/>
+  </w:num>
+  <w:num w:numId="9">
     <w:abstractNumId w:val="0"/>
   </w:num>
-  <w:num w:numId="3">
-    <w:abstractNumId w:val="5"/>
-  </w:num>
-  <w:num w:numId="4">
-    <w:abstractNumId w:val="3"/>
-  </w:num>
-  <w:num w:numId="5">
-    <w:abstractNumId w:val="6"/>
-  </w:num>
-  <w:num w:numId="6">
+  <w:num w:numId="10">
     <w:abstractNumId w:val="1"/>
   </w:num>
-  <w:num w:numId="7">
-    <w:abstractNumId w:val="3"/>
-    <w:lvlOverride w:ilvl="0">
-      <w:startOverride w:val="1"/>
-    </w:lvlOverride>
-    <w:lvlOverride w:ilvl="1">
-      <w:startOverride w:val="4"/>
-    </w:lvlOverride>
-    <w:lvlOverride w:ilvl="2">
-      <w:startOverride w:val="1"/>
-    </w:lvlOverride>
-    <w:lvlOverride w:ilvl="3">
-      <w:startOverride w:val="1"/>
-    </w:lvlOverride>
-    <w:lvlOverride w:ilvl="4">
-      <w:startOverride w:val="1"/>
-    </w:lvlOverride>
-    <w:lvlOverride w:ilvl="5">
-      <w:startOverride w:val="1"/>
-    </w:lvlOverride>
-    <w:lvlOverride w:ilvl="6">
-      <w:startOverride w:val="1"/>
-    </w:lvlOverride>
-    <w:lvlOverride w:ilvl="7">
-      <w:startOverride w:val="1"/>
-    </w:lvlOverride>
-    <w:lvlOverride w:ilvl="8">
-      <w:startOverride w:val="1"/>
-    </w:lvlOverride>
-  </w:num>
-  <w:num w:numId="8">
-    <w:abstractNumId w:val="2"/>
+  <w:num w:numId="11">
+    <w:abstractNumId w:val="4"/>
   </w:num>
 </w:numbering>
 </file>
 
 <file path=word/styles.xml><?xml version="1.0" encoding="utf-8"?>
-<w:styles xmlns:mc="http://schemas.openxmlformats.org/markup-compatibility/2006" xmlns:r="http://schemas.openxmlformats.org/officeDocument/2006/relationships" xmlns:w="http://schemas.openxmlformats.org/wordprocessingml/2006/main" xmlns:w14="http://schemas.microsoft.com/office/word/2010/wordml" xmlns:w15="http://schemas.microsoft.com/office/word/2012/wordml" xmlns:w16cex="http://schemas.microsoft.com/office/word/2018/wordml/cex" xmlns:w16cid="http://schemas.microsoft.com/office/word/2016/wordml/cid" xmlns:w16="http://schemas.microsoft.com/office/word/2018/wordml" xmlns:w16se="http://schemas.microsoft.com/office/word/2015/wordml/symex" mc:Ignorable="w14 w15 w16se w16cid w16 w16cex">
+<w:styles xmlns:mc="http://schemas.openxmlformats.org/markup-compatibility/2006" xmlns:r="http://schemas.openxmlformats.org/officeDocument/2006/relationships" xmlns:w="http://schemas.openxmlformats.org/wordprocessingml/2006/main" xmlns:w14="http://schemas.microsoft.com/office/word/2010/wordml" xmlns:w15="http://schemas.microsoft.com/office/word/2012/wordml" xmlns:w16cex="http://schemas.microsoft.com/office/word/2018/wordml/cex" xmlns:w16cid="http://schemas.microsoft.com/office/word/2016/wordml/cid" xmlns:w16="http://schemas.microsoft.com/office/word/2018/wordml" xmlns:w16sdtdh="http://schemas.microsoft.com/office/word/2020/wordml/sdtdatahash" xmlns:w16se="http://schemas.microsoft.com/office/word/2015/wordml/symex" mc:Ignorable="w14 w15 w16se w16cid w16 w16cex w16sdtdh">
   <w:docDefaults>
     <w:rPrDefault>
       <w:rPr>
@@ -7842,7 +6648,7 @@
     <w:lsdException w:name="Table Web 2" w:semiHidden="1" w:unhideWhenUsed="1"/>
     <w:lsdException w:name="Table Web 3" w:semiHidden="1" w:unhideWhenUsed="1"/>
     <w:lsdException w:name="Balloon Text" w:semiHidden="1" w:unhideWhenUsed="1"/>
-    <w:lsdException w:name="Table Grid" w:semiHidden="1" w:uiPriority="39" w:unhideWhenUsed="1"/>
+    <w:lsdException w:name="Table Grid" w:uiPriority="39"/>
     <w:lsdException w:name="Table Theme" w:semiHidden="1" w:unhideWhenUsed="1"/>
     <w:lsdException w:name="Placeholder Text" w:semiHidden="1"/>
     <w:lsdException w:name="No Spacing" w:uiPriority="1" w:qFormat="1"/>
@@ -8223,7 +7029,7 @@
     <w:pPr>
       <w:keepNext/>
       <w:numPr>
-        <w:numId w:val="4"/>
+        <w:numId w:val="7"/>
       </w:numPr>
       <w:spacing w:before="240" w:after="0" w:line="260" w:lineRule="atLeast"/>
       <w:jc w:val="both"/>
@@ -8247,7 +7053,7 @@
       <w:keepNext/>
       <w:numPr>
         <w:ilvl w:val="1"/>
-        <w:numId w:val="4"/>
+        <w:numId w:val="7"/>
       </w:numPr>
       <w:spacing w:before="240" w:after="0" w:line="260" w:lineRule="atLeast"/>
       <w:jc w:val="both"/>
@@ -8269,7 +7075,7 @@
     <w:pPr>
       <w:numPr>
         <w:ilvl w:val="2"/>
-        <w:numId w:val="4"/>
+        <w:numId w:val="7"/>
       </w:numPr>
       <w:spacing w:before="240" w:after="0" w:line="260" w:lineRule="atLeast"/>
       <w:jc w:val="both"/>
@@ -8289,7 +7095,7 @@
     <w:pPr>
       <w:numPr>
         <w:ilvl w:val="3"/>
-        <w:numId w:val="4"/>
+        <w:numId w:val="7"/>
       </w:numPr>
       <w:spacing w:before="240" w:after="0" w:line="260" w:lineRule="atLeast"/>
       <w:jc w:val="both"/>
@@ -8309,7 +7115,7 @@
     <w:pPr>
       <w:numPr>
         <w:ilvl w:val="4"/>
-        <w:numId w:val="4"/>
+        <w:numId w:val="7"/>
       </w:numPr>
       <w:spacing w:before="240" w:after="0" w:line="260" w:lineRule="atLeast"/>
       <w:jc w:val="both"/>
@@ -8329,7 +7135,7 @@
     <w:pPr>
       <w:numPr>
         <w:ilvl w:val="5"/>
-        <w:numId w:val="4"/>
+        <w:numId w:val="7"/>
       </w:numPr>
       <w:spacing w:before="240" w:after="0" w:line="260" w:lineRule="atLeast"/>
       <w:jc w:val="both"/>
@@ -8732,21 +7538,6 @@
 </file>
 
 <file path=customXml/item1.xml><?xml version="1.0" encoding="utf-8"?>
-<p:properties xmlns:p="http://schemas.microsoft.com/office/2006/metadata/properties" xmlns:xsi="http://www.w3.org/2001/XMLSchema-instance" xmlns:pc="http://schemas.microsoft.com/office/infopath/2007/PartnerControls">
-  <documentManagement/>
-</p:properties>
-</file>
-
-<file path=customXml/item2.xml><?xml version="1.0" encoding="utf-8"?>
-<?mso-contentType ?>
-<FormTemplates xmlns="http://schemas.microsoft.com/sharepoint/v3/contenttype/forms">
-  <Display>DocumentLibraryForm</Display>
-  <Edit>DocumentLibraryForm</Edit>
-  <New>DocumentLibraryForm</New>
-</FormTemplates>
-</file>
-
-<file path=customXml/item3.xml><?xml version="1.0" encoding="utf-8"?>
 <ct:contentTypeSchema xmlns:ct="http://schemas.microsoft.com/office/2006/metadata/contentType" xmlns:ma="http://schemas.microsoft.com/office/2006/metadata/properties/metaAttributes" ct:_="" ma:_="" ma:contentTypeName="Document" ma:contentTypeID="0x01010012AC4F8E86770C4492011FA8C5CC4656" ma:contentTypeVersion="6" ma:contentTypeDescription="Create a new document." ma:contentTypeScope="" ma:versionID="edfa584462e5174666999d49ab6156b3">
   <xsd:schema xmlns:xsd="http://www.w3.org/2001/XMLSchema" xmlns:xs="http://www.w3.org/2001/XMLSchema" xmlns:p="http://schemas.microsoft.com/office/2006/metadata/properties" xmlns:ns2="f928b7d0-32b2-42c8-bc5a-6a529eb70750" targetNamespace="http://schemas.microsoft.com/office/2006/metadata/properties" ma:root="true" ma:fieldsID="76824794fecc9d5f1f199d4cd1bd70a5" ns2:_="">
     <xsd:import namespace="f928b7d0-32b2-42c8-bc5a-6a529eb70750"/>
@@ -8904,28 +7695,26 @@
 </ct:contentTypeSchema>
 </file>
 
+<file path=customXml/item2.xml><?xml version="1.0" encoding="utf-8"?>
+<?mso-contentType ?>
+<FormTemplates xmlns="http://schemas.microsoft.com/sharepoint/v3/contenttype/forms">
+  <Display>DocumentLibraryForm</Display>
+  <Edit>DocumentLibraryForm</Edit>
+  <New>DocumentLibraryForm</New>
+</FormTemplates>
+</file>
+
+<file path=customXml/item3.xml><?xml version="1.0" encoding="utf-8"?>
+<p:properties xmlns:p="http://schemas.microsoft.com/office/2006/metadata/properties" xmlns:xsi="http://www.w3.org/2001/XMLSchema-instance" xmlns:pc="http://schemas.microsoft.com/office/infopath/2007/PartnerControls">
+  <documentManagement/>
+</p:properties>
+</file>
+
 <file path=customXml/item4.xml><?xml version="1.0" encoding="utf-8"?>
 <b:Sources xmlns:b="http://schemas.openxmlformats.org/officeDocument/2006/bibliography" xmlns="http://schemas.openxmlformats.org/officeDocument/2006/bibliography" SelectedStyle="\APA.XSL" StyleName="APA"/>
 </file>
 
 <file path=customXml/itemProps1.xml><?xml version="1.0" encoding="utf-8"?>
-<ds:datastoreItem xmlns:ds="http://schemas.openxmlformats.org/officeDocument/2006/customXml" ds:itemID="{F456DCA5-2ABD-45EC-A959-AA6EE111E41F}">
-  <ds:schemaRefs>
-    <ds:schemaRef ds:uri="http://schemas.microsoft.com/office/2006/metadata/properties"/>
-    <ds:schemaRef ds:uri="http://schemas.microsoft.com/office/infopath/2007/PartnerControls"/>
-  </ds:schemaRefs>
-</ds:datastoreItem>
-</file>
-
-<file path=customXml/itemProps2.xml><?xml version="1.0" encoding="utf-8"?>
-<ds:datastoreItem xmlns:ds="http://schemas.openxmlformats.org/officeDocument/2006/customXml" ds:itemID="{FEF460E2-7291-4958-B7FF-8D709222489F}">
-  <ds:schemaRefs>
-    <ds:schemaRef ds:uri="http://schemas.microsoft.com/sharepoint/v3/contenttype/forms"/>
-  </ds:schemaRefs>
-</ds:datastoreItem>
-</file>
-
-<file path=customXml/itemProps3.xml><?xml version="1.0" encoding="utf-8"?>
 <ds:datastoreItem xmlns:ds="http://schemas.openxmlformats.org/officeDocument/2006/customXml" ds:itemID="{B0AFAB91-7740-455B-93B7-CFF9556064BB}">
   <ds:schemaRefs>
     <ds:schemaRef ds:uri="http://schemas.microsoft.com/office/2006/metadata/contentType"/>
@@ -8943,6 +7732,23 @@
 </ds:datastoreItem>
 </file>
 
+<file path=customXml/itemProps2.xml><?xml version="1.0" encoding="utf-8"?>
+<ds:datastoreItem xmlns:ds="http://schemas.openxmlformats.org/officeDocument/2006/customXml" ds:itemID="{FEF460E2-7291-4958-B7FF-8D709222489F}">
+  <ds:schemaRefs>
+    <ds:schemaRef ds:uri="http://schemas.microsoft.com/sharepoint/v3/contenttype/forms"/>
+  </ds:schemaRefs>
+</ds:datastoreItem>
+</file>
+
+<file path=customXml/itemProps3.xml><?xml version="1.0" encoding="utf-8"?>
+<ds:datastoreItem xmlns:ds="http://schemas.openxmlformats.org/officeDocument/2006/customXml" ds:itemID="{F456DCA5-2ABD-45EC-A959-AA6EE111E41F}">
+  <ds:schemaRefs>
+    <ds:schemaRef ds:uri="http://schemas.microsoft.com/office/2006/metadata/properties"/>
+    <ds:schemaRef ds:uri="http://schemas.microsoft.com/office/infopath/2007/PartnerControls"/>
+  </ds:schemaRefs>
+</ds:datastoreItem>
+</file>
+
 <file path=customXml/itemProps4.xml><?xml version="1.0" encoding="utf-8"?>
 <ds:datastoreItem xmlns:ds="http://schemas.openxmlformats.org/officeDocument/2006/customXml" ds:itemID="{13E5FA39-A22E-4736-BED8-6E0A3AE444A2}">
   <ds:schemaRefs>
